--- a/Rapport_miniprojet_INF4103_Vestine_MUKV01568701_Arnaud_NIYA26109309.docx
+++ b/Rapport_miniprojet_INF4103_Vestine_MUKV01568701_Arnaud_NIYA26109309.docx
@@ -240,6 +240,13 @@
         <w:t>Minuterie du four à micro-ondes</w:t>
       </w:r>
       <w:bookmarkEnd w:id="1"/>
+      <w:r>
+        <w:rPr>
+          <w:rFonts w:ascii="Times New Roman" w:hAnsi="Times New Roman"/>
+          <w:lang w:val="fr-CA"/>
+        </w:rPr>
+        <w:t xml:space="preserve"> sur Dragon 12</w:t>
+      </w:r>
     </w:p>
     <w:p>
       <w:pPr>
@@ -398,6 +405,7 @@
         </w:rPr>
         <w:br/>
       </w:r>
+      <w:proofErr w:type="spellStart"/>
       <w:r>
         <w:rPr>
           <w:rFonts w:ascii="Times New Roman" w:eastAsiaTheme="majorEastAsia" w:hAnsi="Times New Roman"/>
@@ -406,12 +414,10 @@
           <w:sz w:val="28"/>
           <w:szCs w:val="28"/>
         </w:rPr>
-        <w:t>Vestine Mukeshimana MUKV01568701</w:t>
-      </w:r>
-    </w:p>
-    <w:p>
-      <w:pPr>
-        <w:jc w:val="center"/>
+        <w:t>Vestine</w:t>
+      </w:r>
+      <w:proofErr w:type="spellEnd"/>
+      <w:r>
         <w:rPr>
           <w:rFonts w:ascii="Times New Roman" w:eastAsiaTheme="majorEastAsia" w:hAnsi="Times New Roman"/>
           <w:b/>
@@ -419,11 +425,10 @@
           <w:sz w:val="28"/>
           <w:szCs w:val="28"/>
         </w:rPr>
-      </w:pPr>
-    </w:p>
-    <w:p>
-      <w:pPr>
-        <w:jc w:val="center"/>
+        <w:t xml:space="preserve"> </w:t>
+      </w:r>
+      <w:proofErr w:type="spellStart"/>
+      <w:r>
         <w:rPr>
           <w:rFonts w:ascii="Times New Roman" w:eastAsiaTheme="majorEastAsia" w:hAnsi="Times New Roman"/>
           <w:b/>
@@ -431,11 +436,10 @@
           <w:sz w:val="28"/>
           <w:szCs w:val="28"/>
         </w:rPr>
-      </w:pPr>
-    </w:p>
-    <w:p>
-      <w:pPr>
-        <w:jc w:val="center"/>
+        <w:t>Mukeshimana</w:t>
+      </w:r>
+      <w:proofErr w:type="spellEnd"/>
+      <w:r>
         <w:rPr>
           <w:rFonts w:ascii="Times New Roman" w:eastAsiaTheme="majorEastAsia" w:hAnsi="Times New Roman"/>
           <w:b/>
@@ -443,7 +447,8 @@
           <w:sz w:val="28"/>
           <w:szCs w:val="28"/>
         </w:rPr>
-      </w:pPr>
+        <w:t xml:space="preserve"> MUKV01568701</w:t>
+      </w:r>
     </w:p>
     <w:p>
       <w:pPr>
@@ -454,32 +459,38 @@
           <w:bCs/>
           <w:sz w:val="28"/>
           <w:szCs w:val="28"/>
-          <w:lang w:val="fr-CA"/>
-        </w:rPr>
-      </w:pPr>
-      <w:r>
+        </w:rPr>
+      </w:pPr>
+    </w:p>
+    <w:p>
+      <w:pPr>
+        <w:jc w:val="center"/>
         <w:rPr>
           <w:rFonts w:ascii="Times New Roman" w:eastAsiaTheme="majorEastAsia" w:hAnsi="Times New Roman"/>
           <w:b/>
           <w:bCs/>
           <w:sz w:val="28"/>
           <w:szCs w:val="28"/>
-          <w:lang w:val="fr-CA"/>
-        </w:rPr>
-        <w:t>21</w:t>
-      </w:r>
-      <w:r>
+        </w:rPr>
+      </w:pPr>
+    </w:p>
+    <w:p>
+      <w:pPr>
+        <w:jc w:val="center"/>
         <w:rPr>
           <w:rFonts w:ascii="Times New Roman" w:eastAsiaTheme="majorEastAsia" w:hAnsi="Times New Roman"/>
           <w:b/>
           <w:bCs/>
           <w:sz w:val="28"/>
           <w:szCs w:val="28"/>
-          <w:lang w:val="fr-CA"/>
-        </w:rPr>
-        <w:t xml:space="preserve"> </w:t>
-      </w:r>
-      <w:r>
+        </w:rPr>
+      </w:pPr>
+      <w:bookmarkStart w:id="2" w:name="_GoBack"/>
+      <w:bookmarkEnd w:id="2"/>
+    </w:p>
+    <w:p>
+      <w:pPr>
+        <w:jc w:val="center"/>
         <w:rPr>
           <w:rFonts w:ascii="Times New Roman" w:eastAsiaTheme="majorEastAsia" w:hAnsi="Times New Roman"/>
           <w:b/>
@@ -488,8 +499,7 @@
           <w:szCs w:val="28"/>
           <w:lang w:val="fr-CA"/>
         </w:rPr>
-        <w:t>avril</w:t>
-      </w:r>
+      </w:pPr>
       <w:r>
         <w:rPr>
           <w:rFonts w:ascii="Times New Roman" w:eastAsiaTheme="majorEastAsia" w:hAnsi="Times New Roman"/>
@@ -499,12 +509,9 @@
           <w:szCs w:val="28"/>
           <w:lang w:val="fr-CA"/>
         </w:rPr>
-        <w:t xml:space="preserve"> 2016</w:t>
-      </w:r>
-    </w:p>
-    <w:p>
-      <w:pPr>
-        <w:jc w:val="center"/>
+        <w:t>21</w:t>
+      </w:r>
+      <w:r>
         <w:rPr>
           <w:rFonts w:ascii="Times New Roman" w:eastAsiaTheme="majorEastAsia" w:hAnsi="Times New Roman"/>
           <w:b/>
@@ -513,7 +520,8 @@
           <w:szCs w:val="28"/>
           <w:lang w:val="fr-CA"/>
         </w:rPr>
-      </w:pPr>
+        <w:t xml:space="preserve"> </w:t>
+      </w:r>
       <w:r>
         <w:rPr>
           <w:rFonts w:ascii="Times New Roman" w:eastAsiaTheme="majorEastAsia" w:hAnsi="Times New Roman"/>
@@ -523,9 +531,8 @@
           <w:szCs w:val="28"/>
           <w:lang w:val="fr-CA"/>
         </w:rPr>
-        <w:t xml:space="preserve">Responsable de laboratoire A. Shaneen-Professeur A.-M. </w:t>
-      </w:r>
-      <w:proofErr w:type="spellStart"/>
+        <w:t>avril</w:t>
+      </w:r>
       <w:r>
         <w:rPr>
           <w:rFonts w:ascii="Times New Roman" w:eastAsiaTheme="majorEastAsia" w:hAnsi="Times New Roman"/>
@@ -535,12 +542,12 @@
           <w:szCs w:val="28"/>
           <w:lang w:val="fr-CA"/>
         </w:rPr>
-        <w:t>Cretu</w:t>
-      </w:r>
-      <w:proofErr w:type="spellEnd"/>
-    </w:p>
-    <w:p>
-      <w:pPr>
+        <w:t xml:space="preserve"> 2016</w:t>
+      </w:r>
+    </w:p>
+    <w:p>
+      <w:pPr>
+        <w:jc w:val="center"/>
         <w:rPr>
           <w:rFonts w:ascii="Times New Roman" w:eastAsiaTheme="majorEastAsia" w:hAnsi="Times New Roman"/>
           <w:b/>
@@ -550,15 +557,6 @@
           <w:lang w:val="fr-CA"/>
         </w:rPr>
       </w:pPr>
-    </w:p>
-    <w:p>
-      <w:pPr>
-        <w:jc w:val="center"/>
-        <w:rPr>
-          <w:rFonts w:ascii="Times New Roman" w:eastAsiaTheme="majorEastAsia" w:hAnsi="Times New Roman"/>
-          <w:lang w:val="fr-CA"/>
-        </w:rPr>
-      </w:pPr>
       <w:r>
         <w:rPr>
           <w:rFonts w:ascii="Times New Roman" w:eastAsiaTheme="majorEastAsia" w:hAnsi="Times New Roman"/>
@@ -568,6 +566,51 @@
           <w:szCs w:val="28"/>
           <w:lang w:val="fr-CA"/>
         </w:rPr>
+        <w:t xml:space="preserve">Responsable de laboratoire A. Shaneen-Professeur A.-M. </w:t>
+      </w:r>
+      <w:proofErr w:type="spellStart"/>
+      <w:r>
+        <w:rPr>
+          <w:rFonts w:ascii="Times New Roman" w:eastAsiaTheme="majorEastAsia" w:hAnsi="Times New Roman"/>
+          <w:b/>
+          <w:bCs/>
+          <w:sz w:val="28"/>
+          <w:szCs w:val="28"/>
+          <w:lang w:val="fr-CA"/>
+        </w:rPr>
+        <w:t>Cretu</w:t>
+      </w:r>
+      <w:proofErr w:type="spellEnd"/>
+    </w:p>
+    <w:p>
+      <w:pPr>
+        <w:rPr>
+          <w:rFonts w:ascii="Times New Roman" w:eastAsiaTheme="majorEastAsia" w:hAnsi="Times New Roman"/>
+          <w:b/>
+          <w:bCs/>
+          <w:sz w:val="28"/>
+          <w:szCs w:val="28"/>
+          <w:lang w:val="fr-CA"/>
+        </w:rPr>
+      </w:pPr>
+    </w:p>
+    <w:p>
+      <w:pPr>
+        <w:jc w:val="center"/>
+        <w:rPr>
+          <w:rFonts w:ascii="Times New Roman" w:eastAsiaTheme="majorEastAsia" w:hAnsi="Times New Roman"/>
+          <w:lang w:val="fr-CA"/>
+        </w:rPr>
+      </w:pPr>
+      <w:r>
+        <w:rPr>
+          <w:rFonts w:ascii="Times New Roman" w:eastAsiaTheme="majorEastAsia" w:hAnsi="Times New Roman"/>
+          <w:b/>
+          <w:bCs/>
+          <w:sz w:val="28"/>
+          <w:szCs w:val="28"/>
+          <w:lang w:val="fr-CA"/>
+        </w:rPr>
         <w:br w:type="page"/>
       </w:r>
     </w:p>
@@ -579,7 +622,7 @@
           <w:lang w:val="fr-CA"/>
         </w:rPr>
       </w:pPr>
-      <w:bookmarkStart w:id="2" w:name="_Toc448132239"/>
+      <w:bookmarkStart w:id="3" w:name="_Toc448132239"/>
       <w:r>
         <w:rPr>
           <w:rFonts w:ascii="Times New Roman" w:hAnsi="Times New Roman" w:cs="Times New Roman"/>
@@ -588,12 +631,17 @@
         <w:lastRenderedPageBreak/>
         <w:t>Table des matières</w:t>
       </w:r>
-      <w:bookmarkEnd w:id="2"/>
+      <w:bookmarkEnd w:id="3"/>
     </w:p>
     <w:sdt>
       <w:sdtPr>
         <w:rPr>
-          <w:rFonts w:ascii="Times New Roman" w:hAnsi="Times New Roman"/>
+          <w:rFonts w:ascii="Times New Roman" w:eastAsiaTheme="minorEastAsia" w:hAnsi="Times New Roman"/>
+          <w:b w:val="0"/>
+          <w:bCs w:val="0"/>
+          <w:kern w:val="0"/>
+          <w:sz w:val="24"/>
+          <w:szCs w:val="24"/>
         </w:rPr>
         <w:id w:val="429086588"/>
         <w:docPartObj>
@@ -603,11 +651,7 @@
       </w:sdtPr>
       <w:sdtEndPr>
         <w:rPr>
-          <w:rFonts w:eastAsiaTheme="minorEastAsia"/>
           <w:noProof/>
-          <w:kern w:val="0"/>
-          <w:sz w:val="24"/>
-          <w:szCs w:val="24"/>
         </w:rPr>
       </w:sdtEndPr>
       <w:sdtContent>
@@ -1634,8 +1678,6 @@
         </w:rPr>
         <w:br w:type="page"/>
       </w:r>
-      <w:bookmarkStart w:id="3" w:name="_GoBack"/>
-      <w:bookmarkEnd w:id="3"/>
     </w:p>
     <w:p>
       <w:pPr>
@@ -1673,6 +1715,82 @@
         <w:t>Description du logiciel en termes de fonctionnalités</w:t>
       </w:r>
       <w:bookmarkEnd w:id="5"/>
+    </w:p>
+    <w:p>
+      <w:pPr>
+        <w:rPr>
+          <w:lang w:val="fr-CA"/>
+        </w:rPr>
+      </w:pPr>
+      <w:r>
+        <w:rPr>
+          <w:lang w:val="fr-CA"/>
+        </w:rPr>
+        <w:t xml:space="preserve">La minuterie du four à micro-ondes est un circuit composé par 4 afficheurs 7-segments, 4 boutons poussoirs et 4 boutons interrupteurs pour différentes commandes. Une fois programmée, elle sert à gérer le temps de cuisson. Au début sur les afficheurs s’affiche 0000. En appuyant sur les boutons </w:t>
+      </w:r>
+      <w:proofErr w:type="spellStart"/>
+      <w:r>
+        <w:rPr>
+          <w:b/>
+          <w:i/>
+          <w:lang w:val="fr-CA"/>
+        </w:rPr>
+        <w:t>Numbers</w:t>
+      </w:r>
+      <w:proofErr w:type="spellEnd"/>
+      <w:r>
+        <w:rPr>
+          <w:lang w:val="fr-CA"/>
+        </w:rPr>
+        <w:t xml:space="preserve"> on programme la minuterie avec les chiffres binaires qui sont sur les interrupteurs. Quand on appuie sur le bouton </w:t>
+      </w:r>
+      <w:r>
+        <w:rPr>
+          <w:b/>
+          <w:i/>
+          <w:lang w:val="fr-CA"/>
+        </w:rPr>
+        <w:t>Start</w:t>
+      </w:r>
+      <w:r>
+        <w:rPr>
+          <w:lang w:val="fr-CA"/>
+        </w:rPr>
+        <w:t xml:space="preserve"> le décompte automatique. Pour interrompre la minuterie on appuie sur le bouton </w:t>
+      </w:r>
+      <w:r>
+        <w:rPr>
+          <w:b/>
+          <w:i/>
+          <w:lang w:val="fr-CA"/>
+        </w:rPr>
+        <w:t>Stop</w:t>
+      </w:r>
+      <w:r>
+        <w:rPr>
+          <w:lang w:val="fr-CA"/>
+        </w:rPr>
+        <w:t xml:space="preserve">. Une fois la minuterie arrêté on a l’option d’appuyer encore sur le bouton Stop pour réinitialiser la minuterie à 0000 ou bien appuyer sur Start pour continuer le décompte. À la fin </w:t>
+      </w:r>
+      <w:r>
+        <w:rPr>
+          <w:lang w:val="fr-CA"/>
+        </w:rPr>
+        <w:t>du décompte</w:t>
+      </w:r>
+      <w:r>
+        <w:rPr>
+          <w:lang w:val="fr-CA"/>
+        </w:rPr>
+        <w:t xml:space="preserve"> le mot END s’affiche sur les 7-segments.</w:t>
+      </w:r>
+    </w:p>
+    <w:p>
+      <w:pPr>
+        <w:rPr>
+          <w:lang w:val="fr-CA"/>
+        </w:rPr>
+      </w:pPr>
     </w:p>
     <w:p>
       <w:pPr>
@@ -1713,7 +1831,21 @@
           <w:rFonts w:ascii="Times New Roman" w:hAnsi="Times New Roman"/>
           <w:lang w:val="fr-CA"/>
         </w:rPr>
-        <w:t>Si le logiciel est dans l’état Initialisation où les afficheurs 7-segments affichent 0000</w:t>
+        <w:t xml:space="preserve">Si </w:t>
+      </w:r>
+      <w:r>
+        <w:rPr>
+          <w:rFonts w:ascii="Times New Roman" w:hAnsi="Times New Roman"/>
+          <w:lang w:val="fr-CA"/>
+        </w:rPr>
+        <w:t xml:space="preserve">la minuterie </w:t>
+      </w:r>
+      <w:r>
+        <w:rPr>
+          <w:rFonts w:ascii="Times New Roman" w:hAnsi="Times New Roman"/>
+          <w:lang w:val="fr-CA"/>
+        </w:rPr>
+        <w:t>est dans l’état Initialisation où les afficheurs 7-segments affichent 0000</w:t>
       </w:r>
     </w:p>
     <w:p>
@@ -1738,6 +1870,7 @@
       <w:r>
         <w:rPr>
           <w:rFonts w:ascii="Times New Roman" w:hAnsi="Times New Roman"/>
+          <w:b/>
           <w:i/>
           <w:lang w:val="fr-CA"/>
         </w:rPr>
@@ -1748,7 +1881,21 @@
           <w:rFonts w:ascii="Times New Roman" w:hAnsi="Times New Roman"/>
           <w:lang w:val="fr-CA"/>
         </w:rPr>
-        <w:t xml:space="preserve"> est appuyé, le logiciel reste dans l’état Initialisation </w:t>
+        <w:t xml:space="preserve"> est appuyé, </w:t>
+      </w:r>
+      <w:r>
+        <w:rPr>
+          <w:rFonts w:ascii="Times New Roman" w:hAnsi="Times New Roman"/>
+          <w:lang w:val="fr-CA"/>
+        </w:rPr>
+        <w:t xml:space="preserve">la minuterie </w:t>
+      </w:r>
+      <w:r>
+        <w:rPr>
+          <w:rFonts w:ascii="Times New Roman" w:hAnsi="Times New Roman"/>
+          <w:lang w:val="fr-CA"/>
+        </w:rPr>
+        <w:t xml:space="preserve">reste dans l’état Initialisation </w:t>
       </w:r>
     </w:p>
     <w:p>
@@ -1773,6 +1920,7 @@
       <w:r>
         <w:rPr>
           <w:rFonts w:ascii="Times New Roman" w:hAnsi="Times New Roman"/>
+          <w:b/>
           <w:i/>
           <w:lang w:val="fr-CA"/>
         </w:rPr>
@@ -1783,7 +1931,21 @@
           <w:rFonts w:ascii="Times New Roman" w:hAnsi="Times New Roman"/>
           <w:lang w:val="fr-CA"/>
         </w:rPr>
-        <w:t xml:space="preserve"> est appuyé, le logiciel reste dans l’état Initialisation</w:t>
+        <w:t xml:space="preserve"> est appuyé, </w:t>
+      </w:r>
+      <w:r>
+        <w:rPr>
+          <w:rFonts w:ascii="Times New Roman" w:hAnsi="Times New Roman"/>
+          <w:lang w:val="fr-CA"/>
+        </w:rPr>
+        <w:t xml:space="preserve">la minuterie </w:t>
+      </w:r>
+      <w:r>
+        <w:rPr>
+          <w:rFonts w:ascii="Times New Roman" w:hAnsi="Times New Roman"/>
+          <w:lang w:val="fr-CA"/>
+        </w:rPr>
+        <w:t>reste dans l’état Initialisation</w:t>
       </w:r>
     </w:p>
     <w:p>
@@ -1809,6 +1971,7 @@
       <w:r>
         <w:rPr>
           <w:rFonts w:ascii="Times New Roman" w:hAnsi="Times New Roman"/>
+          <w:b/>
           <w:i/>
           <w:lang w:val="fr-CA"/>
         </w:rPr>
@@ -1820,7 +1983,21 @@
           <w:rFonts w:ascii="Times New Roman" w:hAnsi="Times New Roman"/>
           <w:lang w:val="fr-CA"/>
         </w:rPr>
-        <w:t xml:space="preserve"> est appuyé, le logiciel va dans l’état Décalage et le petit son est déclenché.</w:t>
+        <w:t xml:space="preserve"> est appuyé, </w:t>
+      </w:r>
+      <w:r>
+        <w:rPr>
+          <w:rFonts w:ascii="Times New Roman" w:hAnsi="Times New Roman"/>
+          <w:lang w:val="fr-CA"/>
+        </w:rPr>
+        <w:t xml:space="preserve">la minuterie </w:t>
+      </w:r>
+      <w:r>
+        <w:rPr>
+          <w:rFonts w:ascii="Times New Roman" w:hAnsi="Times New Roman"/>
+          <w:lang w:val="fr-CA"/>
+        </w:rPr>
+        <w:t>va dans l’état Décalage et le petit son est déclenché.</w:t>
       </w:r>
     </w:p>
     <w:p>
@@ -1840,7 +2017,21 @@
           <w:rFonts w:ascii="Times New Roman" w:hAnsi="Times New Roman"/>
           <w:lang w:val="fr-CA"/>
         </w:rPr>
-        <w:t>Si le logiciel est dans l’état décalage où les afficheurs 7-segme</w:t>
+        <w:t xml:space="preserve">Si </w:t>
+      </w:r>
+      <w:r>
+        <w:rPr>
+          <w:rFonts w:ascii="Times New Roman" w:hAnsi="Times New Roman"/>
+          <w:lang w:val="fr-CA"/>
+        </w:rPr>
+        <w:t xml:space="preserve">la minuterie </w:t>
+      </w:r>
+      <w:r>
+        <w:rPr>
+          <w:rFonts w:ascii="Times New Roman" w:hAnsi="Times New Roman"/>
+          <w:lang w:val="fr-CA"/>
+        </w:rPr>
+        <w:t>est dans l’état décalage où les afficheurs 7-segme</w:t>
       </w:r>
       <w:r>
         <w:rPr>
@@ -1879,6 +2070,7 @@
       <w:r>
         <w:rPr>
           <w:rFonts w:ascii="Times New Roman" w:hAnsi="Times New Roman"/>
+          <w:b/>
           <w:i/>
           <w:lang w:val="fr-CA"/>
         </w:rPr>
@@ -1889,7 +2081,21 @@
           <w:rFonts w:ascii="Times New Roman" w:hAnsi="Times New Roman"/>
           <w:lang w:val="fr-CA"/>
         </w:rPr>
-        <w:t xml:space="preserve"> est appuyé, le logiciel va dans l’état décompte et le petit son est déclenché.</w:t>
+        <w:t xml:space="preserve"> est appuyé, </w:t>
+      </w:r>
+      <w:r>
+        <w:rPr>
+          <w:rFonts w:ascii="Times New Roman" w:hAnsi="Times New Roman"/>
+          <w:lang w:val="fr-CA"/>
+        </w:rPr>
+        <w:t xml:space="preserve">la minuterie </w:t>
+      </w:r>
+      <w:r>
+        <w:rPr>
+          <w:rFonts w:ascii="Times New Roman" w:hAnsi="Times New Roman"/>
+          <w:lang w:val="fr-CA"/>
+        </w:rPr>
+        <w:t>va dans l’état décompte et le petit son est déclenché.</w:t>
       </w:r>
     </w:p>
     <w:p>
@@ -1914,6 +2120,7 @@
       <w:r>
         <w:rPr>
           <w:rFonts w:ascii="Times New Roman" w:hAnsi="Times New Roman"/>
+          <w:b/>
           <w:i/>
           <w:lang w:val="fr-CA"/>
         </w:rPr>
@@ -1924,7 +2131,21 @@
           <w:rFonts w:ascii="Times New Roman" w:hAnsi="Times New Roman"/>
           <w:lang w:val="fr-CA"/>
         </w:rPr>
-        <w:t xml:space="preserve"> est appuyé, le logiciel va dans l’état Initialisation</w:t>
+        <w:t xml:space="preserve"> est appuyé, </w:t>
+      </w:r>
+      <w:r>
+        <w:rPr>
+          <w:rFonts w:ascii="Times New Roman" w:hAnsi="Times New Roman"/>
+          <w:lang w:val="fr-CA"/>
+        </w:rPr>
+        <w:t xml:space="preserve">la minuterie </w:t>
+      </w:r>
+      <w:r>
+        <w:rPr>
+          <w:rFonts w:ascii="Times New Roman" w:hAnsi="Times New Roman"/>
+          <w:lang w:val="fr-CA"/>
+        </w:rPr>
+        <w:t>va dans l’état Initialisation</w:t>
       </w:r>
     </w:p>
     <w:p>
@@ -1950,6 +2171,7 @@
       <w:r>
         <w:rPr>
           <w:rFonts w:ascii="Times New Roman" w:hAnsi="Times New Roman"/>
+          <w:b/>
           <w:i/>
           <w:lang w:val="fr-CA"/>
         </w:rPr>
@@ -1961,7 +2183,21 @@
           <w:rFonts w:ascii="Times New Roman" w:hAnsi="Times New Roman"/>
           <w:lang w:val="fr-CA"/>
         </w:rPr>
-        <w:t xml:space="preserve"> est appuyé, le logiciel reste dans l’état décalage et le petit son est déclenché.</w:t>
+        <w:t xml:space="preserve"> est appuyé, </w:t>
+      </w:r>
+      <w:r>
+        <w:rPr>
+          <w:rFonts w:ascii="Times New Roman" w:hAnsi="Times New Roman"/>
+          <w:lang w:val="fr-CA"/>
+        </w:rPr>
+        <w:t xml:space="preserve">la minuterie </w:t>
+      </w:r>
+      <w:r>
+        <w:rPr>
+          <w:rFonts w:ascii="Times New Roman" w:hAnsi="Times New Roman"/>
+          <w:lang w:val="fr-CA"/>
+        </w:rPr>
+        <w:t>reste dans l’état décalage et le petit son est déclenché.</w:t>
       </w:r>
     </w:p>
     <w:p>
@@ -1981,7 +2217,21 @@
           <w:rFonts w:ascii="Times New Roman" w:hAnsi="Times New Roman"/>
           <w:lang w:val="fr-CA"/>
         </w:rPr>
-        <w:t>Si le logiciel est dans l’état décompte où le compte à rebours s’effectue</w:t>
+        <w:t xml:space="preserve">Si </w:t>
+      </w:r>
+      <w:r>
+        <w:rPr>
+          <w:rFonts w:ascii="Times New Roman" w:hAnsi="Times New Roman"/>
+          <w:lang w:val="fr-CA"/>
+        </w:rPr>
+        <w:t xml:space="preserve">la minuterie </w:t>
+      </w:r>
+      <w:r>
+        <w:rPr>
+          <w:rFonts w:ascii="Times New Roman" w:hAnsi="Times New Roman"/>
+          <w:lang w:val="fr-CA"/>
+        </w:rPr>
+        <w:t>est dans l’état décompte où le compte à rebours s’effectue</w:t>
       </w:r>
     </w:p>
     <w:p>
@@ -2006,6 +2256,7 @@
       <w:r>
         <w:rPr>
           <w:rFonts w:ascii="Times New Roman" w:hAnsi="Times New Roman"/>
+          <w:b/>
           <w:i/>
           <w:lang w:val="fr-CA"/>
         </w:rPr>
@@ -2016,7 +2267,21 @@
           <w:rFonts w:ascii="Times New Roman" w:hAnsi="Times New Roman"/>
           <w:lang w:val="fr-CA"/>
         </w:rPr>
-        <w:t xml:space="preserve"> est appuyé, le logiciel reste dans l’état  décompte </w:t>
+        <w:t xml:space="preserve"> est appuyé, </w:t>
+      </w:r>
+      <w:r>
+        <w:rPr>
+          <w:rFonts w:ascii="Times New Roman" w:hAnsi="Times New Roman"/>
+          <w:lang w:val="fr-CA"/>
+        </w:rPr>
+        <w:t xml:space="preserve">la minuterie </w:t>
+      </w:r>
+      <w:r>
+        <w:rPr>
+          <w:rFonts w:ascii="Times New Roman" w:hAnsi="Times New Roman"/>
+          <w:lang w:val="fr-CA"/>
+        </w:rPr>
+        <w:t xml:space="preserve">reste dans l’état  décompte </w:t>
       </w:r>
     </w:p>
     <w:p>
@@ -2041,6 +2306,7 @@
       <w:r>
         <w:rPr>
           <w:rFonts w:ascii="Times New Roman" w:hAnsi="Times New Roman"/>
+          <w:b/>
           <w:i/>
           <w:lang w:val="fr-CA"/>
         </w:rPr>
@@ -2051,7 +2317,21 @@
           <w:rFonts w:ascii="Times New Roman" w:hAnsi="Times New Roman"/>
           <w:lang w:val="fr-CA"/>
         </w:rPr>
-        <w:t xml:space="preserve"> est appuyé, le logiciel va dans l’état pause</w:t>
+        <w:t xml:space="preserve"> est appuyé, </w:t>
+      </w:r>
+      <w:r>
+        <w:rPr>
+          <w:rFonts w:ascii="Times New Roman" w:hAnsi="Times New Roman"/>
+          <w:lang w:val="fr-CA"/>
+        </w:rPr>
+        <w:t xml:space="preserve">la minuterie </w:t>
+      </w:r>
+      <w:r>
+        <w:rPr>
+          <w:rFonts w:ascii="Times New Roman" w:hAnsi="Times New Roman"/>
+          <w:lang w:val="fr-CA"/>
+        </w:rPr>
+        <w:t>va dans l’état pause</w:t>
       </w:r>
     </w:p>
     <w:p>
@@ -2077,6 +2357,7 @@
       <w:r>
         <w:rPr>
           <w:rFonts w:ascii="Times New Roman" w:hAnsi="Times New Roman"/>
+          <w:b/>
           <w:i/>
           <w:lang w:val="fr-CA"/>
         </w:rPr>
@@ -2088,7 +2369,21 @@
           <w:rFonts w:ascii="Times New Roman" w:hAnsi="Times New Roman"/>
           <w:lang w:val="fr-CA"/>
         </w:rPr>
-        <w:t xml:space="preserve"> est appuyé, le logiciel reste dans l’état décompte</w:t>
+        <w:t xml:space="preserve"> est appuyé, </w:t>
+      </w:r>
+      <w:r>
+        <w:rPr>
+          <w:rFonts w:ascii="Times New Roman" w:hAnsi="Times New Roman"/>
+          <w:lang w:val="fr-CA"/>
+        </w:rPr>
+        <w:t xml:space="preserve">la minuterie </w:t>
+      </w:r>
+      <w:r>
+        <w:rPr>
+          <w:rFonts w:ascii="Times New Roman" w:hAnsi="Times New Roman"/>
+          <w:lang w:val="fr-CA"/>
+        </w:rPr>
+        <w:t>reste dans l’état décompte</w:t>
       </w:r>
     </w:p>
     <w:p>
@@ -2108,7 +2403,35 @@
           <w:rFonts w:ascii="Times New Roman" w:hAnsi="Times New Roman"/>
           <w:lang w:val="fr-CA"/>
         </w:rPr>
-        <w:t>Quand le décompte arrive à 0 minutes et 0 secondes le logiciel se met dans l’état pause et les afficheurs 7-segments affichent END</w:t>
+        <w:t xml:space="preserve">Quand le décompte arrive à 0 minutes et 0 secondes </w:t>
+      </w:r>
+      <w:r>
+        <w:rPr>
+          <w:rFonts w:ascii="Times New Roman" w:hAnsi="Times New Roman"/>
+          <w:lang w:val="fr-CA"/>
+        </w:rPr>
+        <w:t xml:space="preserve">la minuterie </w:t>
+      </w:r>
+      <w:r>
+        <w:rPr>
+          <w:rFonts w:ascii="Times New Roman" w:hAnsi="Times New Roman"/>
+          <w:lang w:val="fr-CA"/>
+        </w:rPr>
+        <w:t xml:space="preserve">se met dans l’état </w:t>
+      </w:r>
+      <w:r>
+        <w:rPr>
+          <w:rFonts w:ascii="Times New Roman" w:hAnsi="Times New Roman"/>
+          <w:lang w:val="fr-CA"/>
+        </w:rPr>
+        <w:t>final</w:t>
+      </w:r>
+      <w:r>
+        <w:rPr>
+          <w:rFonts w:ascii="Times New Roman" w:hAnsi="Times New Roman"/>
+          <w:lang w:val="fr-CA"/>
+        </w:rPr>
+        <w:t xml:space="preserve"> et les afficheurs 7-segments affichent END</w:t>
       </w:r>
       <w:r>
         <w:rPr>
@@ -2122,8 +2445,25 @@
           <w:rFonts w:ascii="Times New Roman" w:hAnsi="Times New Roman"/>
           <w:lang w:val="fr-CA"/>
         </w:rPr>
-        <w:t>(Fin) et le son continu et déclenché.</w:t>
-      </w:r>
+        <w:t xml:space="preserve">(Fin) et </w:t>
+      </w:r>
+      <w:r>
+        <w:rPr>
+          <w:rFonts w:ascii="Times New Roman" w:hAnsi="Times New Roman"/>
+          <w:lang w:val="fr-CA"/>
+        </w:rPr>
+        <w:t>sonne 2 fois.</w:t>
+      </w:r>
+    </w:p>
+    <w:p>
+      <w:pPr>
+        <w:pStyle w:val="ListParagraph"/>
+        <w:ind w:left="1440"/>
+        <w:rPr>
+          <w:rFonts w:ascii="Times New Roman" w:hAnsi="Times New Roman"/>
+          <w:lang w:val="fr-CA"/>
+        </w:rPr>
+      </w:pPr>
     </w:p>
     <w:p>
       <w:pPr>
@@ -2142,7 +2482,21 @@
           <w:rFonts w:ascii="Times New Roman" w:hAnsi="Times New Roman"/>
           <w:lang w:val="fr-CA"/>
         </w:rPr>
-        <w:t>Si le logiciel est dans l’état pause où  les afficheurs 7 segments   ne bougent plus</w:t>
+        <w:t xml:space="preserve">Si </w:t>
+      </w:r>
+      <w:r>
+        <w:rPr>
+          <w:rFonts w:ascii="Times New Roman" w:hAnsi="Times New Roman"/>
+          <w:lang w:val="fr-CA"/>
+        </w:rPr>
+        <w:t xml:space="preserve">la minuterie </w:t>
+      </w:r>
+      <w:r>
+        <w:rPr>
+          <w:rFonts w:ascii="Times New Roman" w:hAnsi="Times New Roman"/>
+          <w:lang w:val="fr-CA"/>
+        </w:rPr>
+        <w:t>est dans l’état pause où  les afficheurs 7 segments   ne bougent plus</w:t>
       </w:r>
     </w:p>
     <w:p>
@@ -2167,6 +2521,7 @@
       <w:r>
         <w:rPr>
           <w:rFonts w:ascii="Times New Roman" w:hAnsi="Times New Roman"/>
+          <w:b/>
           <w:i/>
           <w:lang w:val="fr-CA"/>
         </w:rPr>
@@ -2177,7 +2532,21 @@
           <w:rFonts w:ascii="Times New Roman" w:hAnsi="Times New Roman"/>
           <w:lang w:val="fr-CA"/>
         </w:rPr>
-        <w:t xml:space="preserve"> est appuyé, le logiciel va dans l’état décompte</w:t>
+        <w:t xml:space="preserve"> est appuyé, </w:t>
+      </w:r>
+      <w:r>
+        <w:rPr>
+          <w:rFonts w:ascii="Times New Roman" w:hAnsi="Times New Roman"/>
+          <w:lang w:val="fr-CA"/>
+        </w:rPr>
+        <w:t xml:space="preserve">la minuterie </w:t>
+      </w:r>
+      <w:r>
+        <w:rPr>
+          <w:rFonts w:ascii="Times New Roman" w:hAnsi="Times New Roman"/>
+          <w:lang w:val="fr-CA"/>
+        </w:rPr>
+        <w:t>va dans l’état décompte</w:t>
       </w:r>
     </w:p>
     <w:p>
@@ -2202,6 +2571,7 @@
       <w:r>
         <w:rPr>
           <w:rFonts w:ascii="Times New Roman" w:hAnsi="Times New Roman"/>
+          <w:b/>
           <w:i/>
           <w:lang w:val="fr-CA"/>
         </w:rPr>
@@ -2212,7 +2582,21 @@
           <w:rFonts w:ascii="Times New Roman" w:hAnsi="Times New Roman"/>
           <w:lang w:val="fr-CA"/>
         </w:rPr>
-        <w:t xml:space="preserve"> est appuyé, le logiciel va dans l’état Initialisation</w:t>
+        <w:t xml:space="preserve"> est appuyé, </w:t>
+      </w:r>
+      <w:r>
+        <w:rPr>
+          <w:rFonts w:ascii="Times New Roman" w:hAnsi="Times New Roman"/>
+          <w:lang w:val="fr-CA"/>
+        </w:rPr>
+        <w:t xml:space="preserve">la minuterie </w:t>
+      </w:r>
+      <w:r>
+        <w:rPr>
+          <w:rFonts w:ascii="Times New Roman" w:hAnsi="Times New Roman"/>
+          <w:lang w:val="fr-CA"/>
+        </w:rPr>
+        <w:t>va dans l’état Initialisation</w:t>
       </w:r>
     </w:p>
     <w:p>
@@ -2238,6 +2622,7 @@
       <w:r>
         <w:rPr>
           <w:rFonts w:ascii="Times New Roman" w:hAnsi="Times New Roman"/>
+          <w:b/>
           <w:i/>
           <w:lang w:val="fr-CA"/>
         </w:rPr>
@@ -2249,7 +2634,21 @@
           <w:rFonts w:ascii="Times New Roman" w:hAnsi="Times New Roman"/>
           <w:lang w:val="fr-CA"/>
         </w:rPr>
-        <w:t xml:space="preserve"> est appuyé, le logiciel reste dans l’état pause</w:t>
+        <w:t xml:space="preserve"> est appuyé, </w:t>
+      </w:r>
+      <w:r>
+        <w:rPr>
+          <w:rFonts w:ascii="Times New Roman" w:hAnsi="Times New Roman"/>
+          <w:lang w:val="fr-CA"/>
+        </w:rPr>
+        <w:t xml:space="preserve">la minuterie </w:t>
+      </w:r>
+      <w:r>
+        <w:rPr>
+          <w:rFonts w:ascii="Times New Roman" w:hAnsi="Times New Roman"/>
+          <w:lang w:val="fr-CA"/>
+        </w:rPr>
+        <w:t>reste dans l’état pause</w:t>
       </w:r>
     </w:p>
     <w:p>
@@ -2267,8 +2666,58 @@
       <w:r>
         <w:rPr>
           <w:rFonts w:ascii="Times New Roman" w:hAnsi="Times New Roman"/>
-        </w:rPr>
-        <w:t>A faire…</w:t>
+          <w:lang w:val="fr-CA"/>
+        </w:rPr>
+        <w:t xml:space="preserve">Si </w:t>
+      </w:r>
+      <w:r>
+        <w:rPr>
+          <w:rFonts w:ascii="Times New Roman" w:hAnsi="Times New Roman"/>
+          <w:lang w:val="fr-CA"/>
+        </w:rPr>
+        <w:t xml:space="preserve">la minuterie </w:t>
+      </w:r>
+      <w:r>
+        <w:rPr>
+          <w:rFonts w:ascii="Times New Roman" w:hAnsi="Times New Roman"/>
+          <w:lang w:val="fr-CA"/>
+        </w:rPr>
+        <w:t xml:space="preserve">est dans l’état final </w:t>
+      </w:r>
+      <w:r>
+        <w:rPr>
+          <w:rFonts w:ascii="Times New Roman" w:hAnsi="Times New Roman"/>
+          <w:lang w:val="fr-CA"/>
+        </w:rPr>
+        <w:t>les afficheurs 7-segments affichent END</w:t>
+      </w:r>
+      <w:r>
+        <w:rPr>
+          <w:rFonts w:ascii="Times New Roman" w:hAnsi="Times New Roman"/>
+          <w:lang w:val="fr-CA"/>
+        </w:rPr>
+        <w:t xml:space="preserve"> </w:t>
+      </w:r>
+      <w:r>
+        <w:rPr>
+          <w:rFonts w:ascii="Times New Roman" w:hAnsi="Times New Roman"/>
+          <w:lang w:val="fr-CA"/>
+        </w:rPr>
+        <w:t xml:space="preserve">(Fin) et </w:t>
+      </w:r>
+      <w:r>
+        <w:rPr>
+          <w:rFonts w:ascii="Times New Roman" w:hAnsi="Times New Roman"/>
+          <w:lang w:val="fr-CA"/>
+        </w:rPr>
+        <w:t>sonne 2 fois</w:t>
+      </w:r>
+      <w:r>
+        <w:rPr>
+          <w:rFonts w:ascii="Times New Roman" w:hAnsi="Times New Roman"/>
+          <w:lang w:val="fr-CA"/>
+        </w:rPr>
+        <w:t xml:space="preserve">  et elle va directement dans l’état initialisation.</w:t>
       </w:r>
     </w:p>
     <w:p>
@@ -2381,6 +2830,7 @@
           <w:rFonts w:ascii="Times New Roman" w:hAnsi="Times New Roman"/>
           <w:lang w:val="fr-CA"/>
         </w:rPr>
+        <w:lastRenderedPageBreak/>
         <w:t xml:space="preserve">Le deuxième bouton pour la commande </w:t>
       </w:r>
       <w:r>
@@ -2541,7 +2991,6 @@
         <w:rPr>
           <w:rFonts w:ascii="Times New Roman" w:hAnsi="Times New Roman" w:cs="Times New Roman"/>
         </w:rPr>
-        <w:lastRenderedPageBreak/>
         <w:t>Diagramme</w:t>
       </w:r>
       <w:proofErr w:type="spellEnd"/>
@@ -2591,7 +3040,7 @@
           <v:shape id="_x0000_i1025" type="#_x0000_t75" style="width:429.1pt;height:447pt" o:ole="">
             <v:imagedata r:id="rId7" o:title=""/>
           </v:shape>
-          <o:OLEObject Type="Embed" ProgID="Visio.Drawing.11" ShapeID="_x0000_i1025" DrawAspect="Content" ObjectID="_1521874100" r:id="rId8"/>
+          <o:OLEObject Type="Embed" ProgID="Visio.Drawing.11" ShapeID="_x0000_i1025" DrawAspect="Content" ObjectID="_1522400658" r:id="rId8"/>
         </w:object>
       </w:r>
     </w:p>
@@ -2607,6 +3056,7 @@
         <w:rPr>
           <w:lang w:val="fr-CA"/>
         </w:rPr>
+        <w:lastRenderedPageBreak/>
         <w:t>Les choix de conception</w:t>
       </w:r>
       <w:bookmarkEnd w:id="8"/>
@@ -4564,7 +5014,6 @@
   <w:style w:type="character" w:default="1" w:styleId="DefaultParagraphFont">
     <w:name w:val="Default Paragraph Font"/>
     <w:uiPriority w:val="1"/>
-    <w:semiHidden/>
     <w:unhideWhenUsed/>
   </w:style>
   <w:style w:type="table" w:default="1" w:styleId="TableNormal">
@@ -5525,7 +5974,7 @@
 </file>
 
 <file path=customXml/itemProps1.xml><?xml version="1.0" encoding="utf-8"?>
-<ds:datastoreItem xmlns:ds="http://schemas.openxmlformats.org/officeDocument/2006/customXml" ds:itemID="{145077BC-2AAA-40AA-B32B-39E6D6F8B687}">
+<ds:datastoreItem xmlns:ds="http://schemas.openxmlformats.org/officeDocument/2006/customXml" ds:itemID="{3EDFDAA4-CEC8-4C07-A53A-29CB5CCBDE38}">
   <ds:schemaRefs>
     <ds:schemaRef ds:uri="http://schemas.openxmlformats.org/officeDocument/2006/bibliography"/>
   </ds:schemaRefs>

--- a/Rapport_miniprojet_INF4103_Vestine_MUKV01568701_Arnaud_NIYA26109309.docx
+++ b/Rapport_miniprojet_INF4103_Vestine_MUKV01568701_Arnaud_NIYA26109309.docx
@@ -190,7 +190,7 @@
           <w:lang w:val="fr-CA"/>
         </w:rPr>
       </w:pPr>
-      <w:bookmarkStart w:id="0" w:name="_Toc448132237"/>
+      <w:bookmarkStart w:id="0" w:name="_Toc448868676"/>
       <w:r>
         <w:rPr>
           <w:rFonts w:ascii="Times New Roman" w:hAnsi="Times New Roman"/>
@@ -231,7 +231,7 @@
           <w:lang w:val="fr-CA"/>
         </w:rPr>
       </w:pPr>
-      <w:bookmarkStart w:id="1" w:name="_Toc448132238"/>
+      <w:bookmarkStart w:id="1" w:name="_Toc448868677"/>
       <w:r>
         <w:rPr>
           <w:rFonts w:ascii="Times New Roman" w:hAnsi="Times New Roman"/>
@@ -239,14 +239,14 @@
         </w:rPr>
         <w:t>Minuterie du four à micro-ondes</w:t>
       </w:r>
+      <w:r>
+        <w:rPr>
+          <w:rFonts w:ascii="Times New Roman" w:hAnsi="Times New Roman"/>
+          <w:lang w:val="fr-CA"/>
+        </w:rPr>
+        <w:t xml:space="preserve"> sur Dragon 12</w:t>
+      </w:r>
       <w:bookmarkEnd w:id="1"/>
-      <w:r>
-        <w:rPr>
-          <w:rFonts w:ascii="Times New Roman" w:hAnsi="Times New Roman"/>
-          <w:lang w:val="fr-CA"/>
-        </w:rPr>
-        <w:t xml:space="preserve"> sur Dragon 12</w:t>
-      </w:r>
     </w:p>
     <w:p>
       <w:pPr>
@@ -485,8 +485,6 @@
           <w:szCs w:val="28"/>
         </w:rPr>
       </w:pPr>
-      <w:bookmarkStart w:id="2" w:name="_GoBack"/>
-      <w:bookmarkEnd w:id="2"/>
     </w:p>
     <w:p>
       <w:pPr>
@@ -622,7 +620,7 @@
           <w:lang w:val="fr-CA"/>
         </w:rPr>
       </w:pPr>
-      <w:bookmarkStart w:id="3" w:name="_Toc448132239"/>
+      <w:bookmarkStart w:id="2" w:name="_Toc448868678"/>
       <w:r>
         <w:rPr>
           <w:rFonts w:ascii="Times New Roman" w:hAnsi="Times New Roman" w:cs="Times New Roman"/>
@@ -631,7 +629,7 @@
         <w:lastRenderedPageBreak/>
         <w:t>Table des matières</w:t>
       </w:r>
-      <w:bookmarkEnd w:id="3"/>
+      <w:bookmarkEnd w:id="2"/>
     </w:p>
     <w:sdt>
       <w:sdtPr>
@@ -680,7 +678,7 @@
               <w:noProof/>
               <w:sz w:val="22"/>
               <w:szCs w:val="22"/>
-              <w:lang w:eastAsia="en-CA"/>
+              <w:lang w:val="en-US"/>
             </w:rPr>
           </w:pPr>
           <w:r>
@@ -701,7 +699,7 @@
             </w:rPr>
             <w:fldChar w:fldCharType="separate"/>
           </w:r>
-          <w:hyperlink w:anchor="_Toc448132237" w:history="1">
+          <w:hyperlink w:anchor="_Toc448868676" w:history="1">
             <w:r>
               <w:rPr>
                 <w:rStyle w:val="Hyperlink"/>
@@ -730,7 +728,7 @@
                 <w:noProof/>
                 <w:webHidden/>
               </w:rPr>
-              <w:instrText xml:space="preserve"> PAGEREF _Toc448132237 \h </w:instrText>
+              <w:instrText xml:space="preserve"> PAGEREF _Toc448868676 \h </w:instrText>
             </w:r>
             <w:r>
               <w:rPr>
@@ -772,10 +770,10 @@
               <w:noProof/>
               <w:sz w:val="22"/>
               <w:szCs w:val="22"/>
-              <w:lang w:eastAsia="en-CA"/>
+              <w:lang w:val="en-US"/>
             </w:rPr>
           </w:pPr>
-          <w:hyperlink w:anchor="_Toc448132238" w:history="1">
+          <w:hyperlink w:anchor="_Toc448868677" w:history="1">
             <w:r>
               <w:rPr>
                 <w:rStyle w:val="Hyperlink"/>
@@ -783,7 +781,7 @@
                 <w:noProof/>
                 <w:lang w:val="fr-CA"/>
               </w:rPr>
-              <w:t>Minuterie du four à micro-ondes</w:t>
+              <w:t>Minuterie du four à micro-ondes sur Dragon 12</w:t>
             </w:r>
             <w:r>
               <w:rPr>
@@ -804,7 +802,7 @@
                 <w:noProof/>
                 <w:webHidden/>
               </w:rPr>
-              <w:instrText xml:space="preserve"> PAGEREF _Toc448132238 \h </w:instrText>
+              <w:instrText xml:space="preserve"> PAGEREF _Toc448868677 \h </w:instrText>
             </w:r>
             <w:r>
               <w:rPr>
@@ -846,10 +844,10 @@
               <w:noProof/>
               <w:sz w:val="22"/>
               <w:szCs w:val="22"/>
-              <w:lang w:eastAsia="en-CA"/>
+              <w:lang w:val="en-US"/>
             </w:rPr>
           </w:pPr>
-          <w:hyperlink w:anchor="_Toc448132239" w:history="1">
+          <w:hyperlink w:anchor="_Toc448868678" w:history="1">
             <w:r>
               <w:rPr>
                 <w:rStyle w:val="Hyperlink"/>
@@ -878,7 +876,7 @@
                 <w:noProof/>
                 <w:webHidden/>
               </w:rPr>
-              <w:instrText xml:space="preserve"> PAGEREF _Toc448132239 \h </w:instrText>
+              <w:instrText xml:space="preserve"> PAGEREF _Toc448868678 \h </w:instrText>
             </w:r>
             <w:r>
               <w:rPr>
@@ -920,10 +918,10 @@
               <w:noProof/>
               <w:sz w:val="22"/>
               <w:szCs w:val="22"/>
-              <w:lang w:eastAsia="en-CA"/>
+              <w:lang w:val="en-US"/>
             </w:rPr>
           </w:pPr>
-          <w:hyperlink w:anchor="_Toc448132240" w:history="1">
+          <w:hyperlink w:anchor="_Toc448868679" w:history="1">
             <w:r>
               <w:rPr>
                 <w:rStyle w:val="Hyperlink"/>
@@ -952,7 +950,7 @@
                 <w:noProof/>
                 <w:webHidden/>
               </w:rPr>
-              <w:instrText xml:space="preserve"> PAGEREF _Toc448132240 \h </w:instrText>
+              <w:instrText xml:space="preserve"> PAGEREF _Toc448868679 \h </w:instrText>
             </w:r>
             <w:r>
               <w:rPr>
@@ -994,10 +992,10 @@
               <w:noProof/>
               <w:sz w:val="22"/>
               <w:szCs w:val="22"/>
-              <w:lang w:eastAsia="en-CA"/>
+              <w:lang w:val="en-US"/>
             </w:rPr>
           </w:pPr>
-          <w:hyperlink w:anchor="_Toc448132241" w:history="1">
+          <w:hyperlink w:anchor="_Toc448868680" w:history="1">
             <w:r>
               <w:rPr>
                 <w:rStyle w:val="Hyperlink"/>
@@ -1026,7 +1024,7 @@
                 <w:noProof/>
                 <w:webHidden/>
               </w:rPr>
-              <w:instrText xml:space="preserve"> PAGEREF _Toc448132241 \h </w:instrText>
+              <w:instrText xml:space="preserve"> PAGEREF _Toc448868680 \h </w:instrText>
             </w:r>
             <w:r>
               <w:rPr>
@@ -1068,10 +1066,10 @@
               <w:noProof/>
               <w:sz w:val="22"/>
               <w:szCs w:val="22"/>
-              <w:lang w:eastAsia="en-CA"/>
+              <w:lang w:val="en-US"/>
             </w:rPr>
           </w:pPr>
-          <w:hyperlink w:anchor="_Toc448132242" w:history="1">
+          <w:hyperlink w:anchor="_Toc448868681" w:history="1">
             <w:r>
               <w:rPr>
                 <w:rStyle w:val="Hyperlink"/>
@@ -1100,7 +1098,7 @@
                 <w:noProof/>
                 <w:webHidden/>
               </w:rPr>
-              <w:instrText xml:space="preserve"> PAGEREF _Toc448132242 \h </w:instrText>
+              <w:instrText xml:space="preserve"> PAGEREF _Toc448868681 \h </w:instrText>
             </w:r>
             <w:r>
               <w:rPr>
@@ -1121,79 +1119,6 @@
                 <w:webHidden/>
               </w:rPr>
               <w:t>3</w:t>
-            </w:r>
-            <w:r>
-              <w:rPr>
-                <w:noProof/>
-                <w:webHidden/>
-              </w:rPr>
-              <w:fldChar w:fldCharType="end"/>
-            </w:r>
-          </w:hyperlink>
-        </w:p>
-        <w:p>
-          <w:pPr>
-            <w:pStyle w:val="TOC2"/>
-            <w:tabs>
-              <w:tab w:val="right" w:leader="dot" w:pos="9350"/>
-            </w:tabs>
-            <w:rPr>
-              <w:rFonts w:cstheme="minorBidi"/>
-              <w:noProof/>
-              <w:sz w:val="22"/>
-              <w:szCs w:val="22"/>
-              <w:lang w:eastAsia="en-CA"/>
-            </w:rPr>
-          </w:pPr>
-          <w:hyperlink w:anchor="_Toc448132243" w:history="1">
-            <w:r>
-              <w:rPr>
-                <w:rStyle w:val="Hyperlink"/>
-                <w:rFonts w:ascii="Times New Roman" w:hAnsi="Times New Roman"/>
-                <w:noProof/>
-              </w:rPr>
-              <w:t>Diagramme du projet</w:t>
-            </w:r>
-            <w:r>
-              <w:rPr>
-                <w:noProof/>
-                <w:webHidden/>
-              </w:rPr>
-              <w:tab/>
-            </w:r>
-            <w:r>
-              <w:rPr>
-                <w:noProof/>
-                <w:webHidden/>
-              </w:rPr>
-              <w:fldChar w:fldCharType="begin"/>
-            </w:r>
-            <w:r>
-              <w:rPr>
-                <w:noProof/>
-                <w:webHidden/>
-              </w:rPr>
-              <w:instrText xml:space="preserve"> PAGEREF _Toc448132243 \h </w:instrText>
-            </w:r>
-            <w:r>
-              <w:rPr>
-                <w:noProof/>
-                <w:webHidden/>
-              </w:rPr>
-            </w:r>
-            <w:r>
-              <w:rPr>
-                <w:noProof/>
-                <w:webHidden/>
-              </w:rPr>
-              <w:fldChar w:fldCharType="separate"/>
-            </w:r>
-            <w:r>
-              <w:rPr>
-                <w:noProof/>
-                <w:webHidden/>
-              </w:rPr>
-              <w:t>4</w:t>
             </w:r>
             <w:r>
               <w:rPr>
@@ -1215,17 +1140,17 @@
               <w:noProof/>
               <w:sz w:val="22"/>
               <w:szCs w:val="22"/>
-              <w:lang w:eastAsia="en-CA"/>
+              <w:lang w:val="en-US"/>
             </w:rPr>
           </w:pPr>
-          <w:hyperlink w:anchor="_Toc448132244" w:history="1">
+          <w:hyperlink w:anchor="_Toc448868682" w:history="1">
             <w:r>
               <w:rPr>
                 <w:rStyle w:val="Hyperlink"/>
                 <w:noProof/>
                 <w:lang w:val="fr-CA"/>
               </w:rPr>
-              <w:t>Les choix de conception</w:t>
+              <w:t>Le choix de conception</w:t>
             </w:r>
             <w:r>
               <w:rPr>
@@ -1246,7 +1171,7 @@
                 <w:noProof/>
                 <w:webHidden/>
               </w:rPr>
-              <w:instrText xml:space="preserve"> PAGEREF _Toc448132244 \h </w:instrText>
+              <w:instrText xml:space="preserve"> PAGEREF _Toc448868682 \h </w:instrText>
             </w:r>
             <w:r>
               <w:rPr>
@@ -1266,7 +1191,7 @@
                 <w:noProof/>
                 <w:webHidden/>
               </w:rPr>
-              <w:t>5</w:t>
+              <w:t>3</w:t>
             </w:r>
             <w:r>
               <w:rPr>
@@ -1288,10 +1213,10 @@
               <w:noProof/>
               <w:sz w:val="22"/>
               <w:szCs w:val="22"/>
-              <w:lang w:eastAsia="en-CA"/>
+              <w:lang w:val="en-US"/>
             </w:rPr>
           </w:pPr>
-          <w:hyperlink w:anchor="_Toc448132245" w:history="1">
+          <w:hyperlink w:anchor="_Toc448868683" w:history="1">
             <w:r>
               <w:rPr>
                 <w:rStyle w:val="Hyperlink"/>
@@ -1319,7 +1244,7 @@
                 <w:noProof/>
                 <w:webHidden/>
               </w:rPr>
-              <w:instrText xml:space="preserve"> PAGEREF _Toc448132245 \h </w:instrText>
+              <w:instrText xml:space="preserve"> PAGEREF _Toc448868683 \h </w:instrText>
             </w:r>
             <w:r>
               <w:rPr>
@@ -1339,7 +1264,7 @@
                 <w:noProof/>
                 <w:webHidden/>
               </w:rPr>
-              <w:t>5</w:t>
+              <w:t>4</w:t>
             </w:r>
             <w:r>
               <w:rPr>
@@ -1361,10 +1286,10 @@
               <w:noProof/>
               <w:sz w:val="22"/>
               <w:szCs w:val="22"/>
-              <w:lang w:eastAsia="en-CA"/>
+              <w:lang w:val="en-US"/>
             </w:rPr>
           </w:pPr>
-          <w:hyperlink w:anchor="_Toc448132246" w:history="1">
+          <w:hyperlink w:anchor="_Toc448868684" w:history="1">
             <w:r>
               <w:rPr>
                 <w:rStyle w:val="Hyperlink"/>
@@ -1392,7 +1317,7 @@
                 <w:noProof/>
                 <w:webHidden/>
               </w:rPr>
-              <w:instrText xml:space="preserve"> PAGEREF _Toc448132246 \h </w:instrText>
+              <w:instrText xml:space="preserve"> PAGEREF _Toc448868684 \h </w:instrText>
             </w:r>
             <w:r>
               <w:rPr>
@@ -1412,7 +1337,7 @@
                 <w:noProof/>
                 <w:webHidden/>
               </w:rPr>
-              <w:t>5</w:t>
+              <w:t>6</w:t>
             </w:r>
             <w:r>
               <w:rPr>
@@ -1434,10 +1359,10 @@
               <w:noProof/>
               <w:sz w:val="22"/>
               <w:szCs w:val="22"/>
-              <w:lang w:eastAsia="en-CA"/>
+              <w:lang w:val="en-US"/>
             </w:rPr>
           </w:pPr>
-          <w:hyperlink w:anchor="_Toc448132247" w:history="1">
+          <w:hyperlink w:anchor="_Toc448868685" w:history="1">
             <w:r>
               <w:rPr>
                 <w:rStyle w:val="Hyperlink"/>
@@ -1465,7 +1390,7 @@
                 <w:noProof/>
                 <w:webHidden/>
               </w:rPr>
-              <w:instrText xml:space="preserve"> PAGEREF _Toc448132247 \h </w:instrText>
+              <w:instrText xml:space="preserve"> PAGEREF _Toc448868685 \h </w:instrText>
             </w:r>
             <w:r>
               <w:rPr>
@@ -1485,7 +1410,7 @@
                 <w:noProof/>
                 <w:webHidden/>
               </w:rPr>
-              <w:t>5</w:t>
+              <w:t>6</w:t>
             </w:r>
             <w:r>
               <w:rPr>
@@ -1507,10 +1432,10 @@
               <w:noProof/>
               <w:sz w:val="22"/>
               <w:szCs w:val="22"/>
-              <w:lang w:eastAsia="en-CA"/>
+              <w:lang w:val="en-US"/>
             </w:rPr>
           </w:pPr>
-          <w:hyperlink w:anchor="_Toc448132248" w:history="1">
+          <w:hyperlink w:anchor="_Toc448868686" w:history="1">
             <w:r>
               <w:rPr>
                 <w:rStyle w:val="Hyperlink"/>
@@ -1538,7 +1463,7 @@
                 <w:noProof/>
                 <w:webHidden/>
               </w:rPr>
-              <w:instrText xml:space="preserve"> PAGEREF _Toc448132248 \h </w:instrText>
+              <w:instrText xml:space="preserve"> PAGEREF _Toc448868686 \h </w:instrText>
             </w:r>
             <w:r>
               <w:rPr>
@@ -1558,7 +1483,7 @@
                 <w:noProof/>
                 <w:webHidden/>
               </w:rPr>
-              <w:t>5</w:t>
+              <w:t>6</w:t>
             </w:r>
             <w:r>
               <w:rPr>
@@ -1580,14 +1505,15 @@
               <w:noProof/>
               <w:sz w:val="22"/>
               <w:szCs w:val="22"/>
-              <w:lang w:eastAsia="en-CA"/>
+              <w:lang w:val="en-US"/>
             </w:rPr>
           </w:pPr>
-          <w:hyperlink w:anchor="_Toc448132249" w:history="1">
+          <w:hyperlink w:anchor="_Toc448868687" w:history="1">
             <w:r>
               <w:rPr>
                 <w:rStyle w:val="Hyperlink"/>
                 <w:noProof/>
+                <w:lang w:val="fr-CA"/>
               </w:rPr>
               <w:t>Références</w:t>
             </w:r>
@@ -1610,7 +1536,7 @@
                 <w:noProof/>
                 <w:webHidden/>
               </w:rPr>
-              <w:instrText xml:space="preserve"> PAGEREF _Toc448132249 \h </w:instrText>
+              <w:instrText xml:space="preserve"> PAGEREF _Toc448868687 \h </w:instrText>
             </w:r>
             <w:r>
               <w:rPr>
@@ -1630,7 +1556,7 @@
                 <w:noProof/>
                 <w:webHidden/>
               </w:rPr>
-              <w:t>5</w:t>
+              <w:t>6</w:t>
             </w:r>
             <w:r>
               <w:rPr>
@@ -1687,7 +1613,7 @@
           <w:lang w:val="fr-CA"/>
         </w:rPr>
       </w:pPr>
-      <w:bookmarkStart w:id="4" w:name="_Toc448132240"/>
+      <w:bookmarkStart w:id="3" w:name="_Toc448868679"/>
       <w:r>
         <w:rPr>
           <w:rFonts w:ascii="Times New Roman" w:hAnsi="Times New Roman" w:cs="Times New Roman"/>
@@ -1696,122 +1622,43 @@
         <w:lastRenderedPageBreak/>
         <w:t>Le cahier de charges:</w:t>
       </w:r>
+      <w:bookmarkEnd w:id="3"/>
+    </w:p>
+    <w:p>
+      <w:pPr>
+        <w:pStyle w:val="Heading2"/>
+        <w:rPr>
+          <w:rFonts w:ascii="Times New Roman" w:hAnsi="Times New Roman" w:cs="Times New Roman"/>
+          <w:lang w:val="fr-CA"/>
+        </w:rPr>
+      </w:pPr>
+      <w:bookmarkStart w:id="4" w:name="_Toc448868680"/>
+      <w:r>
+        <w:rPr>
+          <w:rFonts w:ascii="Times New Roman" w:hAnsi="Times New Roman" w:cs="Times New Roman"/>
+          <w:lang w:val="fr-CA"/>
+        </w:rPr>
+        <w:t>Description du logiciel en termes de fonctionnalités</w:t>
+      </w:r>
       <w:bookmarkEnd w:id="4"/>
     </w:p>
     <w:p>
       <w:pPr>
-        <w:pStyle w:val="Heading2"/>
-        <w:rPr>
-          <w:rFonts w:ascii="Times New Roman" w:hAnsi="Times New Roman" w:cs="Times New Roman"/>
-          <w:lang w:val="fr-CA"/>
-        </w:rPr>
-      </w:pPr>
-      <w:bookmarkStart w:id="5" w:name="_Toc448132241"/>
-      <w:r>
-        <w:rPr>
-          <w:rFonts w:ascii="Times New Roman" w:hAnsi="Times New Roman" w:cs="Times New Roman"/>
-          <w:lang w:val="fr-CA"/>
-        </w:rPr>
-        <w:t>Description du logiciel en termes de fonctionnalités</w:t>
-      </w:r>
-      <w:bookmarkEnd w:id="5"/>
-    </w:p>
-    <w:p>
-      <w:pPr>
-        <w:rPr>
-          <w:lang w:val="fr-CA"/>
-        </w:rPr>
-      </w:pPr>
-      <w:r>
-        <w:rPr>
-          <w:lang w:val="fr-CA"/>
-        </w:rPr>
-        <w:t xml:space="preserve">La minuterie du four à micro-ondes est un circuit composé par 4 afficheurs 7-segments, 4 boutons poussoirs et 4 boutons interrupteurs pour différentes commandes. Une fois programmée, elle sert à gérer le temps de cuisson. Au début sur les afficheurs s’affiche 0000. En appuyant sur les boutons </w:t>
-      </w:r>
-      <w:proofErr w:type="spellStart"/>
-      <w:r>
-        <w:rPr>
-          <w:b/>
-          <w:i/>
-          <w:lang w:val="fr-CA"/>
-        </w:rPr>
-        <w:t>Numbers</w:t>
-      </w:r>
-      <w:proofErr w:type="spellEnd"/>
-      <w:r>
-        <w:rPr>
-          <w:lang w:val="fr-CA"/>
-        </w:rPr>
-        <w:t xml:space="preserve"> on programme la minuterie avec les chiffres binaires qui sont sur les interrupteurs. Quand on appuie sur le bouton </w:t>
-      </w:r>
-      <w:r>
-        <w:rPr>
-          <w:b/>
-          <w:i/>
-          <w:lang w:val="fr-CA"/>
-        </w:rPr>
-        <w:t>Start</w:t>
-      </w:r>
-      <w:r>
-        <w:rPr>
-          <w:lang w:val="fr-CA"/>
-        </w:rPr>
-        <w:t xml:space="preserve"> le décompte automatique. Pour interrompre la minuterie on appuie sur le bouton </w:t>
-      </w:r>
-      <w:r>
-        <w:rPr>
-          <w:b/>
-          <w:i/>
-          <w:lang w:val="fr-CA"/>
-        </w:rPr>
-        <w:t>Stop</w:t>
-      </w:r>
-      <w:r>
-        <w:rPr>
-          <w:lang w:val="fr-CA"/>
-        </w:rPr>
-        <w:t xml:space="preserve">. Une fois la minuterie arrêté on a l’option d’appuyer encore sur le bouton Stop pour réinitialiser la minuterie à 0000 ou bien appuyer sur Start pour continuer le décompte. À la fin </w:t>
-      </w:r>
-      <w:r>
-        <w:rPr>
-          <w:lang w:val="fr-CA"/>
-        </w:rPr>
-        <w:t>du décompte</w:t>
-      </w:r>
-      <w:r>
-        <w:rPr>
-          <w:lang w:val="fr-CA"/>
-        </w:rPr>
-        <w:t xml:space="preserve"> le mot END s’affiche sur les 7-segments.</w:t>
-      </w:r>
-    </w:p>
-    <w:p>
-      <w:pPr>
-        <w:rPr>
-          <w:lang w:val="fr-CA"/>
-        </w:rPr>
-      </w:pPr>
-    </w:p>
-    <w:p>
-      <w:pPr>
-        <w:rPr>
-          <w:rFonts w:ascii="Times New Roman" w:hAnsi="Times New Roman"/>
-          <w:lang w:val="fr-CA"/>
-        </w:rPr>
-      </w:pPr>
-      <w:r>
-        <w:rPr>
-          <w:rFonts w:ascii="Times New Roman" w:hAnsi="Times New Roman"/>
-          <w:lang w:val="fr-CA"/>
-        </w:rPr>
-        <w:t xml:space="preserve">Le logiciel de </w:t>
-      </w:r>
-      <w:r>
-        <w:rPr>
-          <w:rFonts w:ascii="Times New Roman" w:eastAsiaTheme="majorEastAsia" w:hAnsi="Times New Roman"/>
-          <w:lang w:val="fr-CA"/>
-        </w:rPr>
-        <w:t xml:space="preserve">minuterie du four à micro-ondes présente 4 états : </w:t>
+        <w:rPr>
+          <w:lang w:val="fr-CA"/>
+        </w:rPr>
+      </w:pPr>
+      <w:r>
+        <w:rPr>
+          <w:lang w:val="fr-CA"/>
+        </w:rPr>
+        <w:t xml:space="preserve">Voici les </w:t>
+      </w:r>
+      <w:r>
+        <w:rPr>
+          <w:lang w:val="fr-CA"/>
+        </w:rPr>
+        <w:t>fonctionnalités de base d’une minuterie qu’on aimerait développer pour le four à micro-ondes.</w:t>
       </w:r>
     </w:p>
     <w:p>
@@ -1819,185 +1666,17 @@
         <w:pStyle w:val="ListParagraph"/>
         <w:numPr>
           <w:ilvl w:val="0"/>
-          <w:numId w:val="15"/>
+          <w:numId w:val="17"/>
         </w:numPr>
         <w:rPr>
-          <w:rFonts w:ascii="Times New Roman" w:hAnsi="Times New Roman"/>
-          <w:lang w:val="fr-CA"/>
-        </w:rPr>
-      </w:pPr>
-      <w:r>
-        <w:rPr>
-          <w:rFonts w:ascii="Times New Roman" w:hAnsi="Times New Roman"/>
-          <w:lang w:val="fr-CA"/>
-        </w:rPr>
-        <w:t xml:space="preserve">Si </w:t>
-      </w:r>
-      <w:r>
-        <w:rPr>
-          <w:rFonts w:ascii="Times New Roman" w:hAnsi="Times New Roman"/>
-          <w:lang w:val="fr-CA"/>
-        </w:rPr>
-        <w:t xml:space="preserve">la minuterie </w:t>
-      </w:r>
-      <w:r>
-        <w:rPr>
-          <w:rFonts w:ascii="Times New Roman" w:hAnsi="Times New Roman"/>
-          <w:lang w:val="fr-CA"/>
-        </w:rPr>
-        <w:t>est dans l’état Initialisation où les afficheurs 7-segments affichent 0000</w:t>
-      </w:r>
-    </w:p>
-    <w:p>
-      <w:pPr>
-        <w:pStyle w:val="ListParagraph"/>
-        <w:numPr>
-          <w:ilvl w:val="1"/>
-          <w:numId w:val="15"/>
-        </w:numPr>
-        <w:rPr>
-          <w:rFonts w:ascii="Times New Roman" w:hAnsi="Times New Roman"/>
-          <w:lang w:val="fr-CA"/>
-        </w:rPr>
-      </w:pPr>
-      <w:r>
-        <w:rPr>
-          <w:rFonts w:ascii="Times New Roman" w:hAnsi="Times New Roman"/>
-          <w:lang w:val="fr-CA"/>
-        </w:rPr>
-        <w:t xml:space="preserve">Si le bouton </w:t>
-      </w:r>
-      <w:r>
-        <w:rPr>
-          <w:rFonts w:ascii="Times New Roman" w:hAnsi="Times New Roman"/>
-          <w:b/>
-          <w:i/>
-          <w:lang w:val="fr-CA"/>
-        </w:rPr>
-        <w:t>Start</w:t>
-      </w:r>
-      <w:r>
-        <w:rPr>
-          <w:rFonts w:ascii="Times New Roman" w:hAnsi="Times New Roman"/>
-          <w:lang w:val="fr-CA"/>
-        </w:rPr>
-        <w:t xml:space="preserve"> est appuyé, </w:t>
-      </w:r>
-      <w:r>
-        <w:rPr>
-          <w:rFonts w:ascii="Times New Roman" w:hAnsi="Times New Roman"/>
-          <w:lang w:val="fr-CA"/>
-        </w:rPr>
-        <w:t xml:space="preserve">la minuterie </w:t>
-      </w:r>
-      <w:r>
-        <w:rPr>
-          <w:rFonts w:ascii="Times New Roman" w:hAnsi="Times New Roman"/>
-          <w:lang w:val="fr-CA"/>
-        </w:rPr>
-        <w:t xml:space="preserve">reste dans l’état Initialisation </w:t>
-      </w:r>
-    </w:p>
-    <w:p>
-      <w:pPr>
-        <w:pStyle w:val="ListParagraph"/>
-        <w:numPr>
-          <w:ilvl w:val="1"/>
-          <w:numId w:val="15"/>
-        </w:numPr>
-        <w:rPr>
-          <w:rFonts w:ascii="Times New Roman" w:hAnsi="Times New Roman"/>
-          <w:lang w:val="fr-CA"/>
-        </w:rPr>
-      </w:pPr>
-      <w:r>
-        <w:rPr>
-          <w:rFonts w:ascii="Times New Roman" w:hAnsi="Times New Roman"/>
-          <w:lang w:val="fr-CA"/>
-        </w:rPr>
-        <w:t xml:space="preserve">Si le bouton </w:t>
-      </w:r>
-      <w:r>
-        <w:rPr>
-          <w:rFonts w:ascii="Times New Roman" w:hAnsi="Times New Roman"/>
-          <w:b/>
-          <w:i/>
-          <w:lang w:val="fr-CA"/>
-        </w:rPr>
-        <w:t>Stop</w:t>
-      </w:r>
-      <w:r>
-        <w:rPr>
-          <w:rFonts w:ascii="Times New Roman" w:hAnsi="Times New Roman"/>
-          <w:lang w:val="fr-CA"/>
-        </w:rPr>
-        <w:t xml:space="preserve"> est appuyé, </w:t>
-      </w:r>
-      <w:r>
-        <w:rPr>
-          <w:rFonts w:ascii="Times New Roman" w:hAnsi="Times New Roman"/>
-          <w:lang w:val="fr-CA"/>
-        </w:rPr>
-        <w:t xml:space="preserve">la minuterie </w:t>
-      </w:r>
-      <w:r>
-        <w:rPr>
-          <w:rFonts w:ascii="Times New Roman" w:hAnsi="Times New Roman"/>
-          <w:lang w:val="fr-CA"/>
-        </w:rPr>
-        <w:t>reste dans l’état Initialisation</w:t>
-      </w:r>
-    </w:p>
-    <w:p>
-      <w:pPr>
-        <w:pStyle w:val="ListParagraph"/>
-        <w:numPr>
-          <w:ilvl w:val="1"/>
-          <w:numId w:val="15"/>
-        </w:numPr>
-        <w:rPr>
-          <w:rFonts w:ascii="Times New Roman" w:hAnsi="Times New Roman"/>
-          <w:lang w:val="fr-CA"/>
-        </w:rPr>
-      </w:pPr>
-      <w:r>
-        <w:rPr>
-          <w:rFonts w:ascii="Times New Roman" w:hAnsi="Times New Roman"/>
-          <w:lang w:val="fr-CA"/>
-        </w:rPr>
-        <w:t xml:space="preserve">Si le bouton </w:t>
-      </w:r>
-      <w:proofErr w:type="spellStart"/>
-      <w:r>
-        <w:rPr>
-          <w:rFonts w:ascii="Times New Roman" w:hAnsi="Times New Roman"/>
-          <w:b/>
-          <w:i/>
-          <w:lang w:val="fr-CA"/>
-        </w:rPr>
-        <w:t>Number</w:t>
-      </w:r>
-      <w:proofErr w:type="spellEnd"/>
-      <w:r>
-        <w:rPr>
-          <w:rFonts w:ascii="Times New Roman" w:hAnsi="Times New Roman"/>
-          <w:lang w:val="fr-CA"/>
-        </w:rPr>
-        <w:t xml:space="preserve"> est appuyé, </w:t>
-      </w:r>
-      <w:r>
-        <w:rPr>
-          <w:rFonts w:ascii="Times New Roman" w:hAnsi="Times New Roman"/>
-          <w:lang w:val="fr-CA"/>
-        </w:rPr>
-        <w:t xml:space="preserve">la minuterie </w:t>
-      </w:r>
-      <w:r>
-        <w:rPr>
-          <w:rFonts w:ascii="Times New Roman" w:hAnsi="Times New Roman"/>
-          <w:lang w:val="fr-CA"/>
-        </w:rPr>
-        <w:t>va dans l’état Décalage et le petit son est déclenché.</w:t>
+          <w:lang w:val="fr-CA"/>
+        </w:rPr>
+      </w:pPr>
+      <w:r>
+        <w:rPr>
+          <w:lang w:val="fr-CA"/>
+        </w:rPr>
+        <w:t>La minuterie devra afficher les minutes et les secondes.</w:t>
       </w:r>
     </w:p>
     <w:p>
@@ -2005,199 +1684,17 @@
         <w:pStyle w:val="ListParagraph"/>
         <w:numPr>
           <w:ilvl w:val="0"/>
-          <w:numId w:val="15"/>
+          <w:numId w:val="17"/>
         </w:numPr>
         <w:rPr>
-          <w:rFonts w:ascii="Times New Roman" w:hAnsi="Times New Roman"/>
-          <w:lang w:val="fr-CA"/>
-        </w:rPr>
-      </w:pPr>
-      <w:r>
-        <w:rPr>
-          <w:rFonts w:ascii="Times New Roman" w:hAnsi="Times New Roman"/>
-          <w:lang w:val="fr-CA"/>
-        </w:rPr>
-        <w:t xml:space="preserve">Si </w:t>
-      </w:r>
-      <w:r>
-        <w:rPr>
-          <w:rFonts w:ascii="Times New Roman" w:hAnsi="Times New Roman"/>
-          <w:lang w:val="fr-CA"/>
-        </w:rPr>
-        <w:t xml:space="preserve">la minuterie </w:t>
-      </w:r>
-      <w:r>
-        <w:rPr>
-          <w:rFonts w:ascii="Times New Roman" w:hAnsi="Times New Roman"/>
-          <w:lang w:val="fr-CA"/>
-        </w:rPr>
-        <w:t>est dans l’état décalage où les afficheurs 7-segme</w:t>
-      </w:r>
-      <w:r>
-        <w:rPr>
-          <w:rFonts w:ascii="Times New Roman" w:hAnsi="Times New Roman"/>
-          <w:lang w:val="fr-CA"/>
-        </w:rPr>
-        <w:t xml:space="preserve">nts sont programme de droite à </w:t>
-      </w:r>
-      <w:r>
-        <w:rPr>
-          <w:rFonts w:ascii="Times New Roman" w:hAnsi="Times New Roman"/>
-          <w:lang w:val="fr-CA"/>
-        </w:rPr>
-        <w:t>gauche</w:t>
-      </w:r>
-    </w:p>
-    <w:p>
-      <w:pPr>
-        <w:pStyle w:val="ListParagraph"/>
-        <w:numPr>
-          <w:ilvl w:val="1"/>
-          <w:numId w:val="15"/>
-        </w:numPr>
-        <w:rPr>
-          <w:rFonts w:ascii="Times New Roman" w:hAnsi="Times New Roman"/>
-          <w:lang w:val="fr-CA"/>
-        </w:rPr>
-      </w:pPr>
-      <w:r>
-        <w:rPr>
-          <w:rFonts w:ascii="Times New Roman" w:hAnsi="Times New Roman"/>
-          <w:lang w:val="fr-CA"/>
-        </w:rPr>
-        <w:t xml:space="preserve">Si le bouton </w:t>
-      </w:r>
-      <w:r>
-        <w:rPr>
-          <w:rFonts w:ascii="Times New Roman" w:hAnsi="Times New Roman"/>
-          <w:b/>
-          <w:i/>
-          <w:lang w:val="fr-CA"/>
-        </w:rPr>
-        <w:t>Start</w:t>
-      </w:r>
-      <w:r>
-        <w:rPr>
-          <w:rFonts w:ascii="Times New Roman" w:hAnsi="Times New Roman"/>
-          <w:lang w:val="fr-CA"/>
-        </w:rPr>
-        <w:t xml:space="preserve"> est appuyé, </w:t>
-      </w:r>
-      <w:r>
-        <w:rPr>
-          <w:rFonts w:ascii="Times New Roman" w:hAnsi="Times New Roman"/>
-          <w:lang w:val="fr-CA"/>
-        </w:rPr>
-        <w:t xml:space="preserve">la minuterie </w:t>
-      </w:r>
-      <w:r>
-        <w:rPr>
-          <w:rFonts w:ascii="Times New Roman" w:hAnsi="Times New Roman"/>
-          <w:lang w:val="fr-CA"/>
-        </w:rPr>
-        <w:t>va dans l’état décompte et le petit son est déclenché.</w:t>
-      </w:r>
-    </w:p>
-    <w:p>
-      <w:pPr>
-        <w:pStyle w:val="ListParagraph"/>
-        <w:numPr>
-          <w:ilvl w:val="1"/>
-          <w:numId w:val="15"/>
-        </w:numPr>
-        <w:rPr>
-          <w:rFonts w:ascii="Times New Roman" w:hAnsi="Times New Roman"/>
-          <w:lang w:val="fr-CA"/>
-        </w:rPr>
-      </w:pPr>
-      <w:r>
-        <w:rPr>
-          <w:rFonts w:ascii="Times New Roman" w:hAnsi="Times New Roman"/>
-          <w:lang w:val="fr-CA"/>
-        </w:rPr>
-        <w:t xml:space="preserve">Si le bouton </w:t>
-      </w:r>
-      <w:r>
-        <w:rPr>
-          <w:rFonts w:ascii="Times New Roman" w:hAnsi="Times New Roman"/>
-          <w:b/>
-          <w:i/>
-          <w:lang w:val="fr-CA"/>
-        </w:rPr>
-        <w:t>Stop</w:t>
-      </w:r>
-      <w:r>
-        <w:rPr>
-          <w:rFonts w:ascii="Times New Roman" w:hAnsi="Times New Roman"/>
-          <w:lang w:val="fr-CA"/>
-        </w:rPr>
-        <w:t xml:space="preserve"> est appuyé, </w:t>
-      </w:r>
-      <w:r>
-        <w:rPr>
-          <w:rFonts w:ascii="Times New Roman" w:hAnsi="Times New Roman"/>
-          <w:lang w:val="fr-CA"/>
-        </w:rPr>
-        <w:t xml:space="preserve">la minuterie </w:t>
-      </w:r>
-      <w:r>
-        <w:rPr>
-          <w:rFonts w:ascii="Times New Roman" w:hAnsi="Times New Roman"/>
-          <w:lang w:val="fr-CA"/>
-        </w:rPr>
-        <w:t>va dans l’état Initialisation</w:t>
-      </w:r>
-    </w:p>
-    <w:p>
-      <w:pPr>
-        <w:pStyle w:val="ListParagraph"/>
-        <w:numPr>
-          <w:ilvl w:val="1"/>
-          <w:numId w:val="15"/>
-        </w:numPr>
-        <w:rPr>
-          <w:rFonts w:ascii="Times New Roman" w:hAnsi="Times New Roman"/>
-          <w:lang w:val="fr-CA"/>
-        </w:rPr>
-      </w:pPr>
-      <w:r>
-        <w:rPr>
-          <w:rFonts w:ascii="Times New Roman" w:hAnsi="Times New Roman"/>
-          <w:lang w:val="fr-CA"/>
-        </w:rPr>
-        <w:t xml:space="preserve">Si le bouton </w:t>
-      </w:r>
-      <w:proofErr w:type="spellStart"/>
-      <w:r>
-        <w:rPr>
-          <w:rFonts w:ascii="Times New Roman" w:hAnsi="Times New Roman"/>
-          <w:b/>
-          <w:i/>
-          <w:lang w:val="fr-CA"/>
-        </w:rPr>
-        <w:t>Number</w:t>
-      </w:r>
-      <w:proofErr w:type="spellEnd"/>
-      <w:r>
-        <w:rPr>
-          <w:rFonts w:ascii="Times New Roman" w:hAnsi="Times New Roman"/>
-          <w:lang w:val="fr-CA"/>
-        </w:rPr>
-        <w:t xml:space="preserve"> est appuyé, </w:t>
-      </w:r>
-      <w:r>
-        <w:rPr>
-          <w:rFonts w:ascii="Times New Roman" w:hAnsi="Times New Roman"/>
-          <w:lang w:val="fr-CA"/>
-        </w:rPr>
-        <w:t xml:space="preserve">la minuterie </w:t>
-      </w:r>
-      <w:r>
-        <w:rPr>
-          <w:rFonts w:ascii="Times New Roman" w:hAnsi="Times New Roman"/>
-          <w:lang w:val="fr-CA"/>
-        </w:rPr>
-        <w:t>reste dans l’état décalage et le petit son est déclenché.</w:t>
+          <w:lang w:val="fr-CA"/>
+        </w:rPr>
+      </w:pPr>
+      <w:r>
+        <w:rPr>
+          <w:lang w:val="fr-CA"/>
+        </w:rPr>
+        <w:t>La minuterie permettra l’entrée des minutes et des secondes.</w:t>
       </w:r>
     </w:p>
     <w:p>
@@ -2205,450 +1702,65 @@
         <w:pStyle w:val="ListParagraph"/>
         <w:numPr>
           <w:ilvl w:val="0"/>
-          <w:numId w:val="15"/>
+          <w:numId w:val="17"/>
         </w:numPr>
         <w:rPr>
-          <w:rFonts w:ascii="Times New Roman" w:hAnsi="Times New Roman"/>
-          <w:lang w:val="fr-CA"/>
-        </w:rPr>
-      </w:pPr>
-      <w:r>
-        <w:rPr>
-          <w:rFonts w:ascii="Times New Roman" w:hAnsi="Times New Roman"/>
-          <w:lang w:val="fr-CA"/>
-        </w:rPr>
-        <w:t xml:space="preserve">Si </w:t>
-      </w:r>
-      <w:r>
-        <w:rPr>
-          <w:rFonts w:ascii="Times New Roman" w:hAnsi="Times New Roman"/>
-          <w:lang w:val="fr-CA"/>
-        </w:rPr>
-        <w:t xml:space="preserve">la minuterie </w:t>
-      </w:r>
-      <w:r>
-        <w:rPr>
-          <w:rFonts w:ascii="Times New Roman" w:hAnsi="Times New Roman"/>
-          <w:lang w:val="fr-CA"/>
-        </w:rPr>
-        <w:t>est dans l’état décompte où le compte à rebours s’effectue</w:t>
-      </w:r>
-    </w:p>
-    <w:p>
-      <w:pPr>
-        <w:pStyle w:val="ListParagraph"/>
-        <w:numPr>
-          <w:ilvl w:val="1"/>
-          <w:numId w:val="15"/>
-        </w:numPr>
-        <w:rPr>
-          <w:rFonts w:ascii="Times New Roman" w:hAnsi="Times New Roman"/>
-          <w:lang w:val="fr-CA"/>
-        </w:rPr>
-      </w:pPr>
-      <w:r>
-        <w:rPr>
-          <w:rFonts w:ascii="Times New Roman" w:hAnsi="Times New Roman"/>
-          <w:lang w:val="fr-CA"/>
-        </w:rPr>
-        <w:t xml:space="preserve">Si le bouton </w:t>
-      </w:r>
-      <w:r>
-        <w:rPr>
-          <w:rFonts w:ascii="Times New Roman" w:hAnsi="Times New Roman"/>
-          <w:b/>
-          <w:i/>
-          <w:lang w:val="fr-CA"/>
-        </w:rPr>
-        <w:t>Start</w:t>
-      </w:r>
-      <w:r>
-        <w:rPr>
-          <w:rFonts w:ascii="Times New Roman" w:hAnsi="Times New Roman"/>
-          <w:lang w:val="fr-CA"/>
-        </w:rPr>
-        <w:t xml:space="preserve"> est appuyé, </w:t>
-      </w:r>
-      <w:r>
-        <w:rPr>
-          <w:rFonts w:ascii="Times New Roman" w:hAnsi="Times New Roman"/>
-          <w:lang w:val="fr-CA"/>
-        </w:rPr>
-        <w:t xml:space="preserve">la minuterie </w:t>
-      </w:r>
-      <w:r>
-        <w:rPr>
-          <w:rFonts w:ascii="Times New Roman" w:hAnsi="Times New Roman"/>
-          <w:lang w:val="fr-CA"/>
-        </w:rPr>
-        <w:t xml:space="preserve">reste dans l’état  décompte </w:t>
-      </w:r>
-    </w:p>
-    <w:p>
-      <w:pPr>
-        <w:pStyle w:val="ListParagraph"/>
-        <w:numPr>
-          <w:ilvl w:val="1"/>
-          <w:numId w:val="15"/>
-        </w:numPr>
-        <w:rPr>
-          <w:rFonts w:ascii="Times New Roman" w:hAnsi="Times New Roman"/>
-          <w:lang w:val="fr-CA"/>
-        </w:rPr>
-      </w:pPr>
-      <w:r>
-        <w:rPr>
-          <w:rFonts w:ascii="Times New Roman" w:hAnsi="Times New Roman"/>
-          <w:lang w:val="fr-CA"/>
-        </w:rPr>
-        <w:t xml:space="preserve">Si le bouton </w:t>
-      </w:r>
-      <w:r>
-        <w:rPr>
-          <w:rFonts w:ascii="Times New Roman" w:hAnsi="Times New Roman"/>
-          <w:b/>
-          <w:i/>
-          <w:lang w:val="fr-CA"/>
-        </w:rPr>
-        <w:t>Stop</w:t>
-      </w:r>
-      <w:r>
-        <w:rPr>
-          <w:rFonts w:ascii="Times New Roman" w:hAnsi="Times New Roman"/>
-          <w:lang w:val="fr-CA"/>
-        </w:rPr>
-        <w:t xml:space="preserve"> est appuyé, </w:t>
-      </w:r>
-      <w:r>
-        <w:rPr>
-          <w:rFonts w:ascii="Times New Roman" w:hAnsi="Times New Roman"/>
-          <w:lang w:val="fr-CA"/>
-        </w:rPr>
-        <w:t xml:space="preserve">la minuterie </w:t>
-      </w:r>
-      <w:r>
-        <w:rPr>
-          <w:rFonts w:ascii="Times New Roman" w:hAnsi="Times New Roman"/>
-          <w:lang w:val="fr-CA"/>
-        </w:rPr>
-        <w:t>va dans l’état pause</w:t>
-      </w:r>
-    </w:p>
-    <w:p>
-      <w:pPr>
-        <w:pStyle w:val="ListParagraph"/>
-        <w:numPr>
-          <w:ilvl w:val="1"/>
-          <w:numId w:val="15"/>
-        </w:numPr>
-        <w:rPr>
-          <w:rFonts w:ascii="Times New Roman" w:hAnsi="Times New Roman"/>
-          <w:lang w:val="fr-CA"/>
-        </w:rPr>
-      </w:pPr>
-      <w:r>
-        <w:rPr>
-          <w:rFonts w:ascii="Times New Roman" w:hAnsi="Times New Roman"/>
-          <w:lang w:val="fr-CA"/>
-        </w:rPr>
-        <w:t xml:space="preserve">Si le bouton </w:t>
-      </w:r>
-      <w:proofErr w:type="spellStart"/>
-      <w:r>
-        <w:rPr>
-          <w:rFonts w:ascii="Times New Roman" w:hAnsi="Times New Roman"/>
-          <w:b/>
-          <w:i/>
-          <w:lang w:val="fr-CA"/>
-        </w:rPr>
-        <w:t>Number</w:t>
-      </w:r>
-      <w:proofErr w:type="spellEnd"/>
-      <w:r>
-        <w:rPr>
-          <w:rFonts w:ascii="Times New Roman" w:hAnsi="Times New Roman"/>
-          <w:lang w:val="fr-CA"/>
-        </w:rPr>
-        <w:t xml:space="preserve"> est appuyé, </w:t>
-      </w:r>
-      <w:r>
-        <w:rPr>
-          <w:rFonts w:ascii="Times New Roman" w:hAnsi="Times New Roman"/>
-          <w:lang w:val="fr-CA"/>
-        </w:rPr>
-        <w:t xml:space="preserve">la minuterie </w:t>
-      </w:r>
-      <w:r>
-        <w:rPr>
-          <w:rFonts w:ascii="Times New Roman" w:hAnsi="Times New Roman"/>
-          <w:lang w:val="fr-CA"/>
-        </w:rPr>
-        <w:t>reste dans l’état décompte</w:t>
-      </w:r>
-    </w:p>
-    <w:p>
-      <w:pPr>
-        <w:pStyle w:val="ListParagraph"/>
-        <w:numPr>
-          <w:ilvl w:val="1"/>
-          <w:numId w:val="15"/>
-        </w:numPr>
-        <w:rPr>
-          <w:rFonts w:ascii="Times New Roman" w:hAnsi="Times New Roman"/>
-          <w:lang w:val="fr-CA"/>
-        </w:rPr>
-      </w:pPr>
-      <w:r>
-        <w:rPr>
-          <w:rFonts w:ascii="Times New Roman" w:hAnsi="Times New Roman"/>
-          <w:lang w:val="fr-CA"/>
-        </w:rPr>
-        <w:t xml:space="preserve">Quand le décompte arrive à 0 minutes et 0 secondes </w:t>
-      </w:r>
-      <w:r>
-        <w:rPr>
-          <w:rFonts w:ascii="Times New Roman" w:hAnsi="Times New Roman"/>
-          <w:lang w:val="fr-CA"/>
-        </w:rPr>
-        <w:t xml:space="preserve">la minuterie </w:t>
-      </w:r>
-      <w:r>
-        <w:rPr>
-          <w:rFonts w:ascii="Times New Roman" w:hAnsi="Times New Roman"/>
-          <w:lang w:val="fr-CA"/>
-        </w:rPr>
-        <w:t xml:space="preserve">se met dans l’état </w:t>
-      </w:r>
-      <w:r>
-        <w:rPr>
-          <w:rFonts w:ascii="Times New Roman" w:hAnsi="Times New Roman"/>
-          <w:lang w:val="fr-CA"/>
-        </w:rPr>
-        <w:t>final</w:t>
-      </w:r>
-      <w:r>
-        <w:rPr>
-          <w:rFonts w:ascii="Times New Roman" w:hAnsi="Times New Roman"/>
-          <w:lang w:val="fr-CA"/>
-        </w:rPr>
-        <w:t xml:space="preserve"> et les afficheurs 7-segments affichent END</w:t>
-      </w:r>
-      <w:r>
-        <w:rPr>
-          <w:rFonts w:ascii="Times New Roman" w:hAnsi="Times New Roman"/>
+          <w:lang w:val="fr-CA"/>
+        </w:rPr>
+      </w:pPr>
+      <w:r>
+        <w:rPr>
+          <w:lang w:val="fr-CA"/>
+        </w:rPr>
+        <w:t xml:space="preserve">La minuterie permettra d’amorcer </w:t>
+      </w:r>
+      <w:r>
+        <w:rPr>
+          <w:lang w:val="fr-CA"/>
+        </w:rPr>
+        <w:t>le</w:t>
+      </w:r>
+      <w:r>
+        <w:rPr>
           <w:lang w:val="fr-CA"/>
         </w:rPr>
         <w:t xml:space="preserve"> </w:t>
       </w:r>
       <w:r>
         <w:rPr>
-          <w:rFonts w:ascii="Times New Roman" w:hAnsi="Times New Roman"/>
-          <w:lang w:val="fr-CA"/>
-        </w:rPr>
-        <w:t xml:space="preserve">(Fin) et </w:t>
-      </w:r>
-      <w:r>
-        <w:rPr>
-          <w:rFonts w:ascii="Times New Roman" w:hAnsi="Times New Roman"/>
-          <w:lang w:val="fr-CA"/>
-        </w:rPr>
-        <w:t>sonne 2 fois.</w:t>
-      </w:r>
-    </w:p>
-    <w:p>
-      <w:pPr>
-        <w:pStyle w:val="ListParagraph"/>
-        <w:ind w:left="1440"/>
-        <w:rPr>
-          <w:rFonts w:ascii="Times New Roman" w:hAnsi="Times New Roman"/>
-          <w:lang w:val="fr-CA"/>
-        </w:rPr>
-      </w:pPr>
+          <w:lang w:val="fr-CA"/>
+        </w:rPr>
+        <w:t>décompte.</w:t>
+      </w:r>
     </w:p>
     <w:p>
       <w:pPr>
         <w:pStyle w:val="ListParagraph"/>
         <w:numPr>
           <w:ilvl w:val="0"/>
-          <w:numId w:val="15"/>
+          <w:numId w:val="17"/>
         </w:numPr>
         <w:rPr>
-          <w:rFonts w:ascii="Times New Roman" w:hAnsi="Times New Roman"/>
-          <w:lang w:val="fr-CA"/>
-        </w:rPr>
-      </w:pPr>
-      <w:r>
-        <w:rPr>
-          <w:rFonts w:ascii="Times New Roman" w:hAnsi="Times New Roman"/>
-          <w:lang w:val="fr-CA"/>
-        </w:rPr>
-        <w:t xml:space="preserve">Si </w:t>
-      </w:r>
-      <w:r>
-        <w:rPr>
-          <w:rFonts w:ascii="Times New Roman" w:hAnsi="Times New Roman"/>
-          <w:lang w:val="fr-CA"/>
-        </w:rPr>
-        <w:t xml:space="preserve">la minuterie </w:t>
-      </w:r>
-      <w:r>
-        <w:rPr>
-          <w:rFonts w:ascii="Times New Roman" w:hAnsi="Times New Roman"/>
-          <w:lang w:val="fr-CA"/>
-        </w:rPr>
-        <w:t>est dans l’état pause où  les afficheurs 7 segments   ne bougent plus</w:t>
-      </w:r>
-    </w:p>
-    <w:p>
-      <w:pPr>
-        <w:pStyle w:val="ListParagraph"/>
-        <w:numPr>
-          <w:ilvl w:val="1"/>
-          <w:numId w:val="15"/>
-        </w:numPr>
-        <w:rPr>
-          <w:rFonts w:ascii="Times New Roman" w:hAnsi="Times New Roman"/>
-          <w:lang w:val="fr-CA"/>
-        </w:rPr>
-      </w:pPr>
-      <w:r>
-        <w:rPr>
-          <w:rFonts w:ascii="Times New Roman" w:hAnsi="Times New Roman"/>
-          <w:lang w:val="fr-CA"/>
-        </w:rPr>
-        <w:t xml:space="preserve">Si le bouton </w:t>
-      </w:r>
-      <w:r>
-        <w:rPr>
-          <w:rFonts w:ascii="Times New Roman" w:hAnsi="Times New Roman"/>
-          <w:b/>
-          <w:i/>
-          <w:lang w:val="fr-CA"/>
-        </w:rPr>
-        <w:t>Start</w:t>
-      </w:r>
-      <w:r>
-        <w:rPr>
-          <w:rFonts w:ascii="Times New Roman" w:hAnsi="Times New Roman"/>
-          <w:lang w:val="fr-CA"/>
-        </w:rPr>
-        <w:t xml:space="preserve"> est appuyé, </w:t>
-      </w:r>
-      <w:r>
-        <w:rPr>
-          <w:rFonts w:ascii="Times New Roman" w:hAnsi="Times New Roman"/>
-          <w:lang w:val="fr-CA"/>
-        </w:rPr>
-        <w:t xml:space="preserve">la minuterie </w:t>
-      </w:r>
-      <w:r>
-        <w:rPr>
-          <w:rFonts w:ascii="Times New Roman" w:hAnsi="Times New Roman"/>
-          <w:lang w:val="fr-CA"/>
-        </w:rPr>
-        <w:t>va dans l’état décompte</w:t>
-      </w:r>
-    </w:p>
-    <w:p>
-      <w:pPr>
-        <w:pStyle w:val="ListParagraph"/>
-        <w:numPr>
-          <w:ilvl w:val="1"/>
-          <w:numId w:val="15"/>
-        </w:numPr>
-        <w:rPr>
-          <w:rFonts w:ascii="Times New Roman" w:hAnsi="Times New Roman"/>
-          <w:lang w:val="fr-CA"/>
-        </w:rPr>
-      </w:pPr>
-      <w:r>
-        <w:rPr>
-          <w:rFonts w:ascii="Times New Roman" w:hAnsi="Times New Roman"/>
-          <w:lang w:val="fr-CA"/>
-        </w:rPr>
-        <w:t xml:space="preserve">Si le bouton </w:t>
-      </w:r>
-      <w:r>
-        <w:rPr>
-          <w:rFonts w:ascii="Times New Roman" w:hAnsi="Times New Roman"/>
-          <w:b/>
-          <w:i/>
-          <w:lang w:val="fr-CA"/>
-        </w:rPr>
-        <w:t>Stop</w:t>
-      </w:r>
-      <w:r>
-        <w:rPr>
-          <w:rFonts w:ascii="Times New Roman" w:hAnsi="Times New Roman"/>
-          <w:lang w:val="fr-CA"/>
-        </w:rPr>
-        <w:t xml:space="preserve"> est appuyé, </w:t>
-      </w:r>
-      <w:r>
-        <w:rPr>
-          <w:rFonts w:ascii="Times New Roman" w:hAnsi="Times New Roman"/>
-          <w:lang w:val="fr-CA"/>
-        </w:rPr>
-        <w:t xml:space="preserve">la minuterie </w:t>
-      </w:r>
-      <w:r>
-        <w:rPr>
-          <w:rFonts w:ascii="Times New Roman" w:hAnsi="Times New Roman"/>
-          <w:lang w:val="fr-CA"/>
-        </w:rPr>
-        <w:t>va dans l’état Initialisation</w:t>
-      </w:r>
-    </w:p>
-    <w:p>
-      <w:pPr>
-        <w:pStyle w:val="ListParagraph"/>
-        <w:numPr>
-          <w:ilvl w:val="1"/>
-          <w:numId w:val="15"/>
-        </w:numPr>
-        <w:rPr>
-          <w:rFonts w:ascii="Times New Roman" w:hAnsi="Times New Roman"/>
-          <w:lang w:val="fr-CA"/>
-        </w:rPr>
-      </w:pPr>
-      <w:r>
-        <w:rPr>
-          <w:rFonts w:ascii="Times New Roman" w:hAnsi="Times New Roman"/>
-          <w:lang w:val="fr-CA"/>
-        </w:rPr>
-        <w:t xml:space="preserve">Si le bouton </w:t>
-      </w:r>
-      <w:proofErr w:type="spellStart"/>
-      <w:r>
-        <w:rPr>
-          <w:rFonts w:ascii="Times New Roman" w:hAnsi="Times New Roman"/>
-          <w:b/>
-          <w:i/>
-          <w:lang w:val="fr-CA"/>
-        </w:rPr>
-        <w:t>Number</w:t>
-      </w:r>
-      <w:proofErr w:type="spellEnd"/>
-      <w:r>
-        <w:rPr>
-          <w:rFonts w:ascii="Times New Roman" w:hAnsi="Times New Roman"/>
-          <w:lang w:val="fr-CA"/>
-        </w:rPr>
-        <w:t xml:space="preserve"> est appuyé, </w:t>
-      </w:r>
-      <w:r>
-        <w:rPr>
-          <w:rFonts w:ascii="Times New Roman" w:hAnsi="Times New Roman"/>
-          <w:lang w:val="fr-CA"/>
-        </w:rPr>
-        <w:t xml:space="preserve">la minuterie </w:t>
-      </w:r>
-      <w:r>
-        <w:rPr>
-          <w:rFonts w:ascii="Times New Roman" w:hAnsi="Times New Roman"/>
-          <w:lang w:val="fr-CA"/>
-        </w:rPr>
-        <w:t>reste dans l’état pause</w:t>
+          <w:lang w:val="fr-CA"/>
+        </w:rPr>
+      </w:pPr>
+      <w:r>
+        <w:rPr>
+          <w:lang w:val="fr-CA"/>
+        </w:rPr>
+        <w:t xml:space="preserve">La minuterie permettra d’arrêter </w:t>
+      </w:r>
+      <w:r>
+        <w:rPr>
+          <w:lang w:val="fr-CA"/>
+        </w:rPr>
+        <w:t>le</w:t>
+      </w:r>
+      <w:r>
+        <w:rPr>
+          <w:lang w:val="fr-CA"/>
+        </w:rPr>
+        <w:t xml:space="preserve"> décompte.</w:t>
       </w:r>
     </w:p>
     <w:p>
@@ -2656,68 +1768,17 @@
         <w:pStyle w:val="ListParagraph"/>
         <w:numPr>
           <w:ilvl w:val="0"/>
-          <w:numId w:val="15"/>
+          <w:numId w:val="17"/>
         </w:numPr>
         <w:rPr>
-          <w:rFonts w:ascii="Times New Roman" w:hAnsi="Times New Roman"/>
-          <w:lang w:val="fr-CA"/>
-        </w:rPr>
-      </w:pPr>
-      <w:r>
-        <w:rPr>
-          <w:rFonts w:ascii="Times New Roman" w:hAnsi="Times New Roman"/>
-          <w:lang w:val="fr-CA"/>
-        </w:rPr>
-        <w:t xml:space="preserve">Si </w:t>
-      </w:r>
-      <w:r>
-        <w:rPr>
-          <w:rFonts w:ascii="Times New Roman" w:hAnsi="Times New Roman"/>
-          <w:lang w:val="fr-CA"/>
-        </w:rPr>
-        <w:t xml:space="preserve">la minuterie </w:t>
-      </w:r>
-      <w:r>
-        <w:rPr>
-          <w:rFonts w:ascii="Times New Roman" w:hAnsi="Times New Roman"/>
-          <w:lang w:val="fr-CA"/>
-        </w:rPr>
-        <w:t xml:space="preserve">est dans l’état final </w:t>
-      </w:r>
-      <w:r>
-        <w:rPr>
-          <w:rFonts w:ascii="Times New Roman" w:hAnsi="Times New Roman"/>
-          <w:lang w:val="fr-CA"/>
-        </w:rPr>
-        <w:t>les afficheurs 7-segments affichent END</w:t>
-      </w:r>
-      <w:r>
-        <w:rPr>
-          <w:rFonts w:ascii="Times New Roman" w:hAnsi="Times New Roman"/>
-          <w:lang w:val="fr-CA"/>
-        </w:rPr>
-        <w:t xml:space="preserve"> </w:t>
-      </w:r>
-      <w:r>
-        <w:rPr>
-          <w:rFonts w:ascii="Times New Roman" w:hAnsi="Times New Roman"/>
-          <w:lang w:val="fr-CA"/>
-        </w:rPr>
-        <w:t xml:space="preserve">(Fin) et </w:t>
-      </w:r>
-      <w:r>
-        <w:rPr>
-          <w:rFonts w:ascii="Times New Roman" w:hAnsi="Times New Roman"/>
-          <w:lang w:val="fr-CA"/>
-        </w:rPr>
-        <w:t>sonne 2 fois</w:t>
-      </w:r>
-      <w:r>
-        <w:rPr>
-          <w:rFonts w:ascii="Times New Roman" w:hAnsi="Times New Roman"/>
-          <w:lang w:val="fr-CA"/>
-        </w:rPr>
-        <w:t xml:space="preserve">  et elle va directement dans l’état initialisation.</w:t>
+          <w:lang w:val="fr-CA"/>
+        </w:rPr>
+      </w:pPr>
+      <w:r>
+        <w:rPr>
+          <w:lang w:val="fr-CA"/>
+        </w:rPr>
+        <w:t>La minuterie permettra d’initialiser à zéro les minutes et les secondes.</w:t>
       </w:r>
     </w:p>
     <w:p>
@@ -2728,7 +1789,7 @@
           <w:lang w:val="fr-CA"/>
         </w:rPr>
       </w:pPr>
-      <w:bookmarkStart w:id="6" w:name="_Toc448132242"/>
+      <w:bookmarkStart w:id="5" w:name="_Toc448868681"/>
       <w:r>
         <w:rPr>
           <w:rFonts w:ascii="Times New Roman" w:hAnsi="Times New Roman" w:cs="Times New Roman"/>
@@ -2736,7 +1797,7 @@
         </w:rPr>
         <w:t>Description du matériel requis</w:t>
       </w:r>
-      <w:bookmarkEnd w:id="6"/>
+      <w:bookmarkEnd w:id="5"/>
     </w:p>
     <w:p>
       <w:pPr>
@@ -2830,7 +1891,6 @@
           <w:rFonts w:ascii="Times New Roman" w:hAnsi="Times New Roman"/>
           <w:lang w:val="fr-CA"/>
         </w:rPr>
-        <w:lastRenderedPageBreak/>
         <w:t xml:space="preserve">Le deuxième bouton pour la commande </w:t>
       </w:r>
       <w:r>
@@ -2966,55 +2026,82 @@
     </w:p>
     <w:p>
       <w:pPr>
-        <w:rPr>
-          <w:rFonts w:ascii="Times New Roman" w:eastAsiaTheme="majorEastAsia" w:hAnsi="Times New Roman"/>
-          <w:b/>
-          <w:bCs/>
-          <w:i/>
-          <w:iCs/>
-          <w:sz w:val="28"/>
-          <w:szCs w:val="28"/>
-          <w:lang w:val="fr-CA"/>
-        </w:rPr>
-      </w:pPr>
-    </w:p>
-    <w:p>
-      <w:pPr>
-        <w:pStyle w:val="Heading2"/>
-        <w:rPr>
-          <w:rFonts w:ascii="Times New Roman" w:hAnsi="Times New Roman" w:cs="Times New Roman"/>
-        </w:rPr>
-      </w:pPr>
-      <w:bookmarkStart w:id="7" w:name="_Toc448132243"/>
+        <w:pStyle w:val="Heading1"/>
+        <w:rPr>
+          <w:lang w:val="fr-CA"/>
+        </w:rPr>
+      </w:pPr>
+      <w:bookmarkStart w:id="6" w:name="_Toc448868682"/>
+      <w:r>
+        <w:rPr>
+          <w:lang w:val="fr-CA"/>
+        </w:rPr>
+        <w:t>Le choix de conception</w:t>
+      </w:r>
+      <w:bookmarkEnd w:id="6"/>
+    </w:p>
+    <w:p>
+      <w:pPr>
+        <w:rPr>
+          <w:lang w:val="fr-CA"/>
+        </w:rPr>
+      </w:pPr>
+      <w:r>
+        <w:rPr>
+          <w:lang w:val="fr-CA"/>
+        </w:rPr>
+        <w:t xml:space="preserve">Pour </w:t>
+      </w:r>
+      <w:r>
+        <w:rPr>
+          <w:lang w:val="fr-CA"/>
+        </w:rPr>
+        <w:t xml:space="preserve">gérer la logique de notre minuterie, nous avons utilisé une machine à état. La machine </w:t>
+      </w:r>
       <w:proofErr w:type="spellStart"/>
       <w:r>
         <w:rPr>
-          <w:rFonts w:ascii="Times New Roman" w:hAnsi="Times New Roman" w:cs="Times New Roman"/>
-        </w:rPr>
-        <w:t>Diagramme</w:t>
+          <w:lang w:val="fr-CA"/>
+        </w:rPr>
+        <w:t>éa</w:t>
       </w:r>
       <w:proofErr w:type="spellEnd"/>
       <w:r>
         <w:rPr>
-          <w:rFonts w:ascii="Times New Roman" w:hAnsi="Times New Roman" w:cs="Times New Roman"/>
-        </w:rPr>
-        <w:t xml:space="preserve"> du </w:t>
-      </w:r>
-      <w:proofErr w:type="spellStart"/>
-      <w:r>
-        <w:rPr>
-          <w:rFonts w:ascii="Times New Roman" w:hAnsi="Times New Roman" w:cs="Times New Roman"/>
-        </w:rPr>
-        <w:t>projet</w:t>
-      </w:r>
-      <w:bookmarkEnd w:id="7"/>
-      <w:proofErr w:type="spellEnd"/>
-    </w:p>
-    <w:p>
-      <w:pPr>
-        <w:rPr>
-          <w:lang w:val="fr-CA"/>
-        </w:rPr>
+          <w:lang w:val="fr-CA"/>
+        </w:rPr>
+        <w:t xml:space="preserve"> état appelé aussi </w:t>
+      </w:r>
+      <w:r>
+        <w:rPr>
+          <w:lang w:val="fr-CA"/>
+        </w:rPr>
+        <w:t>automate fini est une construction abstraite, susceptible d'être dans un nombre fini d'états, un seul état à la fois; l'état où il se trouve est appelé l'« état courant ». Le passage d'un état à un autre est dirigé par un événement ou une condition; ce passage est appelé une « transition ». Un automate particulier est défini par la liste de ses états et par les conditions des transitions.</w:t>
+      </w:r>
+      <w:r>
+        <w:rPr>
+          <w:lang w:val="fr-CA"/>
+        </w:rPr>
+        <w:t xml:space="preserve"> </w:t>
+      </w:r>
+      <w:r>
+        <w:rPr>
+          <w:lang w:val="fr-CA"/>
+        </w:rPr>
+        <w:t>[1]</w:t>
+      </w:r>
+    </w:p>
+    <w:p>
+      <w:pPr>
+        <w:rPr>
+          <w:lang w:val="fr-CA"/>
+        </w:rPr>
+      </w:pPr>
+    </w:p>
+    <w:p>
+      <w:pPr>
+        <w:keepNext/>
+        <w:jc w:val="center"/>
       </w:pPr>
       <w:r>
         <w:object w:dxaOrig="8578" w:dyaOrig="8942">
@@ -3037,27 +2124,1356 @@
             <v:path o:extrusionok="f" gradientshapeok="t" o:connecttype="rect"/>
             <o:lock v:ext="edit" aspectratio="t"/>
           </v:shapetype>
-          <v:shape id="_x0000_i1025" type="#_x0000_t75" style="width:429.1pt;height:447pt" o:ole="">
+          <v:shape id="_x0000_i1025" type="#_x0000_t75" style="width:345pt;height:359.4pt" o:ole="">
             <v:imagedata r:id="rId7" o:title=""/>
           </v:shape>
-          <o:OLEObject Type="Embed" ProgID="Visio.Drawing.11" ShapeID="_x0000_i1025" DrawAspect="Content" ObjectID="_1522400658" r:id="rId8"/>
+          <o:OLEObject Type="Embed" ProgID="Visio.Drawing.11" ShapeID="_x0000_i1025" DrawAspect="Content" ObjectID="_1522610644" r:id="rId8"/>
         </w:object>
       </w:r>
     </w:p>
     <w:p>
       <w:pPr>
+        <w:pStyle w:val="Caption"/>
+        <w:jc w:val="center"/>
+        <w:rPr>
+          <w:lang w:val="fr-CA"/>
+        </w:rPr>
+      </w:pPr>
+      <w:r>
+        <w:rPr>
+          <w:lang w:val="fr-CA"/>
+        </w:rPr>
+        <w:t xml:space="preserve">Figure </w:t>
+      </w:r>
+      <w:r>
+        <w:fldChar w:fldCharType="begin"/>
+      </w:r>
+      <w:r>
+        <w:rPr>
+          <w:lang w:val="fr-CA"/>
+        </w:rPr>
+        <w:instrText xml:space="preserve"> SEQ Figure \* ARABIC </w:instrText>
+      </w:r>
+      <w:r>
+        <w:fldChar w:fldCharType="separate"/>
+      </w:r>
+      <w:r>
+        <w:rPr>
+          <w:noProof/>
+          <w:lang w:val="fr-CA"/>
+        </w:rPr>
+        <w:t>1</w:t>
+      </w:r>
+      <w:r>
+        <w:fldChar w:fldCharType="end"/>
+      </w:r>
+      <w:r>
+        <w:rPr>
+          <w:lang w:val="fr-CA"/>
+        </w:rPr>
+        <w:t xml:space="preserve"> Diagramme d'état</w:t>
+      </w:r>
+    </w:p>
+    <w:p>
+      <w:pPr>
+        <w:rPr>
+          <w:lang w:val="fr-CA"/>
+        </w:rPr>
+      </w:pPr>
+      <w:r>
+        <w:rPr>
+          <w:lang w:val="fr-CA"/>
+        </w:rPr>
+        <w:t>La minuterie du four à micro-ondes présente un nombre fini d’états</w:t>
+      </w:r>
+      <w:r>
+        <w:rPr>
+          <w:lang w:val="fr-CA"/>
+        </w:rPr>
+        <w:t xml:space="preserve"> et un seul état est valide à la fois. Voici les 5 états de la minuterie</w:t>
+      </w:r>
+      <w:r>
+        <w:rPr>
+          <w:lang w:val="fr-CA"/>
+        </w:rPr>
+        <w:t> :</w:t>
+      </w:r>
+    </w:p>
+    <w:p>
+      <w:pPr>
+        <w:pStyle w:val="ListParagraph"/>
+        <w:numPr>
+          <w:ilvl w:val="0"/>
+          <w:numId w:val="16"/>
+        </w:numPr>
+        <w:rPr>
+          <w:lang w:val="fr-CA"/>
+        </w:rPr>
+      </w:pPr>
+      <w:r>
+        <w:rPr>
+          <w:lang w:val="fr-CA"/>
+        </w:rPr>
+        <w:t>Ini</w:t>
+      </w:r>
+      <w:r>
+        <w:rPr>
+          <w:lang w:val="fr-CA"/>
+        </w:rPr>
+        <w:t>tialisation</w:t>
+      </w:r>
+    </w:p>
+    <w:p>
+      <w:pPr>
+        <w:pStyle w:val="ListParagraph"/>
+        <w:numPr>
+          <w:ilvl w:val="0"/>
+          <w:numId w:val="16"/>
+        </w:numPr>
+        <w:rPr>
+          <w:lang w:val="fr-CA"/>
+        </w:rPr>
+      </w:pPr>
+      <w:r>
+        <w:rPr>
+          <w:lang w:val="fr-CA"/>
+        </w:rPr>
+        <w:t>D</w:t>
+      </w:r>
+      <w:r>
+        <w:rPr>
+          <w:lang w:val="fr-CA"/>
+        </w:rPr>
+        <w:t>écalage</w:t>
+      </w:r>
+    </w:p>
+    <w:p>
+      <w:pPr>
+        <w:pStyle w:val="ListParagraph"/>
+        <w:numPr>
+          <w:ilvl w:val="0"/>
+          <w:numId w:val="16"/>
+        </w:numPr>
+        <w:rPr>
+          <w:lang w:val="fr-CA"/>
+        </w:rPr>
+      </w:pPr>
+      <w:r>
+        <w:rPr>
+          <w:lang w:val="fr-CA"/>
+        </w:rPr>
+        <w:t>Décompte</w:t>
+      </w:r>
+    </w:p>
+    <w:p>
+      <w:pPr>
+        <w:pStyle w:val="ListParagraph"/>
+        <w:numPr>
+          <w:ilvl w:val="0"/>
+          <w:numId w:val="16"/>
+        </w:numPr>
+        <w:rPr>
+          <w:lang w:val="fr-CA"/>
+        </w:rPr>
+      </w:pPr>
+      <w:r>
+        <w:rPr>
+          <w:lang w:val="fr-CA"/>
+        </w:rPr>
+        <w:t>Pause</w:t>
+      </w:r>
+    </w:p>
+    <w:p>
+      <w:pPr>
+        <w:pStyle w:val="ListParagraph"/>
+        <w:numPr>
+          <w:ilvl w:val="0"/>
+          <w:numId w:val="16"/>
+        </w:numPr>
+        <w:rPr>
+          <w:lang w:val="fr-CA"/>
+        </w:rPr>
+      </w:pPr>
+      <w:r>
+        <w:rPr>
+          <w:lang w:val="fr-CA"/>
+        </w:rPr>
+        <w:t>F</w:t>
+      </w:r>
+      <w:r>
+        <w:rPr>
+          <w:lang w:val="fr-CA"/>
+        </w:rPr>
+        <w:t xml:space="preserve">inal. </w:t>
+      </w:r>
+    </w:p>
+    <w:p>
+      <w:pPr>
+        <w:rPr>
+          <w:lang w:val="fr-CA"/>
+        </w:rPr>
+      </w:pPr>
+      <w:r>
+        <w:rPr>
+          <w:lang w:val="fr-CA"/>
+        </w:rPr>
+        <w:t>Les transitions d’un état à l’autre sont assuré</w:t>
+      </w:r>
+      <w:r>
+        <w:rPr>
+          <w:lang w:val="fr-CA"/>
+        </w:rPr>
+        <w:t>es</w:t>
+      </w:r>
+      <w:r>
+        <w:rPr>
+          <w:lang w:val="fr-CA"/>
+        </w:rPr>
+        <w:t xml:space="preserve"> par les commandes données au moyen des boutons </w:t>
+      </w:r>
+      <w:r>
+        <w:rPr>
+          <w:i/>
+          <w:lang w:val="fr-CA"/>
+        </w:rPr>
+        <w:t>Start</w:t>
+      </w:r>
+      <w:r>
+        <w:rPr>
+          <w:lang w:val="fr-CA"/>
+        </w:rPr>
+        <w:t xml:space="preserve">, </w:t>
+      </w:r>
+      <w:r>
+        <w:rPr>
+          <w:i/>
+          <w:lang w:val="fr-CA"/>
+        </w:rPr>
+        <w:t>Stop/</w:t>
+      </w:r>
+      <w:proofErr w:type="spellStart"/>
+      <w:r>
+        <w:rPr>
+          <w:i/>
+          <w:lang w:val="fr-CA"/>
+        </w:rPr>
+        <w:t>Clear</w:t>
+      </w:r>
+      <w:proofErr w:type="spellEnd"/>
+      <w:r>
+        <w:rPr>
+          <w:i/>
+          <w:lang w:val="fr-CA"/>
+        </w:rPr>
+        <w:t xml:space="preserve"> </w:t>
+      </w:r>
+      <w:r>
+        <w:rPr>
+          <w:lang w:val="fr-CA"/>
+        </w:rPr>
+        <w:t xml:space="preserve">et </w:t>
+      </w:r>
+      <w:proofErr w:type="spellStart"/>
+      <w:r>
+        <w:rPr>
+          <w:i/>
+          <w:lang w:val="fr-CA"/>
+        </w:rPr>
+        <w:t>Number</w:t>
+      </w:r>
+      <w:proofErr w:type="spellEnd"/>
+      <w:r>
+        <w:rPr>
+          <w:lang w:val="fr-CA"/>
+        </w:rPr>
+        <w:t xml:space="preserve"> ainsi que les délais données comme les 2 secondes entre l’état Final et Initialisation.</w:t>
+      </w:r>
+    </w:p>
+    <w:p>
+      <w:pPr>
         <w:pStyle w:val="Heading1"/>
         <w:rPr>
           <w:lang w:val="fr-CA"/>
         </w:rPr>
       </w:pPr>
-      <w:bookmarkStart w:id="8" w:name="_Toc448132244"/>
+      <w:bookmarkStart w:id="7" w:name="_Toc448868683"/>
+      <w:r>
+        <w:rPr>
+          <w:lang w:val="fr-CA"/>
+        </w:rPr>
+        <w:t>L</w:t>
+      </w:r>
+      <w:r>
+        <w:rPr>
+          <w:lang w:val="fr-CA"/>
+        </w:rPr>
+        <w:t>a conformité de la conception pa</w:t>
+      </w:r>
+      <w:r>
+        <w:rPr>
+          <w:lang w:val="fr-CA"/>
+        </w:rPr>
+        <w:t>r rapport au cahier de charges</w:t>
+      </w:r>
+      <w:bookmarkEnd w:id="7"/>
+    </w:p>
+    <w:p>
+      <w:pPr>
+        <w:rPr>
+          <w:lang w:val="fr-CA"/>
+        </w:rPr>
+      </w:pPr>
+      <w:r>
+        <w:rPr>
+          <w:lang w:val="fr-CA"/>
+        </w:rPr>
+        <w:t xml:space="preserve">La minuterie du four à micro-ondes est un circuit composé par 4 afficheurs 7-segments, 4 boutons poussoirs et 4 boutons interrupteurs pour différentes commandes. Une fois programmée, elle sert à gérer le temps de cuisson. Au début sur les afficheurs s’affiche 0000. En appuyant sur les boutons </w:t>
+      </w:r>
+      <w:proofErr w:type="spellStart"/>
+      <w:r>
+        <w:rPr>
+          <w:b/>
+          <w:i/>
+          <w:lang w:val="fr-CA"/>
+        </w:rPr>
+        <w:t>Numbers</w:t>
+      </w:r>
+      <w:proofErr w:type="spellEnd"/>
+      <w:r>
+        <w:rPr>
+          <w:lang w:val="fr-CA"/>
+        </w:rPr>
+        <w:t xml:space="preserve"> on programme la minuterie avec les chiffres binaires qui </w:t>
+      </w:r>
       <w:r>
         <w:rPr>
           <w:lang w:val="fr-CA"/>
         </w:rPr>
         <w:lastRenderedPageBreak/>
-        <w:t>Les choix de conception</w:t>
+        <w:t xml:space="preserve">sont sur les interrupteurs. Quand on appuie sur le bouton </w:t>
+      </w:r>
+      <w:r>
+        <w:rPr>
+          <w:b/>
+          <w:i/>
+          <w:lang w:val="fr-CA"/>
+        </w:rPr>
+        <w:t>Start</w:t>
+      </w:r>
+      <w:r>
+        <w:rPr>
+          <w:lang w:val="fr-CA"/>
+        </w:rPr>
+        <w:t xml:space="preserve"> le décompte automatique. Pour interrompre la minuterie on appuie sur le bouton </w:t>
+      </w:r>
+      <w:r>
+        <w:rPr>
+          <w:b/>
+          <w:i/>
+          <w:lang w:val="fr-CA"/>
+        </w:rPr>
+        <w:t>Stop</w:t>
+      </w:r>
+      <w:r>
+        <w:rPr>
+          <w:lang w:val="fr-CA"/>
+        </w:rPr>
+        <w:t xml:space="preserve">. Une fois la minuterie arrêté on a l’option d’appuyer encore sur le bouton Stop pour réinitialiser la minuterie à 0000 ou bien appuyer sur Start pour continuer le décompte. À la fin </w:t>
+      </w:r>
+      <w:r>
+        <w:rPr>
+          <w:lang w:val="fr-CA"/>
+        </w:rPr>
+        <w:t>du décompte</w:t>
+      </w:r>
+      <w:r>
+        <w:rPr>
+          <w:lang w:val="fr-CA"/>
+        </w:rPr>
+        <w:t xml:space="preserve"> le mot END s’affiche sur les 7-segments.</w:t>
+      </w:r>
+    </w:p>
+    <w:p>
+      <w:pPr>
+        <w:rPr>
+          <w:lang w:val="fr-CA"/>
+        </w:rPr>
+      </w:pPr>
+    </w:p>
+    <w:p>
+      <w:pPr>
+        <w:rPr>
+          <w:lang w:val="fr-CA"/>
+        </w:rPr>
+      </w:pPr>
+      <w:r>
+        <w:rPr>
+          <w:lang w:val="fr-CA"/>
+        </w:rPr>
+        <w:t>Voici comment la minuterie conçue est conforme au cahier de charges.</w:t>
+      </w:r>
+    </w:p>
+    <w:p>
+      <w:pPr>
+        <w:rPr>
+          <w:lang w:val="fr-CA"/>
+        </w:rPr>
+      </w:pPr>
+    </w:p>
+    <w:p>
+      <w:pPr>
+        <w:rPr>
+          <w:rFonts w:ascii="Times New Roman" w:hAnsi="Times New Roman"/>
+          <w:lang w:val="fr-CA"/>
+        </w:rPr>
+      </w:pPr>
+      <w:r>
+        <w:rPr>
+          <w:rFonts w:ascii="Times New Roman" w:hAnsi="Times New Roman"/>
+          <w:lang w:val="fr-CA"/>
+        </w:rPr>
+        <w:t xml:space="preserve">Le logiciel de </w:t>
+      </w:r>
+      <w:r>
+        <w:rPr>
+          <w:rFonts w:ascii="Times New Roman" w:eastAsiaTheme="majorEastAsia" w:hAnsi="Times New Roman"/>
+          <w:lang w:val="fr-CA"/>
+        </w:rPr>
+        <w:t xml:space="preserve">minuterie du four à micro-ondes présente 4 états : </w:t>
+      </w:r>
+    </w:p>
+    <w:p>
+      <w:pPr>
+        <w:pStyle w:val="ListParagraph"/>
+        <w:numPr>
+          <w:ilvl w:val="0"/>
+          <w:numId w:val="15"/>
+        </w:numPr>
+        <w:rPr>
+          <w:rFonts w:ascii="Times New Roman" w:hAnsi="Times New Roman"/>
+          <w:lang w:val="fr-CA"/>
+        </w:rPr>
+      </w:pPr>
+      <w:r>
+        <w:rPr>
+          <w:rFonts w:ascii="Times New Roman" w:hAnsi="Times New Roman"/>
+          <w:lang w:val="fr-CA"/>
+        </w:rPr>
+        <w:t xml:space="preserve">Si </w:t>
+      </w:r>
+      <w:r>
+        <w:rPr>
+          <w:rFonts w:ascii="Times New Roman" w:hAnsi="Times New Roman"/>
+          <w:lang w:val="fr-CA"/>
+        </w:rPr>
+        <w:t xml:space="preserve">la minuterie </w:t>
+      </w:r>
+      <w:r>
+        <w:rPr>
+          <w:rFonts w:ascii="Times New Roman" w:hAnsi="Times New Roman"/>
+          <w:lang w:val="fr-CA"/>
+        </w:rPr>
+        <w:t>est dans l’état Initialisation où les afficheurs 7-segments affichent 0000</w:t>
+      </w:r>
+    </w:p>
+    <w:p>
+      <w:pPr>
+        <w:pStyle w:val="ListParagraph"/>
+        <w:numPr>
+          <w:ilvl w:val="1"/>
+          <w:numId w:val="15"/>
+        </w:numPr>
+        <w:rPr>
+          <w:rFonts w:ascii="Times New Roman" w:hAnsi="Times New Roman"/>
+          <w:lang w:val="fr-CA"/>
+        </w:rPr>
+      </w:pPr>
+      <w:r>
+        <w:rPr>
+          <w:rFonts w:ascii="Times New Roman" w:hAnsi="Times New Roman"/>
+          <w:lang w:val="fr-CA"/>
+        </w:rPr>
+        <w:t xml:space="preserve">Si le bouton </w:t>
+      </w:r>
+      <w:r>
+        <w:rPr>
+          <w:rFonts w:ascii="Times New Roman" w:hAnsi="Times New Roman"/>
+          <w:b/>
+          <w:i/>
+          <w:lang w:val="fr-CA"/>
+        </w:rPr>
+        <w:t>Start</w:t>
+      </w:r>
+      <w:r>
+        <w:rPr>
+          <w:rFonts w:ascii="Times New Roman" w:hAnsi="Times New Roman"/>
+          <w:lang w:val="fr-CA"/>
+        </w:rPr>
+        <w:t xml:space="preserve"> est appuyé, </w:t>
+      </w:r>
+      <w:r>
+        <w:rPr>
+          <w:rFonts w:ascii="Times New Roman" w:hAnsi="Times New Roman"/>
+          <w:lang w:val="fr-CA"/>
+        </w:rPr>
+        <w:t xml:space="preserve">la minuterie </w:t>
+      </w:r>
+      <w:r>
+        <w:rPr>
+          <w:rFonts w:ascii="Times New Roman" w:hAnsi="Times New Roman"/>
+          <w:lang w:val="fr-CA"/>
+        </w:rPr>
+        <w:t xml:space="preserve">reste dans l’état Initialisation </w:t>
+      </w:r>
+    </w:p>
+    <w:p>
+      <w:pPr>
+        <w:pStyle w:val="ListParagraph"/>
+        <w:numPr>
+          <w:ilvl w:val="1"/>
+          <w:numId w:val="15"/>
+        </w:numPr>
+        <w:rPr>
+          <w:rFonts w:ascii="Times New Roman" w:hAnsi="Times New Roman"/>
+          <w:lang w:val="fr-CA"/>
+        </w:rPr>
+      </w:pPr>
+      <w:r>
+        <w:rPr>
+          <w:rFonts w:ascii="Times New Roman" w:hAnsi="Times New Roman"/>
+          <w:lang w:val="fr-CA"/>
+        </w:rPr>
+        <w:t xml:space="preserve">Si le bouton </w:t>
+      </w:r>
+      <w:r>
+        <w:rPr>
+          <w:rFonts w:ascii="Times New Roman" w:hAnsi="Times New Roman"/>
+          <w:b/>
+          <w:i/>
+          <w:lang w:val="fr-CA"/>
+        </w:rPr>
+        <w:t>Stop</w:t>
+      </w:r>
+      <w:r>
+        <w:rPr>
+          <w:rFonts w:ascii="Times New Roman" w:hAnsi="Times New Roman"/>
+          <w:lang w:val="fr-CA"/>
+        </w:rPr>
+        <w:t xml:space="preserve"> est appuyé, </w:t>
+      </w:r>
+      <w:r>
+        <w:rPr>
+          <w:rFonts w:ascii="Times New Roman" w:hAnsi="Times New Roman"/>
+          <w:lang w:val="fr-CA"/>
+        </w:rPr>
+        <w:t xml:space="preserve">la minuterie </w:t>
+      </w:r>
+      <w:r>
+        <w:rPr>
+          <w:rFonts w:ascii="Times New Roman" w:hAnsi="Times New Roman"/>
+          <w:lang w:val="fr-CA"/>
+        </w:rPr>
+        <w:t>reste dans l’état Initialisation</w:t>
+      </w:r>
+    </w:p>
+    <w:p>
+      <w:pPr>
+        <w:pStyle w:val="ListParagraph"/>
+        <w:numPr>
+          <w:ilvl w:val="1"/>
+          <w:numId w:val="15"/>
+        </w:numPr>
+        <w:rPr>
+          <w:rFonts w:ascii="Times New Roman" w:hAnsi="Times New Roman"/>
+          <w:lang w:val="fr-CA"/>
+        </w:rPr>
+      </w:pPr>
+      <w:r>
+        <w:rPr>
+          <w:rFonts w:ascii="Times New Roman" w:hAnsi="Times New Roman"/>
+          <w:lang w:val="fr-CA"/>
+        </w:rPr>
+        <w:t xml:space="preserve">Si le bouton </w:t>
+      </w:r>
+      <w:proofErr w:type="spellStart"/>
+      <w:r>
+        <w:rPr>
+          <w:rFonts w:ascii="Times New Roman" w:hAnsi="Times New Roman"/>
+          <w:b/>
+          <w:i/>
+          <w:lang w:val="fr-CA"/>
+        </w:rPr>
+        <w:t>Number</w:t>
+      </w:r>
+      <w:proofErr w:type="spellEnd"/>
+      <w:r>
+        <w:rPr>
+          <w:rFonts w:ascii="Times New Roman" w:hAnsi="Times New Roman"/>
+          <w:lang w:val="fr-CA"/>
+        </w:rPr>
+        <w:t xml:space="preserve"> est appuyé, </w:t>
+      </w:r>
+      <w:r>
+        <w:rPr>
+          <w:rFonts w:ascii="Times New Roman" w:hAnsi="Times New Roman"/>
+          <w:lang w:val="fr-CA"/>
+        </w:rPr>
+        <w:t xml:space="preserve">la minuterie </w:t>
+      </w:r>
+      <w:r>
+        <w:rPr>
+          <w:rFonts w:ascii="Times New Roman" w:hAnsi="Times New Roman"/>
+          <w:lang w:val="fr-CA"/>
+        </w:rPr>
+        <w:t>va dans l’état Décalage et le petit son est déclenché.</w:t>
+      </w:r>
+    </w:p>
+    <w:p>
+      <w:pPr>
+        <w:pStyle w:val="ListParagraph"/>
+        <w:numPr>
+          <w:ilvl w:val="0"/>
+          <w:numId w:val="15"/>
+        </w:numPr>
+        <w:rPr>
+          <w:rFonts w:ascii="Times New Roman" w:hAnsi="Times New Roman"/>
+          <w:lang w:val="fr-CA"/>
+        </w:rPr>
+      </w:pPr>
+      <w:r>
+        <w:rPr>
+          <w:rFonts w:ascii="Times New Roman" w:hAnsi="Times New Roman"/>
+          <w:lang w:val="fr-CA"/>
+        </w:rPr>
+        <w:t xml:space="preserve">Si </w:t>
+      </w:r>
+      <w:r>
+        <w:rPr>
+          <w:rFonts w:ascii="Times New Roman" w:hAnsi="Times New Roman"/>
+          <w:lang w:val="fr-CA"/>
+        </w:rPr>
+        <w:t xml:space="preserve">la minuterie </w:t>
+      </w:r>
+      <w:r>
+        <w:rPr>
+          <w:rFonts w:ascii="Times New Roman" w:hAnsi="Times New Roman"/>
+          <w:lang w:val="fr-CA"/>
+        </w:rPr>
+        <w:t>est dans l’état décalage où les afficheurs 7-segme</w:t>
+      </w:r>
+      <w:r>
+        <w:rPr>
+          <w:rFonts w:ascii="Times New Roman" w:hAnsi="Times New Roman"/>
+          <w:lang w:val="fr-CA"/>
+        </w:rPr>
+        <w:t xml:space="preserve">nts sont programme de droite à </w:t>
+      </w:r>
+      <w:r>
+        <w:rPr>
+          <w:rFonts w:ascii="Times New Roman" w:hAnsi="Times New Roman"/>
+          <w:lang w:val="fr-CA"/>
+        </w:rPr>
+        <w:t>gauche</w:t>
+      </w:r>
+    </w:p>
+    <w:p>
+      <w:pPr>
+        <w:pStyle w:val="ListParagraph"/>
+        <w:numPr>
+          <w:ilvl w:val="1"/>
+          <w:numId w:val="15"/>
+        </w:numPr>
+        <w:rPr>
+          <w:rFonts w:ascii="Times New Roman" w:hAnsi="Times New Roman"/>
+          <w:lang w:val="fr-CA"/>
+        </w:rPr>
+      </w:pPr>
+      <w:r>
+        <w:rPr>
+          <w:rFonts w:ascii="Times New Roman" w:hAnsi="Times New Roman"/>
+          <w:lang w:val="fr-CA"/>
+        </w:rPr>
+        <w:t xml:space="preserve">Si le bouton </w:t>
+      </w:r>
+      <w:r>
+        <w:rPr>
+          <w:rFonts w:ascii="Times New Roman" w:hAnsi="Times New Roman"/>
+          <w:b/>
+          <w:i/>
+          <w:lang w:val="fr-CA"/>
+        </w:rPr>
+        <w:t>Start</w:t>
+      </w:r>
+      <w:r>
+        <w:rPr>
+          <w:rFonts w:ascii="Times New Roman" w:hAnsi="Times New Roman"/>
+          <w:lang w:val="fr-CA"/>
+        </w:rPr>
+        <w:t xml:space="preserve"> est appuyé, </w:t>
+      </w:r>
+      <w:r>
+        <w:rPr>
+          <w:rFonts w:ascii="Times New Roman" w:hAnsi="Times New Roman"/>
+          <w:lang w:val="fr-CA"/>
+        </w:rPr>
+        <w:t xml:space="preserve">la minuterie </w:t>
+      </w:r>
+      <w:r>
+        <w:rPr>
+          <w:rFonts w:ascii="Times New Roman" w:hAnsi="Times New Roman"/>
+          <w:lang w:val="fr-CA"/>
+        </w:rPr>
+        <w:t>va dans l’état décompte et le petit son est déclenché.</w:t>
+      </w:r>
+    </w:p>
+    <w:p>
+      <w:pPr>
+        <w:pStyle w:val="ListParagraph"/>
+        <w:numPr>
+          <w:ilvl w:val="1"/>
+          <w:numId w:val="15"/>
+        </w:numPr>
+        <w:rPr>
+          <w:rFonts w:ascii="Times New Roman" w:hAnsi="Times New Roman"/>
+          <w:lang w:val="fr-CA"/>
+        </w:rPr>
+      </w:pPr>
+      <w:r>
+        <w:rPr>
+          <w:rFonts w:ascii="Times New Roman" w:hAnsi="Times New Roman"/>
+          <w:lang w:val="fr-CA"/>
+        </w:rPr>
+        <w:t xml:space="preserve">Si le bouton </w:t>
+      </w:r>
+      <w:r>
+        <w:rPr>
+          <w:rFonts w:ascii="Times New Roman" w:hAnsi="Times New Roman"/>
+          <w:b/>
+          <w:i/>
+          <w:lang w:val="fr-CA"/>
+        </w:rPr>
+        <w:t>Stop</w:t>
+      </w:r>
+      <w:r>
+        <w:rPr>
+          <w:rFonts w:ascii="Times New Roman" w:hAnsi="Times New Roman"/>
+          <w:lang w:val="fr-CA"/>
+        </w:rPr>
+        <w:t xml:space="preserve"> est appuyé, </w:t>
+      </w:r>
+      <w:r>
+        <w:rPr>
+          <w:rFonts w:ascii="Times New Roman" w:hAnsi="Times New Roman"/>
+          <w:lang w:val="fr-CA"/>
+        </w:rPr>
+        <w:t xml:space="preserve">la minuterie </w:t>
+      </w:r>
+      <w:r>
+        <w:rPr>
+          <w:rFonts w:ascii="Times New Roman" w:hAnsi="Times New Roman"/>
+          <w:lang w:val="fr-CA"/>
+        </w:rPr>
+        <w:t>va dans l’état Initialisation</w:t>
+      </w:r>
+    </w:p>
+    <w:p>
+      <w:pPr>
+        <w:pStyle w:val="ListParagraph"/>
+        <w:numPr>
+          <w:ilvl w:val="1"/>
+          <w:numId w:val="15"/>
+        </w:numPr>
+        <w:rPr>
+          <w:rFonts w:ascii="Times New Roman" w:hAnsi="Times New Roman"/>
+          <w:lang w:val="fr-CA"/>
+        </w:rPr>
+      </w:pPr>
+      <w:r>
+        <w:rPr>
+          <w:rFonts w:ascii="Times New Roman" w:hAnsi="Times New Roman"/>
+          <w:lang w:val="fr-CA"/>
+        </w:rPr>
+        <w:t xml:space="preserve">Si le bouton </w:t>
+      </w:r>
+      <w:proofErr w:type="spellStart"/>
+      <w:r>
+        <w:rPr>
+          <w:rFonts w:ascii="Times New Roman" w:hAnsi="Times New Roman"/>
+          <w:b/>
+          <w:i/>
+          <w:lang w:val="fr-CA"/>
+        </w:rPr>
+        <w:t>Number</w:t>
+      </w:r>
+      <w:proofErr w:type="spellEnd"/>
+      <w:r>
+        <w:rPr>
+          <w:rFonts w:ascii="Times New Roman" w:hAnsi="Times New Roman"/>
+          <w:lang w:val="fr-CA"/>
+        </w:rPr>
+        <w:t xml:space="preserve"> est appuyé, </w:t>
+      </w:r>
+      <w:r>
+        <w:rPr>
+          <w:rFonts w:ascii="Times New Roman" w:hAnsi="Times New Roman"/>
+          <w:lang w:val="fr-CA"/>
+        </w:rPr>
+        <w:t xml:space="preserve">la minuterie </w:t>
+      </w:r>
+      <w:r>
+        <w:rPr>
+          <w:rFonts w:ascii="Times New Roman" w:hAnsi="Times New Roman"/>
+          <w:lang w:val="fr-CA"/>
+        </w:rPr>
+        <w:t>reste dans l’état décalage et le petit son est déclenché.</w:t>
+      </w:r>
+    </w:p>
+    <w:p>
+      <w:pPr>
+        <w:pStyle w:val="ListParagraph"/>
+        <w:numPr>
+          <w:ilvl w:val="0"/>
+          <w:numId w:val="15"/>
+        </w:numPr>
+        <w:rPr>
+          <w:rFonts w:ascii="Times New Roman" w:hAnsi="Times New Roman"/>
+          <w:lang w:val="fr-CA"/>
+        </w:rPr>
+      </w:pPr>
+      <w:r>
+        <w:rPr>
+          <w:rFonts w:ascii="Times New Roman" w:hAnsi="Times New Roman"/>
+          <w:lang w:val="fr-CA"/>
+        </w:rPr>
+        <w:t xml:space="preserve">Si </w:t>
+      </w:r>
+      <w:r>
+        <w:rPr>
+          <w:rFonts w:ascii="Times New Roman" w:hAnsi="Times New Roman"/>
+          <w:lang w:val="fr-CA"/>
+        </w:rPr>
+        <w:t xml:space="preserve">la minuterie </w:t>
+      </w:r>
+      <w:r>
+        <w:rPr>
+          <w:rFonts w:ascii="Times New Roman" w:hAnsi="Times New Roman"/>
+          <w:lang w:val="fr-CA"/>
+        </w:rPr>
+        <w:t>est dans l’état décompte où le compte à rebours s’effectue</w:t>
+      </w:r>
+    </w:p>
+    <w:p>
+      <w:pPr>
+        <w:pStyle w:val="ListParagraph"/>
+        <w:numPr>
+          <w:ilvl w:val="1"/>
+          <w:numId w:val="15"/>
+        </w:numPr>
+        <w:rPr>
+          <w:rFonts w:ascii="Times New Roman" w:hAnsi="Times New Roman"/>
+          <w:lang w:val="fr-CA"/>
+        </w:rPr>
+      </w:pPr>
+      <w:r>
+        <w:rPr>
+          <w:rFonts w:ascii="Times New Roman" w:hAnsi="Times New Roman"/>
+          <w:lang w:val="fr-CA"/>
+        </w:rPr>
+        <w:t xml:space="preserve">Si le bouton </w:t>
+      </w:r>
+      <w:r>
+        <w:rPr>
+          <w:rFonts w:ascii="Times New Roman" w:hAnsi="Times New Roman"/>
+          <w:b/>
+          <w:i/>
+          <w:lang w:val="fr-CA"/>
+        </w:rPr>
+        <w:t>Start</w:t>
+      </w:r>
+      <w:r>
+        <w:rPr>
+          <w:rFonts w:ascii="Times New Roman" w:hAnsi="Times New Roman"/>
+          <w:lang w:val="fr-CA"/>
+        </w:rPr>
+        <w:t xml:space="preserve"> est appuyé, </w:t>
+      </w:r>
+      <w:r>
+        <w:rPr>
+          <w:rFonts w:ascii="Times New Roman" w:hAnsi="Times New Roman"/>
+          <w:lang w:val="fr-CA"/>
+        </w:rPr>
+        <w:t xml:space="preserve">la minuterie </w:t>
+      </w:r>
+      <w:r>
+        <w:rPr>
+          <w:rFonts w:ascii="Times New Roman" w:hAnsi="Times New Roman"/>
+          <w:lang w:val="fr-CA"/>
+        </w:rPr>
+        <w:t xml:space="preserve">reste dans l’état  décompte </w:t>
+      </w:r>
+    </w:p>
+    <w:p>
+      <w:pPr>
+        <w:pStyle w:val="ListParagraph"/>
+        <w:numPr>
+          <w:ilvl w:val="1"/>
+          <w:numId w:val="15"/>
+        </w:numPr>
+        <w:rPr>
+          <w:rFonts w:ascii="Times New Roman" w:hAnsi="Times New Roman"/>
+          <w:lang w:val="fr-CA"/>
+        </w:rPr>
+      </w:pPr>
+      <w:r>
+        <w:rPr>
+          <w:rFonts w:ascii="Times New Roman" w:hAnsi="Times New Roman"/>
+          <w:lang w:val="fr-CA"/>
+        </w:rPr>
+        <w:t xml:space="preserve">Si le bouton </w:t>
+      </w:r>
+      <w:r>
+        <w:rPr>
+          <w:rFonts w:ascii="Times New Roman" w:hAnsi="Times New Roman"/>
+          <w:b/>
+          <w:i/>
+          <w:lang w:val="fr-CA"/>
+        </w:rPr>
+        <w:t>Stop</w:t>
+      </w:r>
+      <w:r>
+        <w:rPr>
+          <w:rFonts w:ascii="Times New Roman" w:hAnsi="Times New Roman"/>
+          <w:lang w:val="fr-CA"/>
+        </w:rPr>
+        <w:t xml:space="preserve"> est appuyé, </w:t>
+      </w:r>
+      <w:r>
+        <w:rPr>
+          <w:rFonts w:ascii="Times New Roman" w:hAnsi="Times New Roman"/>
+          <w:lang w:val="fr-CA"/>
+        </w:rPr>
+        <w:t xml:space="preserve">la minuterie </w:t>
+      </w:r>
+      <w:r>
+        <w:rPr>
+          <w:rFonts w:ascii="Times New Roman" w:hAnsi="Times New Roman"/>
+          <w:lang w:val="fr-CA"/>
+        </w:rPr>
+        <w:t>va dans l’état pause</w:t>
+      </w:r>
+    </w:p>
+    <w:p>
+      <w:pPr>
+        <w:pStyle w:val="ListParagraph"/>
+        <w:numPr>
+          <w:ilvl w:val="1"/>
+          <w:numId w:val="15"/>
+        </w:numPr>
+        <w:rPr>
+          <w:rFonts w:ascii="Times New Roman" w:hAnsi="Times New Roman"/>
+          <w:lang w:val="fr-CA"/>
+        </w:rPr>
+      </w:pPr>
+      <w:r>
+        <w:rPr>
+          <w:rFonts w:ascii="Times New Roman" w:hAnsi="Times New Roman"/>
+          <w:lang w:val="fr-CA"/>
+        </w:rPr>
+        <w:t xml:space="preserve">Si le bouton </w:t>
+      </w:r>
+      <w:proofErr w:type="spellStart"/>
+      <w:r>
+        <w:rPr>
+          <w:rFonts w:ascii="Times New Roman" w:hAnsi="Times New Roman"/>
+          <w:b/>
+          <w:i/>
+          <w:lang w:val="fr-CA"/>
+        </w:rPr>
+        <w:t>Number</w:t>
+      </w:r>
+      <w:proofErr w:type="spellEnd"/>
+      <w:r>
+        <w:rPr>
+          <w:rFonts w:ascii="Times New Roman" w:hAnsi="Times New Roman"/>
+          <w:lang w:val="fr-CA"/>
+        </w:rPr>
+        <w:t xml:space="preserve"> est appuyé, </w:t>
+      </w:r>
+      <w:r>
+        <w:rPr>
+          <w:rFonts w:ascii="Times New Roman" w:hAnsi="Times New Roman"/>
+          <w:lang w:val="fr-CA"/>
+        </w:rPr>
+        <w:t xml:space="preserve">la minuterie </w:t>
+      </w:r>
+      <w:r>
+        <w:rPr>
+          <w:rFonts w:ascii="Times New Roman" w:hAnsi="Times New Roman"/>
+          <w:lang w:val="fr-CA"/>
+        </w:rPr>
+        <w:t>reste dans l’état décompte</w:t>
+      </w:r>
+    </w:p>
+    <w:p>
+      <w:pPr>
+        <w:pStyle w:val="ListParagraph"/>
+        <w:numPr>
+          <w:ilvl w:val="1"/>
+          <w:numId w:val="15"/>
+        </w:numPr>
+        <w:rPr>
+          <w:rFonts w:ascii="Times New Roman" w:hAnsi="Times New Roman"/>
+          <w:lang w:val="fr-CA"/>
+        </w:rPr>
+      </w:pPr>
+      <w:r>
+        <w:rPr>
+          <w:rFonts w:ascii="Times New Roman" w:hAnsi="Times New Roman"/>
+          <w:lang w:val="fr-CA"/>
+        </w:rPr>
+        <w:t xml:space="preserve">Quand le décompte arrive à 0 minutes et 0 secondes </w:t>
+      </w:r>
+      <w:r>
+        <w:rPr>
+          <w:rFonts w:ascii="Times New Roman" w:hAnsi="Times New Roman"/>
+          <w:lang w:val="fr-CA"/>
+        </w:rPr>
+        <w:t xml:space="preserve">la minuterie </w:t>
+      </w:r>
+      <w:r>
+        <w:rPr>
+          <w:rFonts w:ascii="Times New Roman" w:hAnsi="Times New Roman"/>
+          <w:lang w:val="fr-CA"/>
+        </w:rPr>
+        <w:t xml:space="preserve">se met dans l’état </w:t>
+      </w:r>
+      <w:r>
+        <w:rPr>
+          <w:rFonts w:ascii="Times New Roman" w:hAnsi="Times New Roman"/>
+          <w:lang w:val="fr-CA"/>
+        </w:rPr>
+        <w:t>final</w:t>
+      </w:r>
+      <w:r>
+        <w:rPr>
+          <w:rFonts w:ascii="Times New Roman" w:hAnsi="Times New Roman"/>
+          <w:lang w:val="fr-CA"/>
+        </w:rPr>
+        <w:t xml:space="preserve"> et les afficheurs 7-segments affichent END</w:t>
+      </w:r>
+      <w:r>
+        <w:rPr>
+          <w:rFonts w:ascii="Times New Roman" w:hAnsi="Times New Roman"/>
+          <w:lang w:val="fr-CA"/>
+        </w:rPr>
+        <w:t xml:space="preserve"> </w:t>
+      </w:r>
+      <w:r>
+        <w:rPr>
+          <w:rFonts w:ascii="Times New Roman" w:hAnsi="Times New Roman"/>
+          <w:lang w:val="fr-CA"/>
+        </w:rPr>
+        <w:t xml:space="preserve">(Fin) et </w:t>
+      </w:r>
+      <w:r>
+        <w:rPr>
+          <w:rFonts w:ascii="Times New Roman" w:hAnsi="Times New Roman"/>
+          <w:lang w:val="fr-CA"/>
+        </w:rPr>
+        <w:t>sonne 2 fois.</w:t>
+      </w:r>
+    </w:p>
+    <w:p>
+      <w:pPr>
+        <w:pStyle w:val="ListParagraph"/>
+        <w:ind w:left="1440"/>
+        <w:rPr>
+          <w:rFonts w:ascii="Times New Roman" w:hAnsi="Times New Roman"/>
+          <w:lang w:val="fr-CA"/>
+        </w:rPr>
+      </w:pPr>
+    </w:p>
+    <w:p>
+      <w:pPr>
+        <w:pStyle w:val="ListParagraph"/>
+        <w:numPr>
+          <w:ilvl w:val="0"/>
+          <w:numId w:val="15"/>
+        </w:numPr>
+        <w:rPr>
+          <w:rFonts w:ascii="Times New Roman" w:hAnsi="Times New Roman"/>
+          <w:lang w:val="fr-CA"/>
+        </w:rPr>
+      </w:pPr>
+      <w:r>
+        <w:rPr>
+          <w:rFonts w:ascii="Times New Roman" w:hAnsi="Times New Roman"/>
+          <w:lang w:val="fr-CA"/>
+        </w:rPr>
+        <w:t xml:space="preserve">Si </w:t>
+      </w:r>
+      <w:r>
+        <w:rPr>
+          <w:rFonts w:ascii="Times New Roman" w:hAnsi="Times New Roman"/>
+          <w:lang w:val="fr-CA"/>
+        </w:rPr>
+        <w:t xml:space="preserve">la minuterie </w:t>
+      </w:r>
+      <w:r>
+        <w:rPr>
+          <w:rFonts w:ascii="Times New Roman" w:hAnsi="Times New Roman"/>
+          <w:lang w:val="fr-CA"/>
+        </w:rPr>
+        <w:t>est dans l’état pause où  les afficheurs 7 segments   ne bougent plus</w:t>
+      </w:r>
+    </w:p>
+    <w:p>
+      <w:pPr>
+        <w:pStyle w:val="ListParagraph"/>
+        <w:numPr>
+          <w:ilvl w:val="1"/>
+          <w:numId w:val="15"/>
+        </w:numPr>
+        <w:rPr>
+          <w:rFonts w:ascii="Times New Roman" w:hAnsi="Times New Roman"/>
+          <w:lang w:val="fr-CA"/>
+        </w:rPr>
+      </w:pPr>
+      <w:r>
+        <w:rPr>
+          <w:rFonts w:ascii="Times New Roman" w:hAnsi="Times New Roman"/>
+          <w:lang w:val="fr-CA"/>
+        </w:rPr>
+        <w:t xml:space="preserve">Si le bouton </w:t>
+      </w:r>
+      <w:r>
+        <w:rPr>
+          <w:rFonts w:ascii="Times New Roman" w:hAnsi="Times New Roman"/>
+          <w:b/>
+          <w:i/>
+          <w:lang w:val="fr-CA"/>
+        </w:rPr>
+        <w:t>Start</w:t>
+      </w:r>
+      <w:r>
+        <w:rPr>
+          <w:rFonts w:ascii="Times New Roman" w:hAnsi="Times New Roman"/>
+          <w:lang w:val="fr-CA"/>
+        </w:rPr>
+        <w:t xml:space="preserve"> est appuyé, </w:t>
+      </w:r>
+      <w:r>
+        <w:rPr>
+          <w:rFonts w:ascii="Times New Roman" w:hAnsi="Times New Roman"/>
+          <w:lang w:val="fr-CA"/>
+        </w:rPr>
+        <w:t xml:space="preserve">la minuterie </w:t>
+      </w:r>
+      <w:r>
+        <w:rPr>
+          <w:rFonts w:ascii="Times New Roman" w:hAnsi="Times New Roman"/>
+          <w:lang w:val="fr-CA"/>
+        </w:rPr>
+        <w:t>va dans l’état décompte</w:t>
+      </w:r>
+    </w:p>
+    <w:p>
+      <w:pPr>
+        <w:pStyle w:val="ListParagraph"/>
+        <w:numPr>
+          <w:ilvl w:val="1"/>
+          <w:numId w:val="15"/>
+        </w:numPr>
+        <w:rPr>
+          <w:rFonts w:ascii="Times New Roman" w:hAnsi="Times New Roman"/>
+          <w:lang w:val="fr-CA"/>
+        </w:rPr>
+      </w:pPr>
+      <w:r>
+        <w:rPr>
+          <w:rFonts w:ascii="Times New Roman" w:hAnsi="Times New Roman"/>
+          <w:lang w:val="fr-CA"/>
+        </w:rPr>
+        <w:t xml:space="preserve">Si le bouton </w:t>
+      </w:r>
+      <w:r>
+        <w:rPr>
+          <w:rFonts w:ascii="Times New Roman" w:hAnsi="Times New Roman"/>
+          <w:b/>
+          <w:i/>
+          <w:lang w:val="fr-CA"/>
+        </w:rPr>
+        <w:t>Stop</w:t>
+      </w:r>
+      <w:r>
+        <w:rPr>
+          <w:rFonts w:ascii="Times New Roman" w:hAnsi="Times New Roman"/>
+          <w:lang w:val="fr-CA"/>
+        </w:rPr>
+        <w:t xml:space="preserve"> est appuyé, </w:t>
+      </w:r>
+      <w:r>
+        <w:rPr>
+          <w:rFonts w:ascii="Times New Roman" w:hAnsi="Times New Roman"/>
+          <w:lang w:val="fr-CA"/>
+        </w:rPr>
+        <w:t xml:space="preserve">la minuterie </w:t>
+      </w:r>
+      <w:r>
+        <w:rPr>
+          <w:rFonts w:ascii="Times New Roman" w:hAnsi="Times New Roman"/>
+          <w:lang w:val="fr-CA"/>
+        </w:rPr>
+        <w:t>va dans l’état Initialisation</w:t>
+      </w:r>
+    </w:p>
+    <w:p>
+      <w:pPr>
+        <w:pStyle w:val="ListParagraph"/>
+        <w:numPr>
+          <w:ilvl w:val="1"/>
+          <w:numId w:val="15"/>
+        </w:numPr>
+        <w:rPr>
+          <w:rFonts w:ascii="Times New Roman" w:hAnsi="Times New Roman"/>
+          <w:lang w:val="fr-CA"/>
+        </w:rPr>
+      </w:pPr>
+      <w:r>
+        <w:rPr>
+          <w:rFonts w:ascii="Times New Roman" w:hAnsi="Times New Roman"/>
+          <w:lang w:val="fr-CA"/>
+        </w:rPr>
+        <w:t xml:space="preserve">Si le bouton </w:t>
+      </w:r>
+      <w:proofErr w:type="spellStart"/>
+      <w:r>
+        <w:rPr>
+          <w:rFonts w:ascii="Times New Roman" w:hAnsi="Times New Roman"/>
+          <w:b/>
+          <w:i/>
+          <w:lang w:val="fr-CA"/>
+        </w:rPr>
+        <w:t>Number</w:t>
+      </w:r>
+      <w:proofErr w:type="spellEnd"/>
+      <w:r>
+        <w:rPr>
+          <w:rFonts w:ascii="Times New Roman" w:hAnsi="Times New Roman"/>
+          <w:lang w:val="fr-CA"/>
+        </w:rPr>
+        <w:t xml:space="preserve"> est appuyé, </w:t>
+      </w:r>
+      <w:r>
+        <w:rPr>
+          <w:rFonts w:ascii="Times New Roman" w:hAnsi="Times New Roman"/>
+          <w:lang w:val="fr-CA"/>
+        </w:rPr>
+        <w:t xml:space="preserve">la minuterie </w:t>
+      </w:r>
+      <w:r>
+        <w:rPr>
+          <w:rFonts w:ascii="Times New Roman" w:hAnsi="Times New Roman"/>
+          <w:lang w:val="fr-CA"/>
+        </w:rPr>
+        <w:t>reste dans l’état pause</w:t>
+      </w:r>
+    </w:p>
+    <w:p>
+      <w:pPr>
+        <w:pStyle w:val="ListParagraph"/>
+        <w:numPr>
+          <w:ilvl w:val="0"/>
+          <w:numId w:val="15"/>
+        </w:numPr>
+        <w:rPr>
+          <w:rFonts w:ascii="Times New Roman" w:hAnsi="Times New Roman"/>
+          <w:lang w:val="fr-CA"/>
+        </w:rPr>
+      </w:pPr>
+      <w:r>
+        <w:rPr>
+          <w:rFonts w:ascii="Times New Roman" w:hAnsi="Times New Roman"/>
+          <w:lang w:val="fr-CA"/>
+        </w:rPr>
+        <w:t xml:space="preserve">Si </w:t>
+      </w:r>
+      <w:r>
+        <w:rPr>
+          <w:rFonts w:ascii="Times New Roman" w:hAnsi="Times New Roman"/>
+          <w:lang w:val="fr-CA"/>
+        </w:rPr>
+        <w:t xml:space="preserve">la minuterie </w:t>
+      </w:r>
+      <w:r>
+        <w:rPr>
+          <w:rFonts w:ascii="Times New Roman" w:hAnsi="Times New Roman"/>
+          <w:lang w:val="fr-CA"/>
+        </w:rPr>
+        <w:t xml:space="preserve">est dans l’état final </w:t>
+      </w:r>
+      <w:r>
+        <w:rPr>
+          <w:rFonts w:ascii="Times New Roman" w:hAnsi="Times New Roman"/>
+          <w:lang w:val="fr-CA"/>
+        </w:rPr>
+        <w:t>les afficheurs 7-segments affichent END</w:t>
+      </w:r>
+      <w:r>
+        <w:rPr>
+          <w:rFonts w:ascii="Times New Roman" w:hAnsi="Times New Roman"/>
+          <w:lang w:val="fr-CA"/>
+        </w:rPr>
+        <w:t xml:space="preserve"> </w:t>
+      </w:r>
+      <w:r>
+        <w:rPr>
+          <w:rFonts w:ascii="Times New Roman" w:hAnsi="Times New Roman"/>
+          <w:lang w:val="fr-CA"/>
+        </w:rPr>
+        <w:t xml:space="preserve">(Fin) et </w:t>
+      </w:r>
+      <w:r>
+        <w:rPr>
+          <w:rFonts w:ascii="Times New Roman" w:hAnsi="Times New Roman"/>
+          <w:lang w:val="fr-CA"/>
+        </w:rPr>
+        <w:t>sonne 2 fois  et elle va directement dans l’état initialisation.</w:t>
+      </w:r>
+    </w:p>
+    <w:p>
+      <w:pPr>
+        <w:rPr>
+          <w:lang w:val="fr-CA"/>
+        </w:rPr>
+      </w:pPr>
+    </w:p>
+    <w:p>
+      <w:pPr>
+        <w:pStyle w:val="Heading1"/>
+        <w:rPr>
+          <w:lang w:val="fr-CA"/>
+        </w:rPr>
+      </w:pPr>
+      <w:bookmarkStart w:id="8" w:name="_Toc448868684"/>
+      <w:r>
+        <w:rPr>
+          <w:lang w:val="fr-CA"/>
+        </w:rPr>
+        <w:lastRenderedPageBreak/>
+        <w:t>L</w:t>
+      </w:r>
+      <w:r>
+        <w:rPr>
+          <w:lang w:val="fr-CA"/>
+        </w:rPr>
+        <w:t>es prototypes intermédiaires et fina</w:t>
+      </w:r>
+      <w:r>
+        <w:rPr>
+          <w:lang w:val="fr-CA"/>
+        </w:rPr>
+        <w:t>ux</w:t>
       </w:r>
       <w:bookmarkEnd w:id="8"/>
     </w:p>
@@ -3068,7 +3484,23 @@
           <w:lang w:val="fr-CA"/>
         </w:rPr>
       </w:pPr>
-      <w:bookmarkStart w:id="9" w:name="_Toc448132245"/>
+      <w:bookmarkStart w:id="9" w:name="_Toc448868685"/>
+      <w:r>
+        <w:rPr>
+          <w:lang w:val="fr-CA"/>
+        </w:rPr>
+        <w:t>Le code</w:t>
+      </w:r>
+      <w:bookmarkEnd w:id="9"/>
+    </w:p>
+    <w:p>
+      <w:pPr>
+        <w:pStyle w:val="Heading1"/>
+        <w:rPr>
+          <w:lang w:val="fr-CA"/>
+        </w:rPr>
+      </w:pPr>
+      <w:bookmarkStart w:id="10" w:name="_Toc448868686"/>
       <w:r>
         <w:rPr>
           <w:lang w:val="fr-CA"/>
@@ -3079,15 +3511,9 @@
         <w:rPr>
           <w:lang w:val="fr-CA"/>
         </w:rPr>
-        <w:t>a conformité de la conception pa</w:t>
-      </w:r>
-      <w:r>
-        <w:rPr>
-          <w:lang w:val="fr-CA"/>
-        </w:rPr>
-        <w:t>r rapport au cahier de charges</w:t>
-      </w:r>
-      <w:bookmarkEnd w:id="9"/>
+        <w:t>es tests effectués ainsi que les résultats du projet accompagnés par des captures d’écran et/ou des images.</w:t>
+      </w:r>
+      <w:bookmarkEnd w:id="10"/>
     </w:p>
     <w:p>
       <w:pPr>
@@ -3096,86 +3522,121 @@
           <w:lang w:val="fr-CA"/>
         </w:rPr>
       </w:pPr>
-    </w:p>
-    <w:p>
-      <w:pPr>
-        <w:pStyle w:val="Heading1"/>
-        <w:rPr>
-          <w:lang w:val="fr-CA"/>
-        </w:rPr>
-      </w:pPr>
-      <w:bookmarkStart w:id="10" w:name="_Toc448132246"/>
-      <w:r>
-        <w:rPr>
-          <w:lang w:val="fr-CA"/>
-        </w:rPr>
-        <w:t>L</w:t>
-      </w:r>
-      <w:r>
-        <w:rPr>
-          <w:lang w:val="fr-CA"/>
-        </w:rPr>
-        <w:t>es prototypes intermédiaires et fina</w:t>
-      </w:r>
-      <w:r>
-        <w:rPr>
-          <w:lang w:val="fr-CA"/>
-        </w:rPr>
-        <w:t>ux</w:t>
-      </w:r>
-      <w:bookmarkEnd w:id="10"/>
-    </w:p>
-    <w:p>
-      <w:pPr>
-        <w:pStyle w:val="Heading1"/>
-        <w:rPr>
-          <w:lang w:val="fr-CA"/>
-        </w:rPr>
-      </w:pPr>
-      <w:bookmarkStart w:id="11" w:name="_Toc448132247"/>
-      <w:r>
-        <w:rPr>
-          <w:lang w:val="fr-CA"/>
-        </w:rPr>
-        <w:t>Le code</w:t>
+      <w:bookmarkStart w:id="11" w:name="_Toc448868687"/>
+      <w:r>
+        <w:rPr>
+          <w:lang w:val="fr-CA"/>
+        </w:rPr>
+        <w:t>Références</w:t>
       </w:r>
       <w:bookmarkEnd w:id="11"/>
     </w:p>
     <w:p>
       <w:pPr>
-        <w:pStyle w:val="Heading1"/>
-        <w:rPr>
-          <w:lang w:val="fr-CA"/>
-        </w:rPr>
-      </w:pPr>
-      <w:bookmarkStart w:id="12" w:name="_Toc448132248"/>
-      <w:r>
-        <w:rPr>
-          <w:lang w:val="fr-CA"/>
-        </w:rPr>
-        <w:t>L</w:t>
-      </w:r>
-      <w:r>
-        <w:rPr>
-          <w:lang w:val="fr-CA"/>
-        </w:rPr>
-        <w:t>es tests effectués ainsi que les résultats du projet accompagnés par des captures d’écran et/ou des images.</w:t>
-      </w:r>
+        <w:rPr>
+          <w:lang w:val="fr-CA"/>
+        </w:rPr>
+      </w:pPr>
+      <w:r>
+        <w:rPr>
+          <w:lang w:val="fr-CA"/>
+        </w:rPr>
+        <w:t>1.</w:t>
+      </w:r>
+      <w:r>
+        <w:rPr>
+          <w:lang w:val="fr-CA"/>
+        </w:rPr>
+        <w:t xml:space="preserve"> Automate fini, </w:t>
+      </w:r>
+      <w:proofErr w:type="spellStart"/>
+      <w:r>
+        <w:rPr>
+          <w:lang w:val="fr-CA"/>
+        </w:rPr>
+        <w:t>Wikipedia</w:t>
+      </w:r>
+      <w:proofErr w:type="spellEnd"/>
+      <w:r>
+        <w:rPr>
+          <w:lang w:val="fr-CA"/>
+        </w:rPr>
+        <w:t>, accédé le 19 avril 2016</w:t>
+      </w:r>
+      <w:r>
+        <w:rPr>
+          <w:lang w:val="fr-CA"/>
+        </w:rPr>
+        <w:t xml:space="preserve">, </w:t>
+      </w:r>
+      <w:hyperlink r:id="rId9" w:history="1">
+        <w:r>
+          <w:rPr>
+            <w:rStyle w:val="Hyperlink"/>
+            <w:lang w:val="fr-CA"/>
+          </w:rPr>
+          <w:t>https://fr.wikipedia.org/wiki/Automate_fini</w:t>
+        </w:r>
+      </w:hyperlink>
+    </w:p>
+    <w:p>
+      <w:pPr>
+        <w:rPr>
+          <w:lang w:val="fr-CA"/>
+        </w:rPr>
+      </w:pPr>
+    </w:p>
+    <w:p>
+      <w:pPr>
+        <w:rPr>
+          <w:lang w:val="en-US"/>
+        </w:rPr>
+      </w:pPr>
+      <w:r>
+        <w:rPr>
+          <w:lang w:val="en-US"/>
+        </w:rPr>
+        <w:t xml:space="preserve">2. </w:t>
+      </w:r>
+      <w:r>
+        <w:rPr>
+          <w:lang w:val="en-US"/>
+        </w:rPr>
+        <w:t xml:space="preserve">Introduction à la </w:t>
+      </w:r>
+      <w:proofErr w:type="spellStart"/>
+      <w:r>
+        <w:rPr>
+          <w:lang w:val="en-US"/>
+        </w:rPr>
+        <w:t>programmation</w:t>
+      </w:r>
+      <w:proofErr w:type="spellEnd"/>
+      <w:r>
+        <w:rPr>
+          <w:lang w:val="en-US"/>
+        </w:rPr>
+        <w:t xml:space="preserve"> de MC9S12, Electrical Engineering, New Mexico Institute of Mining and Technology, </w:t>
+      </w:r>
+      <w:hyperlink r:id="rId10" w:history="1">
+        <w:r>
+          <w:rPr>
+            <w:rStyle w:val="Hyperlink"/>
+            <w:lang w:val="en-US"/>
+          </w:rPr>
+          <w:t>http://www.ee.nmt.edu/~erives/308_13/Lecture10_S13.pdf</w:t>
+        </w:r>
+      </w:hyperlink>
+    </w:p>
+    <w:p>
+      <w:pPr>
+        <w:rPr>
+          <w:lang w:val="en-US"/>
+        </w:rPr>
+      </w:pPr>
+      <w:bookmarkStart w:id="12" w:name="_GoBack"/>
       <w:bookmarkEnd w:id="12"/>
     </w:p>
-    <w:p>
-      <w:pPr>
-        <w:pStyle w:val="Heading1"/>
-      </w:pPr>
-      <w:bookmarkStart w:id="13" w:name="_Toc448132249"/>
-      <w:proofErr w:type="spellStart"/>
-      <w:r>
-        <w:t>Références</w:t>
-      </w:r>
-      <w:bookmarkEnd w:id="13"/>
-      <w:proofErr w:type="spellEnd"/>
-    </w:p>
-    <w:p/>
     <w:sectPr>
       <w:pgSz w:w="12240" w:h="15840"/>
       <w:pgMar w:top="1440" w:right="1440" w:bottom="1440" w:left="1440" w:header="708" w:footer="708" w:gutter="0"/>
@@ -3958,6 +4419,92 @@
     </w:lvl>
   </w:abstractNum>
   <w:abstractNum w:abstractNumId="8">
+    <w:nsid w:val="281F5EB3"/>
+    <w:multiLevelType w:val="hybridMultilevel"/>
+    <w:tmpl w:val="A7FA95EC"/>
+    <w:lvl w:ilvl="0" w:tplc="0409000F">
+      <w:start w:val="1"/>
+      <w:numFmt w:val="decimal"/>
+      <w:lvlText w:val="%1."/>
+      <w:lvlJc w:val="left"/>
+      <w:pPr>
+        <w:ind w:left="720" w:hanging="360"/>
+      </w:pPr>
+    </w:lvl>
+    <w:lvl w:ilvl="1" w:tplc="04090019" w:tentative="1">
+      <w:start w:val="1"/>
+      <w:numFmt w:val="lowerLetter"/>
+      <w:lvlText w:val="%2."/>
+      <w:lvlJc w:val="left"/>
+      <w:pPr>
+        <w:ind w:left="1440" w:hanging="360"/>
+      </w:pPr>
+    </w:lvl>
+    <w:lvl w:ilvl="2" w:tplc="0409001B" w:tentative="1">
+      <w:start w:val="1"/>
+      <w:numFmt w:val="lowerRoman"/>
+      <w:lvlText w:val="%3."/>
+      <w:lvlJc w:val="right"/>
+      <w:pPr>
+        <w:ind w:left="2160" w:hanging="180"/>
+      </w:pPr>
+    </w:lvl>
+    <w:lvl w:ilvl="3" w:tplc="0409000F" w:tentative="1">
+      <w:start w:val="1"/>
+      <w:numFmt w:val="decimal"/>
+      <w:lvlText w:val="%4."/>
+      <w:lvlJc w:val="left"/>
+      <w:pPr>
+        <w:ind w:left="2880" w:hanging="360"/>
+      </w:pPr>
+    </w:lvl>
+    <w:lvl w:ilvl="4" w:tplc="04090019" w:tentative="1">
+      <w:start w:val="1"/>
+      <w:numFmt w:val="lowerLetter"/>
+      <w:lvlText w:val="%5."/>
+      <w:lvlJc w:val="left"/>
+      <w:pPr>
+        <w:ind w:left="3600" w:hanging="360"/>
+      </w:pPr>
+    </w:lvl>
+    <w:lvl w:ilvl="5" w:tplc="0409001B" w:tentative="1">
+      <w:start w:val="1"/>
+      <w:numFmt w:val="lowerRoman"/>
+      <w:lvlText w:val="%6."/>
+      <w:lvlJc w:val="right"/>
+      <w:pPr>
+        <w:ind w:left="4320" w:hanging="180"/>
+      </w:pPr>
+    </w:lvl>
+    <w:lvl w:ilvl="6" w:tplc="0409000F" w:tentative="1">
+      <w:start w:val="1"/>
+      <w:numFmt w:val="decimal"/>
+      <w:lvlText w:val="%7."/>
+      <w:lvlJc w:val="left"/>
+      <w:pPr>
+        <w:ind w:left="5040" w:hanging="360"/>
+      </w:pPr>
+    </w:lvl>
+    <w:lvl w:ilvl="7" w:tplc="04090019" w:tentative="1">
+      <w:start w:val="1"/>
+      <w:numFmt w:val="lowerLetter"/>
+      <w:lvlText w:val="%8."/>
+      <w:lvlJc w:val="left"/>
+      <w:pPr>
+        <w:ind w:left="5760" w:hanging="360"/>
+      </w:pPr>
+    </w:lvl>
+    <w:lvl w:ilvl="8" w:tplc="0409001B" w:tentative="1">
+      <w:start w:val="1"/>
+      <w:numFmt w:val="lowerRoman"/>
+      <w:lvlText w:val="%9."/>
+      <w:lvlJc w:val="right"/>
+      <w:pPr>
+        <w:ind w:left="6480" w:hanging="180"/>
+      </w:pPr>
+    </w:lvl>
+  </w:abstractNum>
+  <w:abstractNum w:abstractNumId="9">
     <w:nsid w:val="3D5A59ED"/>
     <w:multiLevelType w:val="hybridMultilevel"/>
     <w:tmpl w:val="039AA1B2"/>
@@ -4043,7 +4590,7 @@
       </w:pPr>
     </w:lvl>
   </w:abstractNum>
-  <w:abstractNum w:abstractNumId="9">
+  <w:abstractNum w:abstractNumId="10">
     <w:nsid w:val="3E267DCF"/>
     <w:multiLevelType w:val="hybridMultilevel"/>
     <w:tmpl w:val="9BA4774A"/>
@@ -4156,7 +4703,7 @@
       </w:rPr>
     </w:lvl>
   </w:abstractNum>
-  <w:abstractNum w:abstractNumId="10">
+  <w:abstractNum w:abstractNumId="11">
     <w:nsid w:val="457310CB"/>
     <w:multiLevelType w:val="hybridMultilevel"/>
     <w:tmpl w:val="01A45D16"/>
@@ -4242,7 +4789,7 @@
       </w:pPr>
     </w:lvl>
   </w:abstractNum>
-  <w:abstractNum w:abstractNumId="11">
+  <w:abstractNum w:abstractNumId="12">
     <w:nsid w:val="4E8F0E06"/>
     <w:multiLevelType w:val="hybridMultilevel"/>
     <w:tmpl w:val="4CA61462"/>
@@ -4328,7 +4875,120 @@
       </w:pPr>
     </w:lvl>
   </w:abstractNum>
-  <w:abstractNum w:abstractNumId="12">
+  <w:abstractNum w:abstractNumId="13">
+    <w:nsid w:val="56000E31"/>
+    <w:multiLevelType w:val="hybridMultilevel"/>
+    <w:tmpl w:val="5E2C5052"/>
+    <w:lvl w:ilvl="0" w:tplc="04090001">
+      <w:start w:val="1"/>
+      <w:numFmt w:val="bullet"/>
+      <w:lvlText w:val=""/>
+      <w:lvlJc w:val="left"/>
+      <w:pPr>
+        <w:ind w:left="720" w:hanging="360"/>
+      </w:pPr>
+      <w:rPr>
+        <w:rFonts w:ascii="Symbol" w:hAnsi="Symbol" w:hint="default"/>
+      </w:rPr>
+    </w:lvl>
+    <w:lvl w:ilvl="1" w:tplc="04090003" w:tentative="1">
+      <w:start w:val="1"/>
+      <w:numFmt w:val="bullet"/>
+      <w:lvlText w:val="o"/>
+      <w:lvlJc w:val="left"/>
+      <w:pPr>
+        <w:ind w:left="1440" w:hanging="360"/>
+      </w:pPr>
+      <w:rPr>
+        <w:rFonts w:ascii="Courier New" w:hAnsi="Courier New" w:cs="Courier New" w:hint="default"/>
+      </w:rPr>
+    </w:lvl>
+    <w:lvl w:ilvl="2" w:tplc="04090005" w:tentative="1">
+      <w:start w:val="1"/>
+      <w:numFmt w:val="bullet"/>
+      <w:lvlText w:val=""/>
+      <w:lvlJc w:val="left"/>
+      <w:pPr>
+        <w:ind w:left="2160" w:hanging="360"/>
+      </w:pPr>
+      <w:rPr>
+        <w:rFonts w:ascii="Wingdings" w:hAnsi="Wingdings" w:hint="default"/>
+      </w:rPr>
+    </w:lvl>
+    <w:lvl w:ilvl="3" w:tplc="04090001" w:tentative="1">
+      <w:start w:val="1"/>
+      <w:numFmt w:val="bullet"/>
+      <w:lvlText w:val=""/>
+      <w:lvlJc w:val="left"/>
+      <w:pPr>
+        <w:ind w:left="2880" w:hanging="360"/>
+      </w:pPr>
+      <w:rPr>
+        <w:rFonts w:ascii="Symbol" w:hAnsi="Symbol" w:hint="default"/>
+      </w:rPr>
+    </w:lvl>
+    <w:lvl w:ilvl="4" w:tplc="04090003" w:tentative="1">
+      <w:start w:val="1"/>
+      <w:numFmt w:val="bullet"/>
+      <w:lvlText w:val="o"/>
+      <w:lvlJc w:val="left"/>
+      <w:pPr>
+        <w:ind w:left="3600" w:hanging="360"/>
+      </w:pPr>
+      <w:rPr>
+        <w:rFonts w:ascii="Courier New" w:hAnsi="Courier New" w:cs="Courier New" w:hint="default"/>
+      </w:rPr>
+    </w:lvl>
+    <w:lvl w:ilvl="5" w:tplc="04090005" w:tentative="1">
+      <w:start w:val="1"/>
+      <w:numFmt w:val="bullet"/>
+      <w:lvlText w:val=""/>
+      <w:lvlJc w:val="left"/>
+      <w:pPr>
+        <w:ind w:left="4320" w:hanging="360"/>
+      </w:pPr>
+      <w:rPr>
+        <w:rFonts w:ascii="Wingdings" w:hAnsi="Wingdings" w:hint="default"/>
+      </w:rPr>
+    </w:lvl>
+    <w:lvl w:ilvl="6" w:tplc="04090001" w:tentative="1">
+      <w:start w:val="1"/>
+      <w:numFmt w:val="bullet"/>
+      <w:lvlText w:val=""/>
+      <w:lvlJc w:val="left"/>
+      <w:pPr>
+        <w:ind w:left="5040" w:hanging="360"/>
+      </w:pPr>
+      <w:rPr>
+        <w:rFonts w:ascii="Symbol" w:hAnsi="Symbol" w:hint="default"/>
+      </w:rPr>
+    </w:lvl>
+    <w:lvl w:ilvl="7" w:tplc="04090003" w:tentative="1">
+      <w:start w:val="1"/>
+      <w:numFmt w:val="bullet"/>
+      <w:lvlText w:val="o"/>
+      <w:lvlJc w:val="left"/>
+      <w:pPr>
+        <w:ind w:left="5760" w:hanging="360"/>
+      </w:pPr>
+      <w:rPr>
+        <w:rFonts w:ascii="Courier New" w:hAnsi="Courier New" w:cs="Courier New" w:hint="default"/>
+      </w:rPr>
+    </w:lvl>
+    <w:lvl w:ilvl="8" w:tplc="04090005" w:tentative="1">
+      <w:start w:val="1"/>
+      <w:numFmt w:val="bullet"/>
+      <w:lvlText w:val=""/>
+      <w:lvlJc w:val="left"/>
+      <w:pPr>
+        <w:ind w:left="6480" w:hanging="360"/>
+      </w:pPr>
+      <w:rPr>
+        <w:rFonts w:ascii="Wingdings" w:hAnsi="Wingdings" w:hint="default"/>
+      </w:rPr>
+    </w:lvl>
+  </w:abstractNum>
+  <w:abstractNum w:abstractNumId="14">
     <w:nsid w:val="5AD14710"/>
     <w:multiLevelType w:val="hybridMultilevel"/>
     <w:tmpl w:val="9E34CFAE"/>
@@ -4441,7 +5101,7 @@
       </w:rPr>
     </w:lvl>
   </w:abstractNum>
-  <w:abstractNum w:abstractNumId="13">
+  <w:abstractNum w:abstractNumId="15">
     <w:nsid w:val="64AB3E34"/>
     <w:multiLevelType w:val="hybridMultilevel"/>
     <w:tmpl w:val="039AA1B2"/>
@@ -4527,7 +5187,7 @@
       </w:pPr>
     </w:lvl>
   </w:abstractNum>
-  <w:abstractNum w:abstractNumId="14">
+  <w:abstractNum w:abstractNumId="16">
     <w:nsid w:val="76415E9C"/>
     <w:multiLevelType w:val="hybridMultilevel"/>
     <w:tmpl w:val="E1F63076"/>
@@ -4617,25 +5277,25 @@
     <w:abstractNumId w:val="5"/>
   </w:num>
   <w:num w:numId="2">
-    <w:abstractNumId w:val="9"/>
+    <w:abstractNumId w:val="10"/>
   </w:num>
   <w:num w:numId="3">
     <w:abstractNumId w:val="7"/>
   </w:num>
   <w:num w:numId="4">
-    <w:abstractNumId w:val="14"/>
+    <w:abstractNumId w:val="16"/>
   </w:num>
   <w:num w:numId="5">
     <w:abstractNumId w:val="3"/>
   </w:num>
   <w:num w:numId="6">
-    <w:abstractNumId w:val="13"/>
+    <w:abstractNumId w:val="15"/>
   </w:num>
   <w:num w:numId="7">
     <w:abstractNumId w:val="0"/>
   </w:num>
   <w:num w:numId="8">
-    <w:abstractNumId w:val="8"/>
+    <w:abstractNumId w:val="9"/>
   </w:num>
   <w:num w:numId="9">
     <w:abstractNumId w:val="6"/>
@@ -4650,13 +5310,19 @@
     <w:abstractNumId w:val="1"/>
   </w:num>
   <w:num w:numId="13">
-    <w:abstractNumId w:val="10"/>
+    <w:abstractNumId w:val="11"/>
   </w:num>
   <w:num w:numId="14">
+    <w:abstractNumId w:val="14"/>
+  </w:num>
+  <w:num w:numId="15">
     <w:abstractNumId w:val="12"/>
   </w:num>
-  <w:num w:numId="15">
-    <w:abstractNumId w:val="11"/>
+  <w:num w:numId="16">
+    <w:abstractNumId w:val="13"/>
+  </w:num>
+  <w:num w:numId="17">
+    <w:abstractNumId w:val="8"/>
   </w:num>
 </w:numbering>
 </file>
@@ -5014,6 +5680,7 @@
   <w:style w:type="character" w:default="1" w:styleId="DefaultParagraphFont">
     <w:name w:val="Default Paragraph Font"/>
     <w:uiPriority w:val="1"/>
+    <w:semiHidden/>
     <w:unhideWhenUsed/>
   </w:style>
   <w:style w:type="table" w:default="1" w:styleId="TableNormal">
@@ -5493,6 +6160,24 @@
       <w:u w:val="single"/>
     </w:rPr>
   </w:style>
+  <w:style w:type="paragraph" w:styleId="Caption">
+    <w:name w:val="caption"/>
+    <w:basedOn w:val="Normal"/>
+    <w:next w:val="Normal"/>
+    <w:uiPriority w:val="35"/>
+    <w:unhideWhenUsed/>
+    <w:rsid w:val="00A06263"/>
+    <w:pPr>
+      <w:spacing w:after="200"/>
+    </w:pPr>
+    <w:rPr>
+      <w:b/>
+      <w:bCs/>
+      <w:color w:val="4F81BD" w:themeColor="accent1"/>
+      <w:sz w:val="18"/>
+      <w:szCs w:val="18"/>
+    </w:rPr>
+  </w:style>
 </w:styles>
 </file>
 
@@ -5974,7 +6659,7 @@
 </file>
 
 <file path=customXml/itemProps1.xml><?xml version="1.0" encoding="utf-8"?>
-<ds:datastoreItem xmlns:ds="http://schemas.openxmlformats.org/officeDocument/2006/customXml" ds:itemID="{3EDFDAA4-CEC8-4C07-A53A-29CB5CCBDE38}">
+<ds:datastoreItem xmlns:ds="http://schemas.openxmlformats.org/officeDocument/2006/customXml" ds:itemID="{301BCDD4-5971-4DE7-9416-6380747F8410}">
   <ds:schemaRefs>
     <ds:schemaRef ds:uri="http://schemas.openxmlformats.org/officeDocument/2006/bibliography"/>
   </ds:schemaRefs>

--- a/Rapport_miniprojet_INF4103_Vestine_MUKV01568701_Arnaud_NIYA26109309.docx
+++ b/Rapport_miniprojet_INF4103_Vestine_MUKV01568701_Arnaud_NIYA26109309.docx
@@ -2866,7 +2866,7 @@
           <v:shape id="_x0000_i1025" type="#_x0000_t75" style="width:345.05pt;height:359.05pt" o:ole="">
             <v:imagedata r:id="rId7" o:title=""/>
           </v:shape>
-          <o:OLEObject Type="Embed" ProgID="Visio.Drawing.11" ShapeID="_x0000_i1025" DrawAspect="Content" ObjectID="_1522695892" r:id="rId8"/>
+          <o:OLEObject Type="Embed" ProgID="Visio.Drawing.11" ShapeID="_x0000_i1025" DrawAspect="Content" ObjectID="_1522771093" r:id="rId8"/>
         </w:object>
       </w:r>
     </w:p>
@@ -4200,13 +4200,7 @@
         <w:rPr>
           <w:lang w:val="fr-CA"/>
         </w:rPr>
-        <w:t xml:space="preserve">fichier </w:t>
-      </w:r>
-      <w:r>
-        <w:rPr>
-          <w:lang w:val="fr-CA"/>
-        </w:rPr>
-        <w:t>prototype</w:t>
+        <w:t>fichier prototype</w:t>
       </w:r>
       <w:r>
         <w:rPr>
@@ -4271,19 +4265,7 @@
         <w:rPr>
           <w:lang w:val="fr-CA"/>
         </w:rPr>
-        <w:t>/</w:t>
-      </w:r>
-      <w:r>
-        <w:rPr>
-          <w:lang w:val="fr-CA"/>
-        </w:rPr>
-        <w:t>son</w:t>
-      </w:r>
-      <w:r>
-        <w:rPr>
-          <w:lang w:val="fr-CA"/>
-        </w:rPr>
-        <w:t>.asm</w:t>
+        <w:t>/son.asm</w:t>
       </w:r>
     </w:p>
     <w:p>
@@ -4337,19 +4319,7 @@
         <w:rPr>
           <w:lang w:val="fr-CA"/>
         </w:rPr>
-        <w:t>/</w:t>
-      </w:r>
-      <w:r>
-        <w:rPr>
-          <w:lang w:val="fr-CA"/>
-        </w:rPr>
-        <w:t>boutons</w:t>
-      </w:r>
-      <w:r>
-        <w:rPr>
-          <w:lang w:val="fr-CA"/>
-        </w:rPr>
-        <w:t>.asm</w:t>
+        <w:t>/boutons.asm</w:t>
       </w:r>
     </w:p>
     <w:p>
@@ -4396,25 +4366,7 @@
         <w:rPr>
           <w:lang w:val="fr-CA"/>
         </w:rPr>
-        <w:t>fichier prototypes/</w:t>
-      </w:r>
-      <w:r>
-        <w:rPr>
-          <w:lang w:val="fr-CA"/>
-        </w:rPr>
-        <w:t>pseudocode</w:t>
-      </w:r>
-      <w:r>
-        <w:rPr>
-          <w:lang w:val="fr-CA"/>
-        </w:rPr>
-        <w:t>.</w:t>
-      </w:r>
-      <w:r>
-        <w:rPr>
-          <w:lang w:val="fr-CA"/>
-        </w:rPr>
-        <w:t>txt</w:t>
+        <w:t>fichier prototypes/pseudocode.txt</w:t>
       </w:r>
     </w:p>
     <w:p>
@@ -5156,8 +5108,54 @@
           <w:lang w:val="fr-CA"/>
         </w:rPr>
       </w:pPr>
-      <w:bookmarkStart w:id="17" w:name="_GoBack"/>
-      <w:bookmarkEnd w:id="17"/>
+      <w:hyperlink r:id="rId12" w:history="1">
+        <w:r>
+          <w:rPr>
+            <w:rStyle w:val="Hyperlink"/>
+            <w:lang w:val="fr-CA"/>
+          </w:rPr>
+          <w:t>Cliquez ici pour la vid</w:t>
+        </w:r>
+        <w:bookmarkStart w:id="17" w:name="_GoBack"/>
+        <w:bookmarkEnd w:id="17"/>
+        <w:r>
+          <w:rPr>
+            <w:rStyle w:val="Hyperlink"/>
+            <w:lang w:val="fr-CA"/>
+          </w:rPr>
+          <w:t>é</w:t>
+        </w:r>
+        <w:r>
+          <w:rPr>
+            <w:rStyle w:val="Hyperlink"/>
+            <w:lang w:val="fr-CA"/>
+          </w:rPr>
+          <w:t xml:space="preserve">o sur </w:t>
+        </w:r>
+        <w:proofErr w:type="spellStart"/>
+        <w:r>
+          <w:rPr>
+            <w:rStyle w:val="Hyperlink"/>
+            <w:lang w:val="fr-CA"/>
+          </w:rPr>
+          <w:t>youtube</w:t>
+        </w:r>
+        <w:proofErr w:type="spellEnd"/>
+      </w:hyperlink>
+    </w:p>
+    <w:p>
+      <w:pPr>
+        <w:rPr>
+          <w:lang w:val="fr-CA"/>
+        </w:rPr>
+      </w:pPr>
+    </w:p>
+    <w:p>
+      <w:pPr>
+        <w:rPr>
+          <w:lang w:val="fr-CA"/>
+        </w:rPr>
+      </w:pPr>
     </w:p>
     <w:tbl>
       <w:tblPr>
@@ -5212,7 +5210,7 @@
                           <pic:cNvPicPr/>
                         </pic:nvPicPr>
                         <pic:blipFill>
-                          <a:blip r:embed="rId12"/>
+                          <a:blip r:embed="rId13"/>
                           <a:stretch>
                             <a:fillRect/>
                           </a:stretch>
@@ -5256,61 +5254,6 @@
                   <wp:extent cx="1923359" cy="1081889"/>
                   <wp:effectExtent l="0" t="0" r="0" b="0"/>
                   <wp:docPr id="4" name="Picture 4"/>
-                  <wp:cNvGraphicFramePr>
-                    <a:graphicFrameLocks xmlns:a="http://schemas.openxmlformats.org/drawingml/2006/main" noChangeAspect="1"/>
-                  </wp:cNvGraphicFramePr>
-                  <a:graphic xmlns:a="http://schemas.openxmlformats.org/drawingml/2006/main">
-                    <a:graphicData uri="http://schemas.openxmlformats.org/drawingml/2006/picture">
-                      <pic:pic xmlns:pic="http://schemas.openxmlformats.org/drawingml/2006/picture">
-                        <pic:nvPicPr>
-                          <pic:cNvPr id="0" name=""/>
-                          <pic:cNvPicPr/>
-                        </pic:nvPicPr>
-                        <pic:blipFill>
-                          <a:blip r:embed="rId13"/>
-                          <a:stretch>
-                            <a:fillRect/>
-                          </a:stretch>
-                        </pic:blipFill>
-                        <pic:spPr>
-                          <a:xfrm>
-                            <a:off x="0" y="0"/>
-                            <a:ext cx="1930084" cy="1085672"/>
-                          </a:xfrm>
-                          <a:prstGeom prst="rect">
-                            <a:avLst/>
-                          </a:prstGeom>
-                        </pic:spPr>
-                      </pic:pic>
-                    </a:graphicData>
-                  </a:graphic>
-                </wp:inline>
-              </w:drawing>
-            </w:r>
-          </w:p>
-        </w:tc>
-        <w:tc>
-          <w:tcPr>
-            <w:tcW w:w="3192" w:type="dxa"/>
-          </w:tcPr>
-          <w:p>
-            <w:pPr>
-              <w:rPr>
-                <w:color w:val="FFFFFF" w:themeColor="background1"/>
-                <w:lang w:val="fr-CA"/>
-              </w:rPr>
-            </w:pPr>
-            <w:r>
-              <w:rPr>
-                <w:noProof/>
-                <w:color w:val="FFFFFF" w:themeColor="background1"/>
-                <w:lang w:val="en-US"/>
-              </w:rPr>
-              <w:drawing>
-                <wp:inline distT="0" distB="0" distL="0" distR="0" wp14:anchorId="4B9BBC8F" wp14:editId="309D9A3C">
-                  <wp:extent cx="1842882" cy="1036622"/>
-                  <wp:effectExtent l="0" t="0" r="0" b="0"/>
-                  <wp:docPr id="7" name="Picture 7"/>
                   <wp:cNvGraphicFramePr>
                     <a:graphicFrameLocks xmlns:a="http://schemas.openxmlformats.org/drawingml/2006/main" noChangeAspect="1"/>
                   </wp:cNvGraphicFramePr>
@@ -5330,7 +5273,7 @@
                         <pic:spPr>
                           <a:xfrm>
                             <a:off x="0" y="0"/>
-                            <a:ext cx="1846007" cy="1038380"/>
+                            <a:ext cx="1930084" cy="1085672"/>
                           </a:xfrm>
                           <a:prstGeom prst="rect">
                             <a:avLst/>
@@ -5344,8 +5287,6 @@
             </w:r>
           </w:p>
         </w:tc>
-      </w:tr>
-      <w:tr>
         <w:tc>
           <w:tcPr>
             <w:tcW w:w="3192" w:type="dxa"/>
@@ -5364,10 +5305,10 @@
                 <w:lang w:val="en-US"/>
               </w:rPr>
               <w:drawing>
-                <wp:inline distT="0" distB="0" distL="0" distR="0" wp14:anchorId="276C98F8" wp14:editId="0C352442">
-                  <wp:extent cx="1923357" cy="1081889"/>
+                <wp:inline distT="0" distB="0" distL="0" distR="0" wp14:anchorId="4B9BBC8F" wp14:editId="309D9A3C">
+                  <wp:extent cx="1842882" cy="1036622"/>
                   <wp:effectExtent l="0" t="0" r="0" b="0"/>
-                  <wp:docPr id="2" name="Picture 2"/>
+                  <wp:docPr id="7" name="Picture 7"/>
                   <wp:cNvGraphicFramePr>
                     <a:graphicFrameLocks xmlns:a="http://schemas.openxmlformats.org/drawingml/2006/main" noChangeAspect="1"/>
                   </wp:cNvGraphicFramePr>
@@ -5387,7 +5328,7 @@
                         <pic:spPr>
                           <a:xfrm>
                             <a:off x="0" y="0"/>
-                            <a:ext cx="1931152" cy="1086274"/>
+                            <a:ext cx="1846007" cy="1038380"/>
                           </a:xfrm>
                           <a:prstGeom prst="rect">
                             <a:avLst/>
@@ -5401,6 +5342,8 @@
             </w:r>
           </w:p>
         </w:tc>
+      </w:tr>
+      <w:tr>
         <w:tc>
           <w:tcPr>
             <w:tcW w:w="3192" w:type="dxa"/>
@@ -5419,10 +5362,10 @@
                 <w:lang w:val="en-US"/>
               </w:rPr>
               <w:drawing>
-                <wp:inline distT="0" distB="0" distL="0" distR="0" wp14:anchorId="6DBCBA5C" wp14:editId="7C465913">
-                  <wp:extent cx="1923360" cy="1081889"/>
+                <wp:inline distT="0" distB="0" distL="0" distR="0" wp14:anchorId="276C98F8" wp14:editId="0C352442">
+                  <wp:extent cx="1923357" cy="1081889"/>
                   <wp:effectExtent l="0" t="0" r="0" b="0"/>
-                  <wp:docPr id="5" name="Picture 5"/>
+                  <wp:docPr id="2" name="Picture 2"/>
                   <wp:cNvGraphicFramePr>
                     <a:graphicFrameLocks xmlns:a="http://schemas.openxmlformats.org/drawingml/2006/main" noChangeAspect="1"/>
                   </wp:cNvGraphicFramePr>
@@ -5442,7 +5385,7 @@
                         <pic:spPr>
                           <a:xfrm>
                             <a:off x="0" y="0"/>
-                            <a:ext cx="1931855" cy="1086668"/>
+                            <a:ext cx="1931152" cy="1086274"/>
                           </a:xfrm>
                           <a:prstGeom prst="rect">
                             <a:avLst/>
@@ -5467,21 +5410,6 @@
                 <w:lang w:val="fr-CA"/>
               </w:rPr>
             </w:pPr>
-          </w:p>
-        </w:tc>
-      </w:tr>
-      <w:tr>
-        <w:tc>
-          <w:tcPr>
-            <w:tcW w:w="3192" w:type="dxa"/>
-          </w:tcPr>
-          <w:p>
-            <w:pPr>
-              <w:rPr>
-                <w:color w:val="FFFFFF" w:themeColor="background1"/>
-                <w:lang w:val="fr-CA"/>
-              </w:rPr>
-            </w:pPr>
             <w:r>
               <w:rPr>
                 <w:noProof/>
@@ -5489,10 +5417,10 @@
                 <w:lang w:val="en-US"/>
               </w:rPr>
               <w:drawing>
-                <wp:inline distT="0" distB="0" distL="0" distR="0" wp14:anchorId="68E08CE1" wp14:editId="09898FE6">
-                  <wp:extent cx="1923357" cy="1081889"/>
+                <wp:inline distT="0" distB="0" distL="0" distR="0" wp14:anchorId="6DBCBA5C" wp14:editId="7C465913">
+                  <wp:extent cx="1923360" cy="1081889"/>
                   <wp:effectExtent l="0" t="0" r="0" b="0"/>
-                  <wp:docPr id="3" name="Picture 3"/>
+                  <wp:docPr id="5" name="Picture 5"/>
                   <wp:cNvGraphicFramePr>
                     <a:graphicFrameLocks xmlns:a="http://schemas.openxmlformats.org/drawingml/2006/main" noChangeAspect="1"/>
                   </wp:cNvGraphicFramePr>
@@ -5512,7 +5440,7 @@
                         <pic:spPr>
                           <a:xfrm>
                             <a:off x="0" y="0"/>
-                            <a:ext cx="1926620" cy="1083724"/>
+                            <a:ext cx="1931855" cy="1086668"/>
                           </a:xfrm>
                           <a:prstGeom prst="rect">
                             <a:avLst/>
@@ -5537,6 +5465,21 @@
                 <w:lang w:val="fr-CA"/>
               </w:rPr>
             </w:pPr>
+          </w:p>
+        </w:tc>
+      </w:tr>
+      <w:tr>
+        <w:tc>
+          <w:tcPr>
+            <w:tcW w:w="3192" w:type="dxa"/>
+          </w:tcPr>
+          <w:p>
+            <w:pPr>
+              <w:rPr>
+                <w:color w:val="FFFFFF" w:themeColor="background1"/>
+                <w:lang w:val="fr-CA"/>
+              </w:rPr>
+            </w:pPr>
             <w:r>
               <w:rPr>
                 <w:noProof/>
@@ -5544,10 +5487,10 @@
                 <w:lang w:val="en-US"/>
               </w:rPr>
               <w:drawing>
-                <wp:inline distT="0" distB="0" distL="0" distR="0" wp14:anchorId="7D621D34" wp14:editId="38074C00">
-                  <wp:extent cx="1923358" cy="1081889"/>
+                <wp:inline distT="0" distB="0" distL="0" distR="0" wp14:anchorId="68E08CE1" wp14:editId="09898FE6">
+                  <wp:extent cx="1923357" cy="1081889"/>
                   <wp:effectExtent l="0" t="0" r="0" b="0"/>
-                  <wp:docPr id="6" name="Picture 6"/>
+                  <wp:docPr id="3" name="Picture 3"/>
                   <wp:cNvGraphicFramePr>
                     <a:graphicFrameLocks xmlns:a="http://schemas.openxmlformats.org/drawingml/2006/main" noChangeAspect="1"/>
                   </wp:cNvGraphicFramePr>
@@ -5567,6 +5510,61 @@
                         <pic:spPr>
                           <a:xfrm>
                             <a:off x="0" y="0"/>
+                            <a:ext cx="1926620" cy="1083724"/>
+                          </a:xfrm>
+                          <a:prstGeom prst="rect">
+                            <a:avLst/>
+                          </a:prstGeom>
+                        </pic:spPr>
+                      </pic:pic>
+                    </a:graphicData>
+                  </a:graphic>
+                </wp:inline>
+              </w:drawing>
+            </w:r>
+          </w:p>
+        </w:tc>
+        <w:tc>
+          <w:tcPr>
+            <w:tcW w:w="3192" w:type="dxa"/>
+          </w:tcPr>
+          <w:p>
+            <w:pPr>
+              <w:rPr>
+                <w:color w:val="FFFFFF" w:themeColor="background1"/>
+                <w:lang w:val="fr-CA"/>
+              </w:rPr>
+            </w:pPr>
+            <w:r>
+              <w:rPr>
+                <w:noProof/>
+                <w:color w:val="FFFFFF" w:themeColor="background1"/>
+                <w:lang w:val="en-US"/>
+              </w:rPr>
+              <w:drawing>
+                <wp:inline distT="0" distB="0" distL="0" distR="0" wp14:anchorId="7D621D34" wp14:editId="38074C00">
+                  <wp:extent cx="1923358" cy="1081889"/>
+                  <wp:effectExtent l="0" t="0" r="0" b="0"/>
+                  <wp:docPr id="6" name="Picture 6"/>
+                  <wp:cNvGraphicFramePr>
+                    <a:graphicFrameLocks xmlns:a="http://schemas.openxmlformats.org/drawingml/2006/main" noChangeAspect="1"/>
+                  </wp:cNvGraphicFramePr>
+                  <a:graphic xmlns:a="http://schemas.openxmlformats.org/drawingml/2006/main">
+                    <a:graphicData uri="http://schemas.openxmlformats.org/drawingml/2006/picture">
+                      <pic:pic xmlns:pic="http://schemas.openxmlformats.org/drawingml/2006/picture">
+                        <pic:nvPicPr>
+                          <pic:cNvPr id="0" name=""/>
+                          <pic:cNvPicPr/>
+                        </pic:nvPicPr>
+                        <pic:blipFill>
+                          <a:blip r:embed="rId19"/>
+                          <a:stretch>
+                            <a:fillRect/>
+                          </a:stretch>
+                        </pic:blipFill>
+                        <pic:spPr>
+                          <a:xfrm>
+                            <a:off x="0" y="0"/>
                             <a:ext cx="1926622" cy="1083725"/>
                           </a:xfrm>
                           <a:prstGeom prst="rect">
@@ -5647,20 +5645,6 @@
     </w:p>
     <w:p>
       <w:pPr>
-        <w:rPr>
-          <w:lang w:val="fr-CA"/>
-        </w:rPr>
-      </w:pPr>
-    </w:p>
-    <w:p>
-      <w:pPr>
-        <w:rPr>
-          <w:lang w:val="fr-CA"/>
-        </w:rPr>
-      </w:pPr>
-    </w:p>
-    <w:p>
-      <w:pPr>
         <w:pStyle w:val="Heading1"/>
         <w:rPr>
           <w:lang w:val="fr-CA"/>
@@ -5902,7 +5886,7 @@
         </w:rPr>
         <w:t xml:space="preserve">[En ligne]. </w:t>
       </w:r>
-      <w:hyperlink r:id="rId19" w:history="1">
+      <w:hyperlink r:id="rId20" w:history="1">
         <w:r>
           <w:rPr>
             <w:rStyle w:val="Hyperlink"/>
@@ -5970,7 +5954,7 @@
         </w:rPr>
         <w:t xml:space="preserve">Introduction à la programmation de MC9S12, </w:t>
       </w:r>
-      <w:hyperlink r:id="rId20" w:history="1">
+      <w:hyperlink r:id="rId21" w:history="1">
         <w:r>
           <w:rPr>
             <w:rStyle w:val="Hyperlink"/>
@@ -8876,6 +8860,18 @@
       <w:lang w:eastAsia="en-CA"/>
     </w:rPr>
   </w:style>
+  <w:style w:type="character" w:styleId="FollowedHyperlink">
+    <w:name w:val="FollowedHyperlink"/>
+    <w:basedOn w:val="DefaultParagraphFont"/>
+    <w:uiPriority w:val="99"/>
+    <w:semiHidden/>
+    <w:unhideWhenUsed/>
+    <w:rsid w:val="00464646"/>
+    <w:rPr>
+      <w:color w:val="800080" w:themeColor="followedHyperlink"/>
+      <w:u w:val="single"/>
+    </w:rPr>
+  </w:style>
 </w:styles>
 </file>
 
@@ -9357,7 +9353,7 @@
 </file>
 
 <file path=customXml/itemProps1.xml><?xml version="1.0" encoding="utf-8"?>
-<ds:datastoreItem xmlns:ds="http://schemas.openxmlformats.org/officeDocument/2006/customXml" ds:itemID="{531C1DAA-D9A6-46FD-AD4A-606B87EDA2CF}">
+<ds:datastoreItem xmlns:ds="http://schemas.openxmlformats.org/officeDocument/2006/customXml" ds:itemID="{26E6E5C9-8024-4224-9CAD-8DBBCF733A19}">
   <ds:schemaRefs>
     <ds:schemaRef ds:uri="http://schemas.openxmlformats.org/officeDocument/2006/bibliography"/>
   </ds:schemaRefs>
